--- a/doc/dokumentace.docx
+++ b/doc/dokumentace.docx
@@ -1680,7 +1680,7 @@
 </file>
 
 <file path=customXml/itemProps1.xml><?xml version="1.0" encoding="utf-8"?>
-<ds:datastoreItem xmlns:ds="http://schemas.openxmlformats.org/officeDocument/2006/customXml" ds:itemID="{23B8F6B7-A4E4-458C-BDC3-3248B8918BAC}">
+<ds:datastoreItem xmlns:ds="http://schemas.openxmlformats.org/officeDocument/2006/customXml" ds:itemID="{98E9432A-368C-479A-B6C5-7EA47856EAC1}">
   <ds:schemaRefs>
     <ds:schemaRef ds:uri="http://schemas.openxmlformats.org/officeDocument/2006/bibliography"/>
   </ds:schemaRefs>

--- a/doc/dokumentace.docx
+++ b/doc/dokumentace.docx
@@ -245,119 +245,117 @@
           <w:sz w:val="32"/>
           <w:szCs w:val="16"/>
         </w:rPr>
-        <w:t xml:space="preserve">Tomáš </w:t>
-      </w:r>
-      <w:proofErr w:type="spellStart"/>
+        <w:t xml:space="preserve">Tomáš Julina </w:t>
+      </w:r>
       <w:r>
         <w:rPr>
           <w:bCs/>
           <w:sz w:val="32"/>
           <w:szCs w:val="16"/>
         </w:rPr>
-        <w:t>Julina</w:t>
-      </w:r>
-      <w:proofErr w:type="spellEnd"/>
+        <w:t xml:space="preserve">  </w:t>
+      </w:r>
+      <w:proofErr w:type="gramStart"/>
       <w:r>
         <w:rPr>
           <w:bCs/>
           <w:sz w:val="32"/>
           <w:szCs w:val="16"/>
         </w:rPr>
-        <w:t xml:space="preserve"> </w:t>
-      </w:r>
+        <w:t xml:space="preserve">   (</w:t>
+      </w:r>
+      <w:proofErr w:type="gramEnd"/>
       <w:r>
         <w:rPr>
           <w:bCs/>
           <w:sz w:val="32"/>
           <w:szCs w:val="16"/>
         </w:rPr>
-        <w:t xml:space="preserve">  </w:t>
-      </w:r>
-      <w:proofErr w:type="gramStart"/>
+        <w:t>xjulin08</w:t>
+      </w:r>
       <w:r>
         <w:rPr>
           <w:bCs/>
           <w:sz w:val="32"/>
           <w:szCs w:val="16"/>
         </w:rPr>
-        <w:t xml:space="preserve">   (</w:t>
-      </w:r>
-      <w:proofErr w:type="gramEnd"/>
-      <w:r>
+        <w:t>) - vedoucí</w:t>
+      </w:r>
+    </w:p>
+    <w:p>
+      <w:pPr>
         <w:rPr>
           <w:bCs/>
           <w:sz w:val="32"/>
           <w:szCs w:val="16"/>
         </w:rPr>
-        <w:t>xjulin08</w:t>
-      </w:r>
+      </w:pPr>
       <w:r>
         <w:rPr>
           <w:bCs/>
           <w:sz w:val="32"/>
           <w:szCs w:val="16"/>
         </w:rPr>
-        <w:t>) - vedoucí</w:t>
-      </w:r>
-    </w:p>
-    <w:p>
-      <w:pPr>
+        <w:t xml:space="preserve">Tomáš Kantor </w:t>
+      </w:r>
+      <w:proofErr w:type="gramStart"/>
+      <w:r>
         <w:rPr>
           <w:bCs/>
           <w:sz w:val="32"/>
           <w:szCs w:val="16"/>
         </w:rPr>
-      </w:pPr>
+        <w:t xml:space="preserve">   (</w:t>
+      </w:r>
+      <w:proofErr w:type="gramEnd"/>
       <w:r>
         <w:rPr>
           <w:bCs/>
           <w:sz w:val="32"/>
           <w:szCs w:val="16"/>
         </w:rPr>
-        <w:t xml:space="preserve">Tomáš Kantor </w:t>
-      </w:r>
-      <w:proofErr w:type="gramStart"/>
+        <w:t>xkanto14</w:t>
+      </w:r>
       <w:r>
         <w:rPr>
           <w:bCs/>
           <w:sz w:val="32"/>
           <w:szCs w:val="16"/>
         </w:rPr>
-        <w:t xml:space="preserve">   (</w:t>
-      </w:r>
-      <w:proofErr w:type="gramEnd"/>
-      <w:r>
+        <w:t>)</w:t>
+      </w:r>
+    </w:p>
+    <w:p>
+      <w:pPr>
         <w:rPr>
           <w:bCs/>
           <w:sz w:val="32"/>
           <w:szCs w:val="16"/>
         </w:rPr>
-        <w:t>xkanto14</w:t>
-      </w:r>
+      </w:pPr>
       <w:r>
         <w:rPr>
           <w:bCs/>
           <w:sz w:val="32"/>
           <w:szCs w:val="16"/>
         </w:rPr>
-        <w:t>)</w:t>
-      </w:r>
-    </w:p>
-    <w:p>
-      <w:pPr>
+        <w:t>Lukáš Kuchta</w:t>
+      </w:r>
+      <w:r>
         <w:rPr>
           <w:bCs/>
           <w:sz w:val="32"/>
           <w:szCs w:val="16"/>
         </w:rPr>
-      </w:pPr>
+        <w:t xml:space="preserve">      (</w:t>
+      </w:r>
       <w:r>
         <w:rPr>
           <w:bCs/>
           <w:sz w:val="32"/>
           <w:szCs w:val="16"/>
         </w:rPr>
-        <w:t>Lukáš Kuchta</w:t>
+        <w:t>xkucht09</w:t>
       </w:r>
       <w:r>
         <w:rPr>
@@ -365,253 +363,237 @@
           <w:sz w:val="32"/>
           <w:szCs w:val="16"/>
         </w:rPr>
-        <w:t xml:space="preserve">      (</w:t>
-      </w:r>
-      <w:r>
+        <w:t>)</w:t>
+      </w:r>
+    </w:p>
+    <w:p>
+      <w:pPr>
+        <w:rPr>
+          <w:bCs/>
+          <w:sz w:val="36"/>
+          <w:szCs w:val="18"/>
+        </w:rPr>
+      </w:pPr>
+    </w:p>
+    <w:p>
+      <w:pPr>
+        <w:rPr>
+          <w:b/>
+          <w:sz w:val="36"/>
+          <w:szCs w:val="18"/>
+        </w:rPr>
+      </w:pPr>
+      <w:r>
+        <w:rPr>
+          <w:b/>
+          <w:sz w:val="36"/>
+          <w:szCs w:val="18"/>
+        </w:rPr>
+        <w:t>Rozdělení bodů:</w:t>
+      </w:r>
+    </w:p>
+    <w:p>
+      <w:pPr>
         <w:rPr>
           <w:bCs/>
           <w:sz w:val="32"/>
           <w:szCs w:val="16"/>
         </w:rPr>
-        <w:t>xkucht09</w:t>
-      </w:r>
+      </w:pPr>
       <w:r>
         <w:rPr>
           <w:bCs/>
           <w:sz w:val="32"/>
           <w:szCs w:val="16"/>
         </w:rPr>
-        <w:t>)</w:t>
-      </w:r>
-    </w:p>
-    <w:p>
-      <w:pPr>
-        <w:rPr>
-          <w:bCs/>
+        <w:t>xhocki00</w:t>
+      </w:r>
+      <w:r>
+        <w:rPr>
+          <w:bCs/>
+          <w:sz w:val="32"/>
+          <w:szCs w:val="16"/>
+        </w:rPr>
+        <w:t xml:space="preserve">: </w:t>
+      </w:r>
+      <w:r>
+        <w:rPr>
+          <w:bCs/>
+          <w:sz w:val="32"/>
+          <w:szCs w:val="16"/>
+        </w:rPr>
+        <w:t>25</w:t>
+      </w:r>
+      <w:r>
+        <w:rPr>
+          <w:bCs/>
+          <w:sz w:val="32"/>
+          <w:szCs w:val="16"/>
+        </w:rPr>
+        <w:t>%</w:t>
+      </w:r>
+    </w:p>
+    <w:p>
+      <w:pPr>
+        <w:rPr>
+          <w:bCs/>
+          <w:sz w:val="32"/>
+          <w:szCs w:val="16"/>
+        </w:rPr>
+      </w:pPr>
+      <w:r>
+        <w:rPr>
+          <w:bCs/>
+          <w:sz w:val="32"/>
+          <w:szCs w:val="16"/>
+        </w:rPr>
+        <w:t>xjulin08:</w:t>
+      </w:r>
+      <w:r>
+        <w:rPr>
+          <w:bCs/>
+          <w:sz w:val="32"/>
+          <w:szCs w:val="16"/>
+        </w:rPr>
+        <w:t xml:space="preserve">   </w:t>
+      </w:r>
+      <w:r>
+        <w:rPr>
+          <w:bCs/>
+          <w:sz w:val="32"/>
+          <w:szCs w:val="16"/>
+        </w:rPr>
+        <w:t>25</w:t>
+      </w:r>
+      <w:r>
+        <w:rPr>
+          <w:bCs/>
+          <w:sz w:val="32"/>
+          <w:szCs w:val="16"/>
+        </w:rPr>
+        <w:t>%</w:t>
+      </w:r>
+    </w:p>
+    <w:p>
+      <w:pPr>
+        <w:rPr>
+          <w:bCs/>
+          <w:sz w:val="32"/>
+          <w:szCs w:val="16"/>
+        </w:rPr>
+      </w:pPr>
+      <w:r>
+        <w:rPr>
+          <w:bCs/>
+          <w:sz w:val="32"/>
+          <w:szCs w:val="16"/>
+        </w:rPr>
+        <w:t>xkanto14:</w:t>
+      </w:r>
+      <w:r>
+        <w:rPr>
+          <w:bCs/>
+          <w:sz w:val="32"/>
+          <w:szCs w:val="16"/>
+        </w:rPr>
+        <w:t xml:space="preserve"> </w:t>
+      </w:r>
+      <w:r>
+        <w:rPr>
+          <w:bCs/>
+          <w:sz w:val="32"/>
+          <w:szCs w:val="16"/>
+        </w:rPr>
+        <w:t>25</w:t>
+      </w:r>
+      <w:r>
+        <w:rPr>
+          <w:bCs/>
+          <w:sz w:val="32"/>
+          <w:szCs w:val="16"/>
+        </w:rPr>
+        <w:t>%</w:t>
+      </w:r>
+    </w:p>
+    <w:p>
+      <w:pPr>
+        <w:rPr>
+          <w:bCs/>
+          <w:sz w:val="32"/>
+          <w:szCs w:val="16"/>
+        </w:rPr>
+      </w:pPr>
+      <w:r>
+        <w:rPr>
+          <w:bCs/>
+          <w:sz w:val="32"/>
+          <w:szCs w:val="16"/>
+        </w:rPr>
+        <w:t>xkucht09:</w:t>
+      </w:r>
+      <w:r>
+        <w:rPr>
+          <w:bCs/>
+          <w:sz w:val="32"/>
+          <w:szCs w:val="16"/>
+        </w:rPr>
+        <w:t xml:space="preserve">  </w:t>
+      </w:r>
+      <w:r>
+        <w:rPr>
+          <w:bCs/>
+          <w:sz w:val="32"/>
+          <w:szCs w:val="16"/>
+        </w:rPr>
+        <w:t>25</w:t>
+      </w:r>
+      <w:r>
+        <w:rPr>
+          <w:bCs/>
+          <w:sz w:val="32"/>
+          <w:szCs w:val="16"/>
+        </w:rPr>
+        <w:t>%</w:t>
+      </w:r>
+    </w:p>
+    <w:p>
+      <w:pPr>
+        <w:rPr>
+          <w:bCs/>
+          <w:sz w:val="32"/>
+          <w:szCs w:val="16"/>
+        </w:rPr>
+      </w:pPr>
+      <w:r>
+        <w:rPr>
+          <w:bCs/>
+          <w:sz w:val="32"/>
+          <w:szCs w:val="16"/>
+        </w:rPr>
+        <w:br w:type="page"/>
+      </w:r>
+    </w:p>
+    <w:p>
+      <w:pPr>
+        <w:rPr>
+          <w:b/>
           <w:sz w:val="36"/>
           <w:szCs w:val="18"/>
         </w:rPr>
       </w:pPr>
-    </w:p>
-    <w:p>
-      <w:pPr>
+      <w:r>
         <w:rPr>
           <w:b/>
           <w:sz w:val="36"/>
           <w:szCs w:val="18"/>
         </w:rPr>
-      </w:pPr>
-      <w:r>
-        <w:rPr>
-          <w:b/>
-          <w:sz w:val="36"/>
-          <w:szCs w:val="18"/>
-        </w:rPr>
-        <w:t>Rozdělení bodů:</w:t>
-      </w:r>
-    </w:p>
-    <w:p>
-      <w:pPr>
-        <w:rPr>
-          <w:bCs/>
-          <w:sz w:val="32"/>
-          <w:szCs w:val="16"/>
-        </w:rPr>
-      </w:pPr>
-      <w:r>
-        <w:rPr>
-          <w:bCs/>
-          <w:sz w:val="32"/>
-          <w:szCs w:val="16"/>
-        </w:rPr>
-        <w:t>xhocki00</w:t>
-      </w:r>
-      <w:r>
-        <w:rPr>
-          <w:bCs/>
-          <w:sz w:val="32"/>
-          <w:szCs w:val="16"/>
-        </w:rPr>
-        <w:t xml:space="preserve">: </w:t>
-      </w:r>
-      <w:r>
-        <w:rPr>
-          <w:bCs/>
-          <w:sz w:val="32"/>
-          <w:szCs w:val="16"/>
-        </w:rPr>
-        <w:t>25</w:t>
-      </w:r>
-      <w:r>
-        <w:rPr>
-          <w:bCs/>
-          <w:sz w:val="32"/>
-          <w:szCs w:val="16"/>
-        </w:rPr>
-        <w:t>%</w:t>
-      </w:r>
-    </w:p>
-    <w:p>
-      <w:pPr>
-        <w:rPr>
-          <w:bCs/>
-          <w:sz w:val="32"/>
-          <w:szCs w:val="16"/>
-        </w:rPr>
-      </w:pPr>
-      <w:r>
-        <w:rPr>
-          <w:bCs/>
-          <w:sz w:val="32"/>
-          <w:szCs w:val="16"/>
-        </w:rPr>
-        <w:t>xjulin08:</w:t>
-      </w:r>
-      <w:r>
-        <w:rPr>
-          <w:bCs/>
-          <w:sz w:val="32"/>
-          <w:szCs w:val="16"/>
-        </w:rPr>
-        <w:t xml:space="preserve">   </w:t>
-      </w:r>
-      <w:r>
-        <w:rPr>
-          <w:bCs/>
-          <w:sz w:val="32"/>
-          <w:szCs w:val="16"/>
-        </w:rPr>
-        <w:t>25</w:t>
-      </w:r>
-      <w:r>
-        <w:rPr>
-          <w:bCs/>
-          <w:sz w:val="32"/>
-          <w:szCs w:val="16"/>
-        </w:rPr>
-        <w:t>%</w:t>
-      </w:r>
-    </w:p>
-    <w:p>
-      <w:pPr>
-        <w:rPr>
-          <w:bCs/>
-          <w:sz w:val="32"/>
-          <w:szCs w:val="16"/>
-        </w:rPr>
-      </w:pPr>
-      <w:r>
-        <w:rPr>
-          <w:bCs/>
-          <w:sz w:val="32"/>
-          <w:szCs w:val="16"/>
-        </w:rPr>
-        <w:t>xkanto14:</w:t>
-      </w:r>
-      <w:r>
-        <w:rPr>
-          <w:bCs/>
-          <w:sz w:val="32"/>
-          <w:szCs w:val="16"/>
-        </w:rPr>
-        <w:t xml:space="preserve"> </w:t>
-      </w:r>
-      <w:r>
-        <w:rPr>
-          <w:bCs/>
-          <w:sz w:val="32"/>
-          <w:szCs w:val="16"/>
-        </w:rPr>
-        <w:t>25</w:t>
-      </w:r>
-      <w:r>
-        <w:rPr>
-          <w:bCs/>
-          <w:sz w:val="32"/>
-          <w:szCs w:val="16"/>
-        </w:rPr>
-        <w:t>%</w:t>
-      </w:r>
-    </w:p>
-    <w:p>
-      <w:pPr>
-        <w:rPr>
-          <w:bCs/>
-          <w:sz w:val="32"/>
-          <w:szCs w:val="16"/>
-        </w:rPr>
-      </w:pPr>
-      <w:r>
-        <w:rPr>
-          <w:bCs/>
-          <w:sz w:val="32"/>
-          <w:szCs w:val="16"/>
-        </w:rPr>
-        <w:t>xkucht09:</w:t>
-      </w:r>
-      <w:r>
-        <w:rPr>
-          <w:bCs/>
-          <w:sz w:val="32"/>
-          <w:szCs w:val="16"/>
-        </w:rPr>
-        <w:t xml:space="preserve">  </w:t>
-      </w:r>
-      <w:r>
-        <w:rPr>
-          <w:bCs/>
-          <w:sz w:val="32"/>
-          <w:szCs w:val="16"/>
-        </w:rPr>
-        <w:t>25</w:t>
-      </w:r>
-      <w:r>
-        <w:rPr>
-          <w:bCs/>
-          <w:sz w:val="32"/>
-          <w:szCs w:val="16"/>
-        </w:rPr>
-        <w:t>%</w:t>
-      </w:r>
-    </w:p>
-    <w:p>
-      <w:pPr>
-        <w:rPr>
-          <w:bCs/>
-          <w:sz w:val="32"/>
-          <w:szCs w:val="16"/>
-        </w:rPr>
-      </w:pPr>
-      <w:r>
-        <w:rPr>
-          <w:bCs/>
-          <w:sz w:val="32"/>
-          <w:szCs w:val="16"/>
-        </w:rPr>
-        <w:br w:type="page"/>
-      </w:r>
-    </w:p>
-    <w:p>
-      <w:pPr>
-        <w:rPr>
-          <w:b/>
-          <w:sz w:val="36"/>
-          <w:szCs w:val="18"/>
-        </w:rPr>
-      </w:pPr>
-      <w:r>
-        <w:rPr>
-          <w:b/>
-          <w:sz w:val="36"/>
-          <w:szCs w:val="18"/>
-        </w:rPr>
         <w:lastRenderedPageBreak/>
         <w:t>TODO!!! (smazat potom)</w:t>
       </w:r>
     </w:p>
     <w:p>
       <w:pPr>
-        <w:pStyle w:val="Odsekzoznamu"/>
+        <w:pStyle w:val="Odstavecseseznamem"/>
         <w:numPr>
           <w:ilvl w:val="0"/>
           <w:numId w:val="6"/>
@@ -633,7 +615,7 @@
     </w:p>
     <w:p>
       <w:pPr>
-        <w:pStyle w:val="Odsekzoznamu"/>
+        <w:pStyle w:val="Odstavecseseznamem"/>
         <w:numPr>
           <w:ilvl w:val="0"/>
           <w:numId w:val="6"/>
@@ -663,7 +645,7 @@
     </w:p>
     <w:p>
       <w:pPr>
-        <w:pStyle w:val="Odsekzoznamu"/>
+        <w:pStyle w:val="Odstavecseseznamem"/>
         <w:numPr>
           <w:ilvl w:val="0"/>
           <w:numId w:val="6"/>
@@ -694,7 +676,7 @@
     </w:p>
     <w:p>
       <w:pPr>
-        <w:pStyle w:val="Odsekzoznamu"/>
+        <w:pStyle w:val="Odstavecseseznamem"/>
         <w:numPr>
           <w:ilvl w:val="0"/>
           <w:numId w:val="9"/>
@@ -850,9 +832,81 @@
           <w:sz w:val="28"/>
           <w:szCs w:val="28"/>
         </w:rPr>
-        <w:t xml:space="preserve">Tomáš </w:t>
-      </w:r>
-      <w:proofErr w:type="spellStart"/>
+        <w:t>Tomáš Julina</w:t>
+      </w:r>
+      <w:r>
+        <w:rPr>
+          <w:bCs/>
+          <w:sz w:val="28"/>
+          <w:szCs w:val="28"/>
+        </w:rPr>
+        <w:t xml:space="preserve"> </w:t>
+      </w:r>
+      <w:r>
+        <w:rPr>
+          <w:bCs/>
+          <w:sz w:val="28"/>
+          <w:szCs w:val="28"/>
+        </w:rPr>
+        <w:t>–</w:t>
+      </w:r>
+      <w:r>
+        <w:rPr>
+          <w:bCs/>
+          <w:sz w:val="28"/>
+          <w:szCs w:val="28"/>
+        </w:rPr>
+        <w:t xml:space="preserve"> </w:t>
+      </w:r>
+      <w:r>
+        <w:rPr>
+          <w:bCs/>
+          <w:sz w:val="28"/>
+          <w:szCs w:val="28"/>
+        </w:rPr>
+        <w:t xml:space="preserve">vedení týmu, </w:t>
+      </w:r>
+      <w:r>
+        <w:rPr>
+          <w:bCs/>
+          <w:sz w:val="28"/>
+          <w:szCs w:val="28"/>
+        </w:rPr>
+        <w:t>lexikální analýza</w:t>
+      </w:r>
+      <w:r>
+        <w:rPr>
+          <w:bCs/>
+          <w:sz w:val="28"/>
+          <w:szCs w:val="28"/>
+        </w:rPr>
+        <w:t xml:space="preserve"> (+ pomocné struktury)</w:t>
+      </w:r>
+      <w:r>
+        <w:rPr>
+          <w:bCs/>
+          <w:sz w:val="28"/>
+          <w:szCs w:val="28"/>
+        </w:rPr>
+        <w:t>, testování</w:t>
+      </w:r>
+      <w:r>
+        <w:rPr>
+          <w:bCs/>
+          <w:sz w:val="28"/>
+          <w:szCs w:val="28"/>
+        </w:rPr>
+        <w:t>, dokumentace</w:t>
+      </w:r>
+    </w:p>
+    <w:p>
+      <w:pPr>
+        <w:rPr>
+          <w:bCs/>
+          <w:sz w:val="28"/>
+          <w:szCs w:val="28"/>
+        </w:rPr>
+      </w:pPr>
       <w:r>
         <w:rPr>
           <w:b/>
@@ -861,9 +915,56 @@
           <w:sz w:val="28"/>
           <w:szCs w:val="28"/>
         </w:rPr>
-        <w:t>Julina</w:t>
-      </w:r>
-      <w:proofErr w:type="spellEnd"/>
+        <w:t>Tomáš Kantor</w:t>
+      </w:r>
+      <w:r>
+        <w:rPr>
+          <w:bCs/>
+          <w:sz w:val="28"/>
+          <w:szCs w:val="28"/>
+        </w:rPr>
+        <w:t xml:space="preserve"> – syntaktická analýza</w:t>
+      </w:r>
+      <w:r>
+        <w:rPr>
+          <w:bCs/>
+          <w:sz w:val="28"/>
+          <w:szCs w:val="28"/>
+        </w:rPr>
+        <w:t xml:space="preserve"> (+ pomocné struktury)</w:t>
+      </w:r>
+      <w:r>
+        <w:rPr>
+          <w:bCs/>
+          <w:sz w:val="28"/>
+          <w:szCs w:val="28"/>
+        </w:rPr>
+        <w:t>, sémantická analýza</w:t>
+      </w:r>
+      <w:r>
+        <w:rPr>
+          <w:bCs/>
+          <w:sz w:val="28"/>
+          <w:szCs w:val="28"/>
+        </w:rPr>
+        <w:t xml:space="preserve"> (+ pomocné struktury)</w:t>
+      </w:r>
+      <w:r>
+        <w:rPr>
+          <w:bCs/>
+          <w:sz w:val="28"/>
+          <w:szCs w:val="28"/>
+        </w:rPr>
+        <w:t>,</w:t>
+      </w:r>
+      <w:r>
+        <w:rPr>
+          <w:bCs/>
+          <w:sz w:val="28"/>
+          <w:szCs w:val="28"/>
+        </w:rPr>
+        <w:t xml:space="preserve"> testování, dokumentace</w:t>
+      </w:r>
       <w:r>
         <w:rPr>
           <w:bCs/>
@@ -871,54 +972,6 @@
           <w:szCs w:val="28"/>
         </w:rPr>
         <w:t xml:space="preserve"> </w:t>
-      </w:r>
-      <w:r>
-        <w:rPr>
-          <w:bCs/>
-          <w:sz w:val="28"/>
-          <w:szCs w:val="28"/>
-        </w:rPr>
-        <w:t>–</w:t>
-      </w:r>
-      <w:r>
-        <w:rPr>
-          <w:bCs/>
-          <w:sz w:val="28"/>
-          <w:szCs w:val="28"/>
-        </w:rPr>
-        <w:t xml:space="preserve"> </w:t>
-      </w:r>
-      <w:r>
-        <w:rPr>
-          <w:bCs/>
-          <w:sz w:val="28"/>
-          <w:szCs w:val="28"/>
-        </w:rPr>
-        <w:t xml:space="preserve">vedení týmu, </w:t>
-      </w:r>
-      <w:r>
-        <w:rPr>
-          <w:bCs/>
-          <w:sz w:val="28"/>
-          <w:szCs w:val="28"/>
-        </w:rPr>
-        <w:t>lexikální analýza</w:t>
-      </w:r>
-      <w:r>
-        <w:rPr>
-          <w:bCs/>
-          <w:sz w:val="28"/>
-          <w:szCs w:val="28"/>
-        </w:rPr>
-        <w:t>, testování</w:t>
-      </w:r>
-      <w:r>
-        <w:rPr>
-          <w:bCs/>
-          <w:sz w:val="28"/>
-          <w:szCs w:val="28"/>
-        </w:rPr>
-        <w:t>, dokumentace</w:t>
       </w:r>
     </w:p>
     <w:p>
@@ -937,81 +990,6 @@
           <w:sz w:val="28"/>
           <w:szCs w:val="28"/>
         </w:rPr>
-        <w:t>Tomáš Kantor</w:t>
-      </w:r>
-      <w:r>
-        <w:rPr>
-          <w:bCs/>
-          <w:sz w:val="28"/>
-          <w:szCs w:val="28"/>
-        </w:rPr>
-        <w:t xml:space="preserve"> – syntaktická analýza</w:t>
-      </w:r>
-      <w:r>
-        <w:rPr>
-          <w:bCs/>
-          <w:sz w:val="28"/>
-          <w:szCs w:val="28"/>
-        </w:rPr>
-        <w:t xml:space="preserve"> (+ pomocné struktury)</w:t>
-      </w:r>
-      <w:r>
-        <w:rPr>
-          <w:bCs/>
-          <w:sz w:val="28"/>
-          <w:szCs w:val="28"/>
-        </w:rPr>
-        <w:t>, sémantická analýza</w:t>
-      </w:r>
-      <w:r>
-        <w:rPr>
-          <w:bCs/>
-          <w:sz w:val="28"/>
-          <w:szCs w:val="28"/>
-        </w:rPr>
-        <w:t xml:space="preserve"> (+ pomocné struktury)</w:t>
-      </w:r>
-      <w:r>
-        <w:rPr>
-          <w:bCs/>
-          <w:sz w:val="28"/>
-          <w:szCs w:val="28"/>
-        </w:rPr>
-        <w:t>,</w:t>
-      </w:r>
-      <w:r>
-        <w:rPr>
-          <w:bCs/>
-          <w:sz w:val="28"/>
-          <w:szCs w:val="28"/>
-        </w:rPr>
-        <w:t xml:space="preserve"> testování, dokumentace</w:t>
-      </w:r>
-      <w:r>
-        <w:rPr>
-          <w:bCs/>
-          <w:sz w:val="28"/>
-          <w:szCs w:val="28"/>
-        </w:rPr>
-        <w:t xml:space="preserve"> </w:t>
-      </w:r>
-    </w:p>
-    <w:p>
-      <w:pPr>
-        <w:rPr>
-          <w:bCs/>
-          <w:sz w:val="28"/>
-          <w:szCs w:val="28"/>
-        </w:rPr>
-      </w:pPr>
-      <w:r>
-        <w:rPr>
-          <w:b/>
-          <w:i/>
-          <w:iCs/>
-          <w:sz w:val="28"/>
-          <w:szCs w:val="28"/>
-        </w:rPr>
         <w:t>Lukáš Kuchta</w:t>
       </w:r>
       <w:r>
@@ -1042,7 +1020,7 @@
     </w:p>
     <w:p>
       <w:pPr>
-        <w:pStyle w:val="Odsekzoznamu"/>
+        <w:pStyle w:val="Odstavecseseznamem"/>
         <w:numPr>
           <w:ilvl w:val="0"/>
           <w:numId w:val="9"/>
@@ -1090,7 +1068,7 @@
     </w:p>
     <w:p>
       <w:pPr>
-        <w:pStyle w:val="Odsekzoznamu"/>
+        <w:pStyle w:val="Odstavecseseznamem"/>
         <w:numPr>
           <w:ilvl w:val="0"/>
           <w:numId w:val="9"/>
@@ -1331,7 +1309,7 @@
     </w:p>
     <w:p>
       <w:pPr>
-        <w:pStyle w:val="Odsekzoznamu"/>
+        <w:pStyle w:val="Odstavecseseznamem"/>
         <w:numPr>
           <w:ilvl w:val="0"/>
           <w:numId w:val="7"/>
@@ -1780,7 +1758,7 @@
     </w:p>
     <w:p>
       <w:pPr>
-        <w:pStyle w:val="Odsekzoznamu"/>
+        <w:pStyle w:val="Odstavecseseznamem"/>
         <w:numPr>
           <w:ilvl w:val="0"/>
           <w:numId w:val="7"/>
@@ -1844,7 +1822,7 @@
     </w:p>
     <w:p>
       <w:pPr>
-        <w:pStyle w:val="Odsekzoznamu"/>
+        <w:pStyle w:val="Odstavecseseznamem"/>
         <w:numPr>
           <w:ilvl w:val="0"/>
           <w:numId w:val="7"/>
@@ -1894,7 +1872,23 @@
           <w:sz w:val="28"/>
           <w:szCs w:val="28"/>
         </w:rPr>
-        <w:t xml:space="preserve"> byla využitá precedenční syntaktická analýza zdola horu.</w:t>
+        <w:t xml:space="preserve"> byla využitá precedenční syntaktická analýza zdola </w:t>
+      </w:r>
+      <w:r>
+        <w:rPr>
+          <w:bCs/>
+          <w:sz w:val="28"/>
+          <w:szCs w:val="28"/>
+        </w:rPr>
+        <w:t>na</w:t>
+      </w:r>
+      <w:r>
+        <w:rPr>
+          <w:bCs/>
+          <w:sz w:val="28"/>
+          <w:szCs w:val="28"/>
+        </w:rPr>
+        <w:t>horu.</w:t>
       </w:r>
       <w:r>
         <w:rPr>
@@ -1924,6 +1918,8 @@
       <w:r>
         <w:rPr>
           <w:bCs/>
+          <w:i/>
+          <w:iCs/>
           <w:sz w:val="28"/>
           <w:szCs w:val="28"/>
         </w:rPr>
@@ -1936,7 +1932,23 @@
           <w:sz w:val="28"/>
           <w:szCs w:val="28"/>
         </w:rPr>
-        <w:t xml:space="preserve">, v který je cyklus, který se opakuje, až není </w:t>
+        <w:t>, v kter</w:t>
+      </w:r>
+      <w:r>
+        <w:rPr>
+          <w:bCs/>
+          <w:sz w:val="28"/>
+          <w:szCs w:val="28"/>
+        </w:rPr>
+        <w:t>é</w:t>
+      </w:r>
+      <w:r>
+        <w:rPr>
+          <w:bCs/>
+          <w:sz w:val="28"/>
+          <w:szCs w:val="28"/>
+        </w:rPr>
+        <w:t xml:space="preserve"> je cyklus, který se opakuje, </w:t>
       </w:r>
       <w:r>
         <w:rPr>
@@ -1945,16 +1957,72 @@
           <w:szCs w:val="28"/>
         </w:rPr>
         <w:lastRenderedPageBreak/>
-        <w:t xml:space="preserve">výraz zpracován na konečný výsledek, který je následně vracen </w:t>
-      </w:r>
-      <w:proofErr w:type="spellStart"/>
-      <w:r>
-        <w:rPr>
-          <w:bCs/>
-          <w:sz w:val="28"/>
-          <w:szCs w:val="28"/>
-        </w:rPr>
-        <w:t>parsru</w:t>
+        <w:t xml:space="preserve">dokud </w:t>
+      </w:r>
+      <w:r>
+        <w:rPr>
+          <w:bCs/>
+          <w:sz w:val="28"/>
+          <w:szCs w:val="28"/>
+        </w:rPr>
+        <w:t xml:space="preserve">výraz </w:t>
+      </w:r>
+      <w:r>
+        <w:rPr>
+          <w:bCs/>
+          <w:sz w:val="28"/>
+          <w:szCs w:val="28"/>
+        </w:rPr>
+        <w:t xml:space="preserve">není </w:t>
+      </w:r>
+      <w:r>
+        <w:rPr>
+          <w:bCs/>
+          <w:sz w:val="28"/>
+          <w:szCs w:val="28"/>
+        </w:rPr>
+        <w:t>zpracován na konečný výsledek, který je následně vr</w:t>
+      </w:r>
+      <w:r>
+        <w:rPr>
+          <w:bCs/>
+          <w:sz w:val="28"/>
+          <w:szCs w:val="28"/>
+        </w:rPr>
+        <w:t>á</w:t>
+      </w:r>
+      <w:r>
+        <w:rPr>
+          <w:bCs/>
+          <w:sz w:val="28"/>
+          <w:szCs w:val="28"/>
+        </w:rPr>
+        <w:t xml:space="preserve">cen </w:t>
+      </w:r>
+      <w:proofErr w:type="spellStart"/>
+      <w:r>
+        <w:rPr>
+          <w:bCs/>
+          <w:sz w:val="28"/>
+          <w:szCs w:val="28"/>
+        </w:rPr>
+        <w:t>pars</w:t>
+      </w:r>
+      <w:r>
+        <w:rPr>
+          <w:bCs/>
+          <w:sz w:val="28"/>
+          <w:szCs w:val="28"/>
+        </w:rPr>
+        <w:t>e</w:t>
+      </w:r>
+      <w:r>
+        <w:rPr>
+          <w:bCs/>
+          <w:sz w:val="28"/>
+          <w:szCs w:val="28"/>
+        </w:rPr>
+        <w:t>ru</w:t>
       </w:r>
       <w:proofErr w:type="spellEnd"/>
       <w:r>
@@ -1969,6 +2037,8 @@
       <w:r>
         <w:rPr>
           <w:bCs/>
+          <w:i/>
+          <w:iCs/>
           <w:sz w:val="28"/>
           <w:szCs w:val="28"/>
         </w:rPr>
@@ -1987,6 +2057,8 @@
       <w:r>
         <w:rPr>
           <w:bCs/>
+          <w:i/>
+          <w:iCs/>
           <w:sz w:val="28"/>
           <w:szCs w:val="28"/>
         </w:rPr>
@@ -1999,18 +2071,32 @@
           <w:sz w:val="28"/>
           <w:szCs w:val="28"/>
         </w:rPr>
-        <w:t xml:space="preserve">, kde jsou informace o operandech a operátorech jako například </w:t>
-      </w:r>
-      <w:proofErr w:type="spellStart"/>
-      <w:r>
-        <w:rPr>
-          <w:bCs/>
-          <w:sz w:val="28"/>
-          <w:szCs w:val="28"/>
-        </w:rPr>
-        <w:t>datovej</w:t>
-      </w:r>
-      <w:proofErr w:type="spellEnd"/>
+        <w:t xml:space="preserve">, </w:t>
+      </w:r>
+      <w:r>
+        <w:rPr>
+          <w:bCs/>
+          <w:sz w:val="28"/>
+          <w:szCs w:val="28"/>
+        </w:rPr>
+        <w:t>ve které</w:t>
+      </w:r>
+      <w:r>
+        <w:rPr>
+          <w:bCs/>
+          <w:sz w:val="28"/>
+          <w:szCs w:val="28"/>
+        </w:rPr>
+        <w:t xml:space="preserve"> jsou informace o operandech a operátorech jako například datov</w:t>
+      </w:r>
+      <w:r>
+        <w:rPr>
+          <w:bCs/>
+          <w:sz w:val="28"/>
+          <w:szCs w:val="28"/>
+        </w:rPr>
+        <w:t>ý</w:t>
+      </w:r>
       <w:r>
         <w:rPr>
           <w:bCs/>
@@ -2025,25 +2111,49 @@
           <w:sz w:val="28"/>
           <w:szCs w:val="28"/>
         </w:rPr>
-        <w:t xml:space="preserve">lá pomocní funkce shift (slouží </w:t>
-      </w:r>
-      <w:proofErr w:type="gramStart"/>
-      <w:r>
-        <w:rPr>
-          <w:bCs/>
-          <w:sz w:val="28"/>
-          <w:szCs w:val="28"/>
-        </w:rPr>
-        <w:t>na ‘</w:t>
-      </w:r>
-      <w:proofErr w:type="gramEnd"/>
-      <w:r>
-        <w:rPr>
-          <w:bCs/>
-          <w:sz w:val="28"/>
-          <w:szCs w:val="28"/>
-        </w:rPr>
-        <w:t>‘</w:t>
+        <w:t>lá pomocn</w:t>
+      </w:r>
+      <w:r>
+        <w:rPr>
+          <w:bCs/>
+          <w:sz w:val="28"/>
+          <w:szCs w:val="28"/>
+        </w:rPr>
+        <w:t xml:space="preserve">é </w:t>
+      </w:r>
+      <w:r>
+        <w:rPr>
+          <w:bCs/>
+          <w:sz w:val="28"/>
+          <w:szCs w:val="28"/>
+        </w:rPr>
+        <w:t xml:space="preserve">funkce </w:t>
+      </w:r>
+      <w:r>
+        <w:rPr>
+          <w:bCs/>
+          <w:i/>
+          <w:iCs/>
+          <w:sz w:val="28"/>
+          <w:szCs w:val="28"/>
+        </w:rPr>
+        <w:t>shift</w:t>
+      </w:r>
+      <w:r>
+        <w:rPr>
+          <w:bCs/>
+          <w:sz w:val="28"/>
+          <w:szCs w:val="28"/>
+        </w:rPr>
+        <w:t xml:space="preserve"> (slouží na </w:t>
+      </w:r>
+      <w:r>
+        <w:rPr>
+          <w:bCs/>
+          <w:sz w:val="28"/>
+          <w:szCs w:val="28"/>
+        </w:rPr>
+        <w:t>„</w:t>
       </w:r>
       <w:proofErr w:type="spellStart"/>
       <w:r>
@@ -2061,12 +2171,22 @@
           <w:sz w:val="28"/>
           <w:szCs w:val="28"/>
         </w:rPr>
-        <w:t xml:space="preserve">‘‘ položek na zásobník) a </w:t>
-      </w:r>
-      <w:proofErr w:type="spellStart"/>
-      <w:r>
-        <w:rPr>
-          <w:bCs/>
+        <w:t>“</w:t>
+      </w:r>
+      <w:r>
+        <w:rPr>
+          <w:bCs/>
+          <w:sz w:val="28"/>
+          <w:szCs w:val="28"/>
+        </w:rPr>
+        <w:t xml:space="preserve"> položek na zásobník) a </w:t>
+      </w:r>
+      <w:proofErr w:type="spellStart"/>
+      <w:r>
+        <w:rPr>
+          <w:bCs/>
+          <w:i/>
+          <w:iCs/>
           <w:sz w:val="28"/>
           <w:szCs w:val="28"/>
         </w:rPr>
@@ -2101,6 +2221,8 @@
       <w:r>
         <w:rPr>
           <w:bCs/>
+          <w:i/>
+          <w:iCs/>
           <w:sz w:val="28"/>
           <w:szCs w:val="28"/>
         </w:rPr>
@@ -2113,9 +2235,67 @@
           <w:sz w:val="28"/>
           <w:szCs w:val="28"/>
         </w:rPr>
-        <w:t xml:space="preserve"> vyu</w:t>
+        <w:t xml:space="preserve"> využívá funkce </w:t>
+      </w:r>
+      <w:proofErr w:type="spellStart"/>
+      <w:r>
+        <w:rPr>
+          <w:bCs/>
+          <w:i/>
+          <w:iCs/>
+          <w:sz w:val="28"/>
+          <w:szCs w:val="28"/>
+        </w:rPr>
+        <w:t>test</w:t>
+      </w:r>
+      <w:r>
+        <w:rPr>
+          <w:bCs/>
+          <w:sz w:val="28"/>
+          <w:szCs w:val="28"/>
+        </w:rPr>
+        <w:t>_</w:t>
+      </w:r>
+      <w:r>
+        <w:rPr>
+          <w:bCs/>
+          <w:i/>
+          <w:iCs/>
+          <w:sz w:val="28"/>
+          <w:szCs w:val="28"/>
+        </w:rPr>
+        <w:t>rule</w:t>
+      </w:r>
+      <w:proofErr w:type="spellEnd"/>
+      <w:r>
+        <w:rPr>
+          <w:bCs/>
+          <w:sz w:val="28"/>
+          <w:szCs w:val="28"/>
+        </w:rPr>
+        <w:t xml:space="preserve"> (vrací pravidlo pro vyhodnocení podvýrazu) a </w:t>
       </w:r>
       <w:bookmarkStart w:id="0" w:name="_GoBack"/>
+      <w:proofErr w:type="spellStart"/>
+      <w:r>
+        <w:rPr>
+          <w:bCs/>
+          <w:i/>
+          <w:iCs/>
+          <w:sz w:val="28"/>
+          <w:szCs w:val="28"/>
+        </w:rPr>
+        <w:t>semantic</w:t>
+      </w:r>
+      <w:proofErr w:type="spellEnd"/>
+      <w:r>
+        <w:rPr>
+          <w:bCs/>
+          <w:sz w:val="28"/>
+          <w:szCs w:val="28"/>
+        </w:rPr>
+        <w:t xml:space="preserve"> </w:t>
+      </w:r>
       <w:bookmarkEnd w:id="0"/>
       <w:r>
         <w:rPr>
@@ -2123,57 +2303,21 @@
           <w:sz w:val="28"/>
           <w:szCs w:val="28"/>
         </w:rPr>
-        <w:t xml:space="preserve">žívá funkce </w:t>
-      </w:r>
-      <w:proofErr w:type="spellStart"/>
-      <w:r>
-        <w:rPr>
-          <w:bCs/>
-          <w:sz w:val="28"/>
-          <w:szCs w:val="28"/>
-        </w:rPr>
-        <w:t>test_rule</w:t>
-      </w:r>
-      <w:proofErr w:type="spellEnd"/>
-      <w:r>
-        <w:rPr>
-          <w:bCs/>
-          <w:sz w:val="28"/>
-          <w:szCs w:val="28"/>
-        </w:rPr>
-        <w:t xml:space="preserve"> (vrací pravidlo pro vyhodnocení podvýrazu) a </w:t>
-      </w:r>
-      <w:proofErr w:type="spellStart"/>
-      <w:r>
-        <w:rPr>
-          <w:bCs/>
-          <w:sz w:val="28"/>
-          <w:szCs w:val="28"/>
-        </w:rPr>
-        <w:t>semantic</w:t>
-      </w:r>
-      <w:proofErr w:type="spellEnd"/>
-      <w:r>
-        <w:rPr>
-          <w:bCs/>
-          <w:sz w:val="28"/>
-          <w:szCs w:val="28"/>
-        </w:rPr>
-        <w:t xml:space="preserve"> (vykonává sémantické kontroly operandů a operátorů a taktéž volá funkce na generování cílového kódu).</w:t>
-      </w:r>
-    </w:p>
-    <w:p>
-      <w:pPr>
-        <w:rPr>
-          <w:bCs/>
-          <w:sz w:val="28"/>
-          <w:szCs w:val="28"/>
-        </w:rPr>
-      </w:pPr>
-    </w:p>
-    <w:p>
-      <w:pPr>
-        <w:pStyle w:val="Odsekzoznamu"/>
+        <w:t>(vykonává sémantické kontroly operandů a operátorů a taktéž volá funkce na generování cílového kódu).</w:t>
+      </w:r>
+    </w:p>
+    <w:p>
+      <w:pPr>
+        <w:rPr>
+          <w:bCs/>
+          <w:sz w:val="28"/>
+          <w:szCs w:val="28"/>
+        </w:rPr>
+      </w:pPr>
+    </w:p>
+    <w:p>
+      <w:pPr>
+        <w:pStyle w:val="Odstavecseseznamem"/>
         <w:numPr>
           <w:ilvl w:val="0"/>
           <w:numId w:val="7"/>
@@ -2282,7 +2426,7 @@
     </w:p>
     <w:p>
       <w:pPr>
-        <w:pStyle w:val="Odsekzoznamu"/>
+        <w:pStyle w:val="Odstavecseseznamem"/>
         <w:numPr>
           <w:ilvl w:val="0"/>
           <w:numId w:val="8"/>
@@ -2489,7 +2633,7 @@
     </w:p>
     <w:p>
       <w:pPr>
-        <w:pStyle w:val="Odsekzoznamu"/>
+        <w:pStyle w:val="Odstavecseseznamem"/>
         <w:numPr>
           <w:ilvl w:val="0"/>
           <w:numId w:val="8"/>
@@ -2781,7 +2925,7 @@
     </w:p>
     <w:p>
       <w:pPr>
-        <w:pStyle w:val="Odsekzoznamu"/>
+        <w:pStyle w:val="Odstavecseseznamem"/>
         <w:numPr>
           <w:ilvl w:val="0"/>
           <w:numId w:val="8"/>
@@ -2829,7 +2973,7 @@
     </w:p>
     <w:p>
       <w:pPr>
-        <w:pStyle w:val="Odsekzoznamu"/>
+        <w:pStyle w:val="Odstavecseseznamem"/>
         <w:numPr>
           <w:ilvl w:val="0"/>
           <w:numId w:val="8"/>
@@ -3604,7 +3748,7 @@
     </w:p>
     <w:tbl>
       <w:tblPr>
-        <w:tblStyle w:val="Mriekatabuky"/>
+        <w:tblStyle w:val="Mkatabulky"/>
         <w:tblW w:w="0" w:type="auto"/>
         <w:tblLook w:val="04A0" w:firstRow="1" w:lastRow="0" w:firstColumn="1" w:lastColumn="0" w:noHBand="0" w:noVBand="1"/>
       </w:tblPr>
@@ -6400,7 +6544,7 @@
       </w:pPr>
     </w:pPrDefault>
   </w:docDefaults>
-  <w:latentStyles w:defLockedState="0" w:defUIPriority="99" w:defSemiHidden="0" w:defUnhideWhenUsed="0" w:defQFormat="0" w:count="376">
+  <w:latentStyles w:defLockedState="0" w:defUIPriority="99" w:defSemiHidden="0" w:defUnhideWhenUsed="0" w:defQFormat="0" w:count="377">
     <w:lsdException w:name="Normal" w:uiPriority="0" w:qFormat="1"/>
     <w:lsdException w:name="heading 1" w:uiPriority="9" w:qFormat="1"/>
     <w:lsdException w:name="heading 2" w:semiHidden="1" w:uiPriority="9" w:unhideWhenUsed="1" w:qFormat="1"/>
@@ -6506,7 +6650,6 @@
     <w:lsdException w:name="HTML Sample" w:semiHidden="1" w:unhideWhenUsed="1"/>
     <w:lsdException w:name="HTML Typewriter" w:semiHidden="1" w:unhideWhenUsed="1"/>
     <w:lsdException w:name="HTML Variable" w:semiHidden="1" w:unhideWhenUsed="1"/>
-    <w:lsdException w:name="Normal Table" w:semiHidden="1" w:unhideWhenUsed="1"/>
     <w:lsdException w:name="annotation subject" w:semiHidden="1" w:unhideWhenUsed="1"/>
     <w:lsdException w:name="No List" w:semiHidden="1" w:unhideWhenUsed="1"/>
     <w:lsdException w:name="Outline List 1" w:semiHidden="1" w:unhideWhenUsed="1"/>
@@ -6553,10 +6696,8 @@
     <w:lsdException w:name="Table Subtle 2" w:semiHidden="1" w:unhideWhenUsed="1"/>
     <w:lsdException w:name="Table Web 1" w:semiHidden="1" w:unhideWhenUsed="1"/>
     <w:lsdException w:name="Table Web 2" w:semiHidden="1" w:unhideWhenUsed="1"/>
-    <w:lsdException w:name="Table Web 3" w:semiHidden="1" w:unhideWhenUsed="1"/>
     <w:lsdException w:name="Balloon Text" w:semiHidden="1" w:unhideWhenUsed="1"/>
     <w:lsdException w:name="Table Grid" w:uiPriority="39"/>
-    <w:lsdException w:name="Table Theme" w:semiHidden="1" w:unhideWhenUsed="1"/>
     <w:lsdException w:name="Placeholder Text" w:semiHidden="1"/>
     <w:lsdException w:name="No Spacing" w:uiPriority="1" w:qFormat="1"/>
     <w:lsdException w:name="Light Shading" w:uiPriority="60"/>
@@ -6777,18 +6918,19 @@
     <w:lsdException w:name="Hashtag" w:semiHidden="1" w:unhideWhenUsed="1"/>
     <w:lsdException w:name="Unresolved Mention" w:semiHidden="1" w:unhideWhenUsed="1"/>
     <w:lsdException w:name="Smart Link" w:semiHidden="1" w:unhideWhenUsed="1"/>
+    <w:lsdException w:name="Smart Link Error" w:semiHidden="1" w:unhideWhenUsed="1"/>
   </w:latentStyles>
-  <w:style w:type="paragraph" w:default="1" w:styleId="Normlny">
+  <w:style w:type="paragraph" w:default="1" w:styleId="Normln">
     <w:name w:val="Normal"/>
     <w:qFormat/>
   </w:style>
-  <w:style w:type="character" w:default="1" w:styleId="Predvolenpsmoodseku">
+  <w:style w:type="character" w:default="1" w:styleId="Standardnpsmoodstavce">
     <w:name w:val="Default Paragraph Font"/>
     <w:uiPriority w:val="1"/>
     <w:semiHidden/>
     <w:unhideWhenUsed/>
   </w:style>
-  <w:style w:type="table" w:default="1" w:styleId="Normlnatabuka">
+  <w:style w:type="table" w:default="1" w:styleId="Normlntabulka">
     <w:name w:val="Normal Table"/>
     <w:uiPriority w:val="99"/>
     <w:semiHidden/>
@@ -6803,15 +6945,15 @@
       </w:tblCellMar>
     </w:tblPr>
   </w:style>
-  <w:style w:type="numbering" w:default="1" w:styleId="Bezzoznamu">
+  <w:style w:type="numbering" w:default="1" w:styleId="Bezseznamu">
     <w:name w:val="No List"/>
     <w:uiPriority w:val="99"/>
     <w:semiHidden/>
     <w:unhideWhenUsed/>
   </w:style>
-  <w:style w:type="paragraph" w:styleId="Odsekzoznamu">
+  <w:style w:type="paragraph" w:styleId="Odstavecseseznamem">
     <w:name w:val="List Paragraph"/>
-    <w:basedOn w:val="Normlny"/>
+    <w:basedOn w:val="Normln"/>
     <w:uiPriority w:val="34"/>
     <w:qFormat/>
     <w:rsid w:val="00701C1D"/>
@@ -6820,9 +6962,9 @@
       <w:contextualSpacing/>
     </w:pPr>
   </w:style>
-  <w:style w:type="table" w:styleId="Mriekatabuky">
+  <w:style w:type="table" w:styleId="Mkatabulky">
     <w:name w:val="Table Grid"/>
-    <w:basedOn w:val="Normlnatabuka"/>
+    <w:basedOn w:val="Normlntabulka"/>
     <w:uiPriority w:val="39"/>
     <w:rsid w:val="009E3FCF"/>
     <w:pPr>
@@ -6839,10 +6981,10 @@
       </w:tblBorders>
     </w:tblPr>
   </w:style>
-  <w:style w:type="paragraph" w:styleId="Popis">
+  <w:style w:type="paragraph" w:styleId="Titulek">
     <w:name w:val="caption"/>
-    <w:basedOn w:val="Normlny"/>
-    <w:next w:val="Normlny"/>
+    <w:basedOn w:val="Normln"/>
+    <w:next w:val="Normln"/>
     <w:uiPriority w:val="35"/>
     <w:unhideWhenUsed/>
     <w:qFormat/>
@@ -6858,10 +7000,10 @@
       <w:szCs w:val="18"/>
     </w:rPr>
   </w:style>
-  <w:style w:type="paragraph" w:styleId="Hlavika">
+  <w:style w:type="paragraph" w:styleId="Zhlav">
     <w:name w:val="header"/>
-    <w:basedOn w:val="Normlny"/>
-    <w:link w:val="HlavikaChar"/>
+    <w:basedOn w:val="Normln"/>
+    <w:link w:val="ZhlavChar"/>
     <w:uiPriority w:val="99"/>
     <w:unhideWhenUsed/>
     <w:rsid w:val="00D27465"/>
@@ -6873,17 +7015,17 @@
       <w:spacing w:after="0" w:line="240" w:lineRule="auto"/>
     </w:pPr>
   </w:style>
-  <w:style w:type="character" w:customStyle="1" w:styleId="HlavikaChar">
-    <w:name w:val="Hlavička Char"/>
-    <w:basedOn w:val="Predvolenpsmoodseku"/>
-    <w:link w:val="Hlavika"/>
+  <w:style w:type="character" w:customStyle="1" w:styleId="ZhlavChar">
+    <w:name w:val="Záhlaví Char"/>
+    <w:basedOn w:val="Standardnpsmoodstavce"/>
+    <w:link w:val="Zhlav"/>
     <w:uiPriority w:val="99"/>
     <w:rsid w:val="00D27465"/>
   </w:style>
-  <w:style w:type="paragraph" w:styleId="Pta">
+  <w:style w:type="paragraph" w:styleId="Zpat">
     <w:name w:val="footer"/>
-    <w:basedOn w:val="Normlny"/>
-    <w:link w:val="PtaChar"/>
+    <w:basedOn w:val="Normln"/>
+    <w:link w:val="ZpatChar"/>
     <w:uiPriority w:val="99"/>
     <w:unhideWhenUsed/>
     <w:rsid w:val="00D27465"/>
@@ -6895,10 +7037,10 @@
       <w:spacing w:after="0" w:line="240" w:lineRule="auto"/>
     </w:pPr>
   </w:style>
-  <w:style w:type="character" w:customStyle="1" w:styleId="PtaChar">
-    <w:name w:val="Päta Char"/>
-    <w:basedOn w:val="Predvolenpsmoodseku"/>
-    <w:link w:val="Pta"/>
+  <w:style w:type="character" w:customStyle="1" w:styleId="ZpatChar">
+    <w:name w:val="Zápatí Char"/>
+    <w:basedOn w:val="Standardnpsmoodstavce"/>
+    <w:link w:val="Zpat"/>
     <w:uiPriority w:val="99"/>
     <w:rsid w:val="00D27465"/>
   </w:style>
@@ -7205,7 +7347,7 @@
 </file>
 
 <file path=customXml/itemProps1.xml><?xml version="1.0" encoding="utf-8"?>
-<ds:datastoreItem xmlns:ds="http://schemas.openxmlformats.org/officeDocument/2006/customXml" ds:itemID="{EF3B2165-10C7-4846-9F77-0E41D94C12E0}">
+<ds:datastoreItem xmlns:ds="http://schemas.openxmlformats.org/officeDocument/2006/customXml" ds:itemID="{16ECBB91-21A5-4DD7-8130-372D20DDD067}">
   <ds:schemaRefs>
     <ds:schemaRef ds:uri="http://schemas.openxmlformats.org/officeDocument/2006/bibliography"/>
   </ds:schemaRefs>

--- a/doc/dokumentace.docx
+++ b/doc/dokumentace.docx
@@ -1,3 +1,5437 @@
+
+<file path=word/document.xml><?xml version="1.0" encoding="utf-8"?>
+<w:document xmlns:wpc="http://schemas.microsoft.com/office/word/2010/wordprocessingCanvas" xmlns:cx="http://schemas.microsoft.com/office/drawing/2014/chartex" xmlns:cx1="http://schemas.microsoft.com/office/drawing/2015/9/8/chartex" xmlns:cx2="http://schemas.microsoft.com/office/drawing/2015/10/21/chartex" xmlns:cx3="http://schemas.microsoft.com/office/drawing/2016/5/9/chartex" xmlns:cx4="http://schemas.microsoft.com/office/drawing/2016/5/10/chartex" xmlns:cx5="http://schemas.microsoft.com/office/drawing/2016/5/11/chartex" xmlns:cx6="http://schemas.microsoft.com/office/drawing/2016/5/12/chartex" xmlns:cx7="http://schemas.microsoft.com/office/drawing/2016/5/13/chartex" xmlns:cx8="http://schemas.microsoft.com/office/drawing/2016/5/14/chartex" xmlns:mc="http://schemas.openxmlformats.org/markup-compatibility/2006" xmlns:aink="http://schemas.microsoft.com/office/drawing/2016/ink" xmlns:am3d="http://schemas.microsoft.com/office/drawing/2017/model3d" xmlns:o="urn:schemas-microsoft-com:office:office" xmlns:r="http://schemas.openxmlformats.org/officeDocument/2006/relationships" xmlns:m="http://schemas.openxmlformats.org/officeDocument/2006/math" xmlns:v="urn:schemas-microsoft-com:vml" xmlns:wp14="http://schemas.microsoft.com/office/word/2010/wordprocessingDrawing" xmlns:wp="http://schemas.openxmlformats.org/drawingml/2006/wordprocessingDrawing" xmlns:w10="urn:schemas-microsoft-com:office:word" xmlns:w="http://schemas.openxmlformats.org/wordprocessingml/2006/main" xmlns:w14="http://schemas.microsoft.com/office/word/2010/wordml" xmlns:w15="http://schemas.microsoft.com/office/word/2012/wordml" xmlns:w16cid="http://schemas.microsoft.com/office/word/2016/wordml/cid" xmlns:w16se="http://schemas.microsoft.com/office/word/2015/wordml/symex" xmlns:wpg="http://schemas.microsoft.com/office/word/2010/wordprocessingGroup" xmlns:wpi="http://schemas.microsoft.com/office/word/2010/wordprocessingInk" xmlns:wne="http://schemas.microsoft.com/office/word/2006/wordml" xmlns:wps="http://schemas.microsoft.com/office/word/2010/wordprocessingShape" mc:Ignorable="w14 w15 w16se w16cid wp14">
+  <w:body>
+    <w:p>
+      <w:pPr>
+        <w:ind w:hanging="1417"/>
+        <w:jc w:val="center"/>
+        <w:rPr>
+          <w:b/>
+          <w:bCs/>
+          <w:sz w:val="96"/>
+          <w:szCs w:val="96"/>
+        </w:rPr>
+      </w:pPr>
+      <w:r>
+        <w:rPr>
+          <w:b/>
+          <w:smallCaps/>
+          <w:sz w:val="56"/>
+        </w:rPr>
+        <w:t xml:space="preserve">           </w:t>
+      </w:r>
+      <w:r>
+        <w:rPr>
+          <w:b/>
+          <w:smallCaps/>
+          <w:sz w:val="56"/>
+        </w:rPr>
+        <w:t xml:space="preserve">  </w:t>
+      </w:r>
+      <w:r>
+        <w:rPr>
+          <w:b/>
+          <w:smallCaps/>
+          <w:sz w:val="56"/>
+        </w:rPr>
+        <w:t>Vysoké učení technické v</w:t>
+      </w:r>
+      <w:r>
+        <w:rPr>
+          <w:b/>
+          <w:smallCaps/>
+          <w:sz w:val="56"/>
+        </w:rPr>
+        <w:t> </w:t>
+      </w:r>
+      <w:r>
+        <w:rPr>
+          <w:b/>
+          <w:smallCaps/>
+          <w:sz w:val="56"/>
+        </w:rPr>
+        <w:t>Brně</w:t>
+      </w:r>
+    </w:p>
+    <w:p>
+      <w:pPr>
+        <w:jc w:val="center"/>
+        <w:rPr>
+          <w:sz w:val="44"/>
+        </w:rPr>
+      </w:pPr>
+      <w:r>
+        <w:rPr>
+          <w:sz w:val="44"/>
+        </w:rPr>
+        <w:t>Fakulta informačních technologii</w:t>
+      </w:r>
+    </w:p>
+    <w:p>
+      <w:pPr>
+        <w:jc w:val="center"/>
+        <w:rPr>
+          <w:smallCaps/>
+          <w:sz w:val="56"/>
+        </w:rPr>
+      </w:pPr>
+      <w:r>
+        <w:rPr>
+          <w:smallCaps/>
+          <w:sz w:val="56"/>
+        </w:rPr>
+        <w:t xml:space="preserve">IFJ a </w:t>
+      </w:r>
+      <w:r>
+        <w:rPr>
+          <w:smallCaps/>
+          <w:sz w:val="56"/>
+        </w:rPr>
+        <w:t>IAL</w:t>
+      </w:r>
+    </w:p>
+    <w:p>
+      <w:pPr>
+        <w:jc w:val="center"/>
+        <w:rPr>
+          <w:sz w:val="44"/>
+        </w:rPr>
+      </w:pPr>
+      <w:r>
+        <w:rPr>
+          <w:sz w:val="44"/>
+        </w:rPr>
+        <w:t>201</w:t>
+      </w:r>
+      <w:r>
+        <w:rPr>
+          <w:sz w:val="44"/>
+        </w:rPr>
+        <w:t>9</w:t>
+      </w:r>
+      <w:r>
+        <w:rPr>
+          <w:sz w:val="44"/>
+        </w:rPr>
+        <w:t>/20</w:t>
+      </w:r>
+      <w:r>
+        <w:rPr>
+          <w:sz w:val="44"/>
+        </w:rPr>
+        <w:t>20</w:t>
+      </w:r>
+    </w:p>
+    <w:p>
+      <w:pPr>
+        <w:jc w:val="center"/>
+        <w:rPr>
+          <w:b/>
+          <w:sz w:val="44"/>
+        </w:rPr>
+      </w:pPr>
+      <w:r>
+        <w:rPr>
+          <w:b/>
+          <w:sz w:val="44"/>
+        </w:rPr>
+        <w:t>PROJEKT</w:t>
+      </w:r>
+    </w:p>
+    <w:p>
+      <w:pPr>
+        <w:jc w:val="center"/>
+        <w:rPr>
+          <w:b/>
+          <w:sz w:val="44"/>
+        </w:rPr>
+      </w:pPr>
+      <w:r>
+        <w:rPr>
+          <w:b/>
+          <w:sz w:val="44"/>
+        </w:rPr>
+        <w:t>Tým 018, varianta II</w:t>
+      </w:r>
+    </w:p>
+    <w:p>
+      <w:pPr>
+        <w:rPr>
+          <w:b/>
+          <w:sz w:val="36"/>
+          <w:szCs w:val="18"/>
+        </w:rPr>
+      </w:pPr>
+      <w:r>
+        <w:rPr>
+          <w:b/>
+          <w:sz w:val="36"/>
+          <w:szCs w:val="18"/>
+        </w:rPr>
+        <w:t>Členové týmu:</w:t>
+      </w:r>
+    </w:p>
+    <w:p>
+      <w:pPr>
+        <w:rPr>
+          <w:bCs/>
+          <w:sz w:val="32"/>
+          <w:szCs w:val="16"/>
+        </w:rPr>
+      </w:pPr>
+      <w:r>
+        <w:rPr>
+          <w:bCs/>
+          <w:sz w:val="32"/>
+          <w:szCs w:val="16"/>
+        </w:rPr>
+        <w:t xml:space="preserve">Matej </w:t>
+      </w:r>
+      <w:proofErr w:type="spellStart"/>
+      <w:r>
+        <w:rPr>
+          <w:bCs/>
+          <w:sz w:val="32"/>
+          <w:szCs w:val="16"/>
+        </w:rPr>
+        <w:t>Hockicko</w:t>
+      </w:r>
+      <w:proofErr w:type="spellEnd"/>
+      <w:r>
+        <w:rPr>
+          <w:bCs/>
+          <w:sz w:val="32"/>
+          <w:szCs w:val="16"/>
+        </w:rPr>
+        <w:t xml:space="preserve"> </w:t>
+      </w:r>
+      <w:r>
+        <w:rPr>
+          <w:bCs/>
+          <w:sz w:val="32"/>
+          <w:szCs w:val="16"/>
+        </w:rPr>
+        <w:t>(</w:t>
+      </w:r>
+      <w:r>
+        <w:rPr>
+          <w:bCs/>
+          <w:sz w:val="32"/>
+          <w:szCs w:val="16"/>
+        </w:rPr>
+        <w:t>xhocki00</w:t>
+      </w:r>
+      <w:r>
+        <w:rPr>
+          <w:bCs/>
+          <w:sz w:val="32"/>
+          <w:szCs w:val="16"/>
+        </w:rPr>
+        <w:t>)</w:t>
+      </w:r>
+    </w:p>
+    <w:p>
+      <w:pPr>
+        <w:rPr>
+          <w:bCs/>
+          <w:sz w:val="32"/>
+          <w:szCs w:val="16"/>
+        </w:rPr>
+      </w:pPr>
+      <w:r>
+        <w:rPr>
+          <w:bCs/>
+          <w:sz w:val="32"/>
+          <w:szCs w:val="16"/>
+        </w:rPr>
+        <w:t xml:space="preserve">Tomáš </w:t>
+      </w:r>
+      <w:proofErr w:type="spellStart"/>
+      <w:r>
+        <w:rPr>
+          <w:bCs/>
+          <w:sz w:val="32"/>
+          <w:szCs w:val="16"/>
+        </w:rPr>
+        <w:t>Julina</w:t>
+      </w:r>
+      <w:proofErr w:type="spellEnd"/>
+      <w:r>
+        <w:rPr>
+          <w:bCs/>
+          <w:sz w:val="32"/>
+          <w:szCs w:val="16"/>
+        </w:rPr>
+        <w:t xml:space="preserve"> </w:t>
+      </w:r>
+      <w:r>
+        <w:rPr>
+          <w:bCs/>
+          <w:sz w:val="32"/>
+          <w:szCs w:val="16"/>
+        </w:rPr>
+        <w:t xml:space="preserve">  </w:t>
+      </w:r>
+      <w:proofErr w:type="gramStart"/>
+      <w:r>
+        <w:rPr>
+          <w:bCs/>
+          <w:sz w:val="32"/>
+          <w:szCs w:val="16"/>
+        </w:rPr>
+        <w:t xml:space="preserve">   (</w:t>
+      </w:r>
+      <w:proofErr w:type="gramEnd"/>
+      <w:r>
+        <w:rPr>
+          <w:bCs/>
+          <w:sz w:val="32"/>
+          <w:szCs w:val="16"/>
+        </w:rPr>
+        <w:t>xjulin08</w:t>
+      </w:r>
+      <w:r>
+        <w:rPr>
+          <w:bCs/>
+          <w:sz w:val="32"/>
+          <w:szCs w:val="16"/>
+        </w:rPr>
+        <w:t>) - vedoucí</w:t>
+      </w:r>
+    </w:p>
+    <w:p>
+      <w:pPr>
+        <w:rPr>
+          <w:bCs/>
+          <w:sz w:val="32"/>
+          <w:szCs w:val="16"/>
+        </w:rPr>
+      </w:pPr>
+      <w:r>
+        <w:rPr>
+          <w:bCs/>
+          <w:sz w:val="32"/>
+          <w:szCs w:val="16"/>
+        </w:rPr>
+        <w:t xml:space="preserve">Tomáš Kantor </w:t>
+      </w:r>
+      <w:proofErr w:type="gramStart"/>
+      <w:r>
+        <w:rPr>
+          <w:bCs/>
+          <w:sz w:val="32"/>
+          <w:szCs w:val="16"/>
+        </w:rPr>
+        <w:t xml:space="preserve">   (</w:t>
+      </w:r>
+      <w:proofErr w:type="gramEnd"/>
+      <w:r>
+        <w:rPr>
+          <w:bCs/>
+          <w:sz w:val="32"/>
+          <w:szCs w:val="16"/>
+        </w:rPr>
+        <w:t>xkanto14</w:t>
+      </w:r>
+      <w:r>
+        <w:rPr>
+          <w:bCs/>
+          <w:sz w:val="32"/>
+          <w:szCs w:val="16"/>
+        </w:rPr>
+        <w:t>)</w:t>
+      </w:r>
+    </w:p>
+    <w:p>
+      <w:pPr>
+        <w:rPr>
+          <w:bCs/>
+          <w:sz w:val="32"/>
+          <w:szCs w:val="16"/>
+        </w:rPr>
+      </w:pPr>
+      <w:r>
+        <w:rPr>
+          <w:bCs/>
+          <w:sz w:val="32"/>
+          <w:szCs w:val="16"/>
+        </w:rPr>
+        <w:t>Lukáš Kuchta</w:t>
+      </w:r>
+      <w:r>
+        <w:rPr>
+          <w:bCs/>
+          <w:sz w:val="32"/>
+          <w:szCs w:val="16"/>
+        </w:rPr>
+        <w:t xml:space="preserve">      (</w:t>
+      </w:r>
+      <w:r>
+        <w:rPr>
+          <w:bCs/>
+          <w:sz w:val="32"/>
+          <w:szCs w:val="16"/>
+        </w:rPr>
+        <w:t>xkucht09</w:t>
+      </w:r>
+      <w:r>
+        <w:rPr>
+          <w:bCs/>
+          <w:sz w:val="32"/>
+          <w:szCs w:val="16"/>
+        </w:rPr>
+        <w:t>)</w:t>
+      </w:r>
+    </w:p>
+    <w:p>
+      <w:pPr>
+        <w:rPr>
+          <w:bCs/>
+          <w:sz w:val="36"/>
+          <w:szCs w:val="18"/>
+        </w:rPr>
+      </w:pPr>
+    </w:p>
+    <w:p>
+      <w:pPr>
+        <w:rPr>
+          <w:b/>
+          <w:sz w:val="36"/>
+          <w:szCs w:val="18"/>
+        </w:rPr>
+      </w:pPr>
+      <w:r>
+        <w:rPr>
+          <w:b/>
+          <w:sz w:val="36"/>
+          <w:szCs w:val="18"/>
+        </w:rPr>
+        <w:t>Rozdělení bodů:</w:t>
+      </w:r>
+    </w:p>
+    <w:p>
+      <w:pPr>
+        <w:rPr>
+          <w:bCs/>
+          <w:sz w:val="32"/>
+          <w:szCs w:val="16"/>
+        </w:rPr>
+      </w:pPr>
+      <w:r>
+        <w:rPr>
+          <w:bCs/>
+          <w:sz w:val="32"/>
+          <w:szCs w:val="16"/>
+        </w:rPr>
+        <w:t>xhocki00</w:t>
+      </w:r>
+      <w:r>
+        <w:rPr>
+          <w:bCs/>
+          <w:sz w:val="32"/>
+          <w:szCs w:val="16"/>
+        </w:rPr>
+        <w:t xml:space="preserve">: </w:t>
+      </w:r>
+      <w:r>
+        <w:rPr>
+          <w:bCs/>
+          <w:sz w:val="32"/>
+          <w:szCs w:val="16"/>
+        </w:rPr>
+        <w:t>25</w:t>
+      </w:r>
+      <w:r>
+        <w:rPr>
+          <w:bCs/>
+          <w:sz w:val="32"/>
+          <w:szCs w:val="16"/>
+        </w:rPr>
+        <w:t>%</w:t>
+      </w:r>
+    </w:p>
+    <w:p>
+      <w:pPr>
+        <w:rPr>
+          <w:bCs/>
+          <w:sz w:val="32"/>
+          <w:szCs w:val="16"/>
+        </w:rPr>
+      </w:pPr>
+      <w:r>
+        <w:rPr>
+          <w:bCs/>
+          <w:sz w:val="32"/>
+          <w:szCs w:val="16"/>
+        </w:rPr>
+        <w:t>xjulin08:</w:t>
+      </w:r>
+      <w:r>
+        <w:rPr>
+          <w:bCs/>
+          <w:sz w:val="32"/>
+          <w:szCs w:val="16"/>
+        </w:rPr>
+        <w:t xml:space="preserve">   </w:t>
+      </w:r>
+      <w:r>
+        <w:rPr>
+          <w:bCs/>
+          <w:sz w:val="32"/>
+          <w:szCs w:val="16"/>
+        </w:rPr>
+        <w:t>25</w:t>
+      </w:r>
+      <w:r>
+        <w:rPr>
+          <w:bCs/>
+          <w:sz w:val="32"/>
+          <w:szCs w:val="16"/>
+        </w:rPr>
+        <w:t>%</w:t>
+      </w:r>
+    </w:p>
+    <w:p>
+      <w:pPr>
+        <w:rPr>
+          <w:bCs/>
+          <w:sz w:val="32"/>
+          <w:szCs w:val="16"/>
+        </w:rPr>
+      </w:pPr>
+      <w:r>
+        <w:rPr>
+          <w:bCs/>
+          <w:sz w:val="32"/>
+          <w:szCs w:val="16"/>
+        </w:rPr>
+        <w:t>xkanto14:</w:t>
+      </w:r>
+      <w:r>
+        <w:rPr>
+          <w:bCs/>
+          <w:sz w:val="32"/>
+          <w:szCs w:val="16"/>
+        </w:rPr>
+        <w:t xml:space="preserve"> </w:t>
+      </w:r>
+      <w:r>
+        <w:rPr>
+          <w:bCs/>
+          <w:sz w:val="32"/>
+          <w:szCs w:val="16"/>
+        </w:rPr>
+        <w:t>25</w:t>
+      </w:r>
+      <w:r>
+        <w:rPr>
+          <w:bCs/>
+          <w:sz w:val="32"/>
+          <w:szCs w:val="16"/>
+        </w:rPr>
+        <w:t>%</w:t>
+      </w:r>
+    </w:p>
+    <w:p>
+      <w:pPr>
+        <w:rPr>
+          <w:bCs/>
+          <w:sz w:val="32"/>
+          <w:szCs w:val="16"/>
+        </w:rPr>
+      </w:pPr>
+      <w:r>
+        <w:rPr>
+          <w:bCs/>
+          <w:sz w:val="32"/>
+          <w:szCs w:val="16"/>
+        </w:rPr>
+        <w:t>xkucht09:</w:t>
+      </w:r>
+      <w:r>
+        <w:rPr>
+          <w:bCs/>
+          <w:sz w:val="32"/>
+          <w:szCs w:val="16"/>
+        </w:rPr>
+        <w:t xml:space="preserve">  </w:t>
+      </w:r>
+      <w:r>
+        <w:rPr>
+          <w:bCs/>
+          <w:sz w:val="32"/>
+          <w:szCs w:val="16"/>
+        </w:rPr>
+        <w:t>25</w:t>
+      </w:r>
+      <w:r>
+        <w:rPr>
+          <w:bCs/>
+          <w:sz w:val="32"/>
+          <w:szCs w:val="16"/>
+        </w:rPr>
+        <w:t>%</w:t>
+      </w:r>
+    </w:p>
+    <w:p>
+      <w:pPr>
+        <w:rPr>
+          <w:bCs/>
+          <w:sz w:val="32"/>
+          <w:szCs w:val="16"/>
+        </w:rPr>
+      </w:pPr>
+      <w:r>
+        <w:rPr>
+          <w:bCs/>
+          <w:sz w:val="32"/>
+          <w:szCs w:val="16"/>
+        </w:rPr>
+        <w:br w:type="page"/>
+      </w:r>
+    </w:p>
+    <w:p>
+      <w:pPr>
+        <w:rPr>
+          <w:b/>
+          <w:sz w:val="36"/>
+          <w:szCs w:val="18"/>
+        </w:rPr>
+      </w:pPr>
+      <w:r>
+        <w:rPr>
+          <w:b/>
+          <w:sz w:val="36"/>
+          <w:szCs w:val="18"/>
+        </w:rPr>
+        <w:lastRenderedPageBreak/>
+        <w:t>TODO!!! (smazat potom)</w:t>
+      </w:r>
+    </w:p>
+    <w:p>
+      <w:pPr>
+        <w:pStyle w:val="Odsekzoznamu"/>
+        <w:numPr>
+          <w:ilvl w:val="0"/>
+          <w:numId w:val="6"/>
+        </w:numPr>
+        <w:rPr>
+          <w:b/>
+          <w:sz w:val="36"/>
+          <w:szCs w:val="18"/>
+        </w:rPr>
+      </w:pPr>
+      <w:r>
+        <w:rPr>
+          <w:b/>
+          <w:sz w:val="36"/>
+          <w:szCs w:val="18"/>
+        </w:rPr>
+        <w:t>LL tabulka do příloh</w:t>
+      </w:r>
+    </w:p>
+    <w:p>
+      <w:pPr>
+        <w:pStyle w:val="Odsekzoznamu"/>
+        <w:numPr>
+          <w:ilvl w:val="0"/>
+          <w:numId w:val="6"/>
+        </w:numPr>
+        <w:rPr>
+          <w:b/>
+          <w:sz w:val="36"/>
+          <w:szCs w:val="18"/>
+        </w:rPr>
+      </w:pPr>
+      <w:r>
+        <w:rPr>
+          <w:b/>
+          <w:sz w:val="36"/>
+          <w:szCs w:val="18"/>
+        </w:rPr>
+        <w:t xml:space="preserve">Popis návrhu: syntax, sémantika, </w:t>
+      </w:r>
+      <w:r>
+        <w:rPr>
+          <w:b/>
+          <w:sz w:val="36"/>
+          <w:szCs w:val="18"/>
+        </w:rPr>
+        <w:t>generování</w:t>
+      </w:r>
+    </w:p>
+    <w:p>
+      <w:pPr>
+        <w:pStyle w:val="Odsekzoznamu"/>
+        <w:numPr>
+          <w:ilvl w:val="0"/>
+          <w:numId w:val="6"/>
+        </w:numPr>
+        <w:rPr>
+          <w:b/>
+          <w:sz w:val="36"/>
+          <w:szCs w:val="18"/>
+        </w:rPr>
+      </w:pPr>
+      <w:r>
+        <w:rPr>
+          <w:b/>
+          <w:sz w:val="36"/>
+          <w:szCs w:val="18"/>
+        </w:rPr>
+        <w:t>Doplnit použité „speciální“ datové struktury (lehce popsat)</w:t>
+      </w:r>
+    </w:p>
+    <w:p>
+      <w:pPr>
+        <w:rPr>
+          <w:b/>
+          <w:sz w:val="36"/>
+          <w:szCs w:val="18"/>
+        </w:rPr>
+      </w:pPr>
+    </w:p>
+    <w:p>
+      <w:pPr>
+        <w:pStyle w:val="Odsekzoznamu"/>
+        <w:numPr>
+          <w:ilvl w:val="0"/>
+          <w:numId w:val="9"/>
+        </w:numPr>
+        <w:rPr>
+          <w:bCs/>
+          <w:sz w:val="28"/>
+          <w:szCs w:val="28"/>
+        </w:rPr>
+      </w:pPr>
+      <w:r>
+        <w:rPr>
+          <w:b/>
+          <w:sz w:val="28"/>
+          <w:szCs w:val="28"/>
+        </w:rPr>
+        <w:t>Rozdělení práce:</w:t>
+      </w:r>
+    </w:p>
+    <w:p>
+      <w:pPr>
+        <w:rPr>
+          <w:bCs/>
+          <w:sz w:val="28"/>
+          <w:szCs w:val="28"/>
+        </w:rPr>
+      </w:pPr>
+      <w:r>
+        <w:rPr>
+          <w:bCs/>
+          <w:sz w:val="28"/>
+          <w:szCs w:val="28"/>
+        </w:rPr>
+        <w:t xml:space="preserve">Práci na projektu jsme si rozdělili rovnoměrně (každý 25%), kvůli rozsahu </w:t>
+      </w:r>
+      <w:r>
+        <w:rPr>
+          <w:bCs/>
+          <w:sz w:val="28"/>
+          <w:szCs w:val="28"/>
+        </w:rPr>
+        <w:t>se určil jeden člen týmu na každý modul s tím, že v případě problému jsme jej řešili společně. Konkrétní</w:t>
+      </w:r>
+      <w:r>
+        <w:rPr>
+          <w:bCs/>
+          <w:sz w:val="28"/>
+          <w:szCs w:val="28"/>
+        </w:rPr>
+        <w:t xml:space="preserve"> práce členů na jednotlivých částech jsou uvedený níže:</w:t>
+      </w:r>
+    </w:p>
+    <w:p>
+      <w:pPr>
+        <w:rPr>
+          <w:bCs/>
+          <w:sz w:val="28"/>
+          <w:szCs w:val="28"/>
+        </w:rPr>
+      </w:pPr>
+      <w:r>
+        <w:rPr>
+          <w:b/>
+          <w:i/>
+          <w:iCs/>
+          <w:sz w:val="28"/>
+          <w:szCs w:val="28"/>
+        </w:rPr>
+        <w:t xml:space="preserve">Matej </w:t>
+      </w:r>
+      <w:proofErr w:type="spellStart"/>
+      <w:r>
+        <w:rPr>
+          <w:b/>
+          <w:i/>
+          <w:iCs/>
+          <w:sz w:val="28"/>
+          <w:szCs w:val="28"/>
+        </w:rPr>
+        <w:t>Hockicko</w:t>
+      </w:r>
+      <w:proofErr w:type="spellEnd"/>
+      <w:r>
+        <w:rPr>
+          <w:bCs/>
+          <w:sz w:val="28"/>
+          <w:szCs w:val="28"/>
+        </w:rPr>
+        <w:t xml:space="preserve"> – generování</w:t>
+      </w:r>
+      <w:r>
+        <w:rPr>
+          <w:bCs/>
+          <w:sz w:val="28"/>
+          <w:szCs w:val="28"/>
+        </w:rPr>
+        <w:t xml:space="preserve"> cílového</w:t>
+      </w:r>
+      <w:r>
+        <w:rPr>
+          <w:bCs/>
+          <w:sz w:val="28"/>
+          <w:szCs w:val="28"/>
+        </w:rPr>
+        <w:t xml:space="preserve"> kódu</w:t>
+      </w:r>
+      <w:r>
+        <w:rPr>
+          <w:bCs/>
+          <w:sz w:val="28"/>
+          <w:szCs w:val="28"/>
+        </w:rPr>
+        <w:t xml:space="preserve"> (+ pomocné struktury)</w:t>
+      </w:r>
+      <w:r>
+        <w:rPr>
+          <w:bCs/>
+          <w:sz w:val="28"/>
+          <w:szCs w:val="28"/>
+        </w:rPr>
+        <w:t>, běhové kontroly</w:t>
+      </w:r>
+      <w:r>
+        <w:rPr>
+          <w:bCs/>
+          <w:sz w:val="28"/>
+          <w:szCs w:val="28"/>
+        </w:rPr>
+        <w:t>, testování</w:t>
+      </w:r>
+      <w:r>
+        <w:rPr>
+          <w:bCs/>
+          <w:sz w:val="28"/>
+          <w:szCs w:val="28"/>
+        </w:rPr>
+        <w:t>, dokumentace</w:t>
+      </w:r>
+    </w:p>
+    <w:p>
+      <w:pPr>
+        <w:rPr>
+          <w:bCs/>
+          <w:sz w:val="28"/>
+          <w:szCs w:val="28"/>
+        </w:rPr>
+      </w:pPr>
+      <w:r>
+        <w:rPr>
+          <w:b/>
+          <w:i/>
+          <w:iCs/>
+          <w:sz w:val="28"/>
+          <w:szCs w:val="28"/>
+        </w:rPr>
+        <w:t xml:space="preserve">Tomáš </w:t>
+      </w:r>
+      <w:proofErr w:type="spellStart"/>
+      <w:r>
+        <w:rPr>
+          <w:b/>
+          <w:i/>
+          <w:iCs/>
+          <w:sz w:val="28"/>
+          <w:szCs w:val="28"/>
+        </w:rPr>
+        <w:t>Julina</w:t>
+      </w:r>
+      <w:proofErr w:type="spellEnd"/>
+      <w:r>
+        <w:rPr>
+          <w:bCs/>
+          <w:sz w:val="28"/>
+          <w:szCs w:val="28"/>
+        </w:rPr>
+        <w:t xml:space="preserve"> </w:t>
+      </w:r>
+      <w:r>
+        <w:rPr>
+          <w:bCs/>
+          <w:sz w:val="28"/>
+          <w:szCs w:val="28"/>
+        </w:rPr>
+        <w:t>–</w:t>
+      </w:r>
+      <w:r>
+        <w:rPr>
+          <w:bCs/>
+          <w:sz w:val="28"/>
+          <w:szCs w:val="28"/>
+        </w:rPr>
+        <w:t xml:space="preserve"> </w:t>
+      </w:r>
+      <w:r>
+        <w:rPr>
+          <w:bCs/>
+          <w:sz w:val="28"/>
+          <w:szCs w:val="28"/>
+        </w:rPr>
+        <w:t xml:space="preserve">vedení týmu, </w:t>
+      </w:r>
+      <w:r>
+        <w:rPr>
+          <w:bCs/>
+          <w:sz w:val="28"/>
+          <w:szCs w:val="28"/>
+        </w:rPr>
+        <w:t>lexikální analýza</w:t>
+      </w:r>
+      <w:r>
+        <w:rPr>
+          <w:bCs/>
+          <w:sz w:val="28"/>
+          <w:szCs w:val="28"/>
+        </w:rPr>
+        <w:t>, testování</w:t>
+      </w:r>
+      <w:r>
+        <w:rPr>
+          <w:bCs/>
+          <w:sz w:val="28"/>
+          <w:szCs w:val="28"/>
+        </w:rPr>
+        <w:t>, dokumentace</w:t>
+      </w:r>
+    </w:p>
+    <w:p>
+      <w:pPr>
+        <w:rPr>
+          <w:bCs/>
+          <w:sz w:val="28"/>
+          <w:szCs w:val="28"/>
+        </w:rPr>
+      </w:pPr>
+      <w:r>
+        <w:rPr>
+          <w:b/>
+          <w:i/>
+          <w:iCs/>
+          <w:sz w:val="28"/>
+          <w:szCs w:val="28"/>
+        </w:rPr>
+        <w:t>Tomáš Kantor</w:t>
+      </w:r>
+      <w:r>
+        <w:rPr>
+          <w:bCs/>
+          <w:sz w:val="28"/>
+          <w:szCs w:val="28"/>
+        </w:rPr>
+        <w:t xml:space="preserve"> – syntaktická analýza</w:t>
+      </w:r>
+      <w:r>
+        <w:rPr>
+          <w:bCs/>
+          <w:sz w:val="28"/>
+          <w:szCs w:val="28"/>
+        </w:rPr>
+        <w:t xml:space="preserve"> (+ pomocné struktury)</w:t>
+      </w:r>
+      <w:r>
+        <w:rPr>
+          <w:bCs/>
+          <w:sz w:val="28"/>
+          <w:szCs w:val="28"/>
+        </w:rPr>
+        <w:t>, sémantická analýza</w:t>
+      </w:r>
+      <w:r>
+        <w:rPr>
+          <w:bCs/>
+          <w:sz w:val="28"/>
+          <w:szCs w:val="28"/>
+        </w:rPr>
+        <w:t xml:space="preserve"> (+ pomocné struktury)</w:t>
+      </w:r>
+      <w:r>
+        <w:rPr>
+          <w:bCs/>
+          <w:sz w:val="28"/>
+          <w:szCs w:val="28"/>
+        </w:rPr>
+        <w:t>,</w:t>
+      </w:r>
+      <w:r>
+        <w:rPr>
+          <w:bCs/>
+          <w:sz w:val="28"/>
+          <w:szCs w:val="28"/>
+        </w:rPr>
+        <w:t xml:space="preserve"> testování, dokumentace</w:t>
+      </w:r>
+      <w:r>
+        <w:rPr>
+          <w:bCs/>
+          <w:sz w:val="28"/>
+          <w:szCs w:val="28"/>
+        </w:rPr>
+        <w:t xml:space="preserve"> </w:t>
+      </w:r>
+    </w:p>
+    <w:p>
+      <w:pPr>
+        <w:rPr>
+          <w:bCs/>
+          <w:sz w:val="28"/>
+          <w:szCs w:val="28"/>
+        </w:rPr>
+      </w:pPr>
+      <w:r>
+        <w:rPr>
+          <w:b/>
+          <w:i/>
+          <w:iCs/>
+          <w:sz w:val="28"/>
+          <w:szCs w:val="28"/>
+        </w:rPr>
+        <w:t>Lukáš Kuchta</w:t>
+      </w:r>
+      <w:r>
+        <w:rPr>
+          <w:bCs/>
+          <w:sz w:val="28"/>
+          <w:szCs w:val="28"/>
+        </w:rPr>
+        <w:t xml:space="preserve"> – sémantická analýza (výrazy), </w:t>
+      </w:r>
+      <w:r>
+        <w:rPr>
+          <w:bCs/>
+          <w:sz w:val="28"/>
+          <w:szCs w:val="28"/>
+        </w:rPr>
+        <w:t>testování, dokumentace</w:t>
+      </w:r>
+    </w:p>
+    <w:p>
+      <w:pPr>
+        <w:rPr>
+          <w:bCs/>
+          <w:sz w:val="28"/>
+          <w:szCs w:val="28"/>
+        </w:rPr>
+      </w:pPr>
+    </w:p>
+    <w:p>
+      <w:pPr>
+        <w:pStyle w:val="Odsekzoznamu"/>
+        <w:numPr>
+          <w:ilvl w:val="0"/>
+          <w:numId w:val="9"/>
+        </w:numPr>
+        <w:rPr>
+          <w:b/>
+          <w:sz w:val="28"/>
+          <w:szCs w:val="28"/>
+        </w:rPr>
+      </w:pPr>
+      <w:r>
+        <w:rPr>
+          <w:b/>
+          <w:sz w:val="28"/>
+          <w:szCs w:val="28"/>
+        </w:rPr>
+        <w:t>Komunikace:</w:t>
+      </w:r>
+    </w:p>
+    <w:p>
+      <w:pPr>
+        <w:rPr>
+          <w:bCs/>
+          <w:sz w:val="28"/>
+          <w:szCs w:val="28"/>
+        </w:rPr>
+      </w:pPr>
+      <w:r>
+        <w:rPr>
+          <w:bCs/>
+          <w:sz w:val="28"/>
+          <w:szCs w:val="28"/>
+        </w:rPr>
+        <w:t>Pro komunikaci při vývoji jsme využívali výhradně týmových chat v aplikaci Messenger či časté osobní schůzky.</w:t>
+      </w:r>
+    </w:p>
+    <w:p>
+      <w:pPr>
+        <w:rPr>
+          <w:bCs/>
+          <w:sz w:val="28"/>
+          <w:szCs w:val="28"/>
+        </w:rPr>
+      </w:pPr>
+    </w:p>
+    <w:p>
+      <w:pPr>
+        <w:pStyle w:val="Odsekzoznamu"/>
+        <w:numPr>
+          <w:ilvl w:val="0"/>
+          <w:numId w:val="9"/>
+        </w:numPr>
+        <w:rPr>
+          <w:b/>
+          <w:sz w:val="28"/>
+          <w:szCs w:val="28"/>
+        </w:rPr>
+      </w:pPr>
+      <w:proofErr w:type="spellStart"/>
+      <w:r>
+        <w:rPr>
+          <w:b/>
+          <w:sz w:val="28"/>
+          <w:szCs w:val="28"/>
+        </w:rPr>
+        <w:t>Verzovací</w:t>
+      </w:r>
+      <w:proofErr w:type="spellEnd"/>
+      <w:r>
+        <w:rPr>
+          <w:b/>
+          <w:sz w:val="28"/>
+          <w:szCs w:val="28"/>
+        </w:rPr>
+        <w:t xml:space="preserve"> systém</w:t>
+      </w:r>
+    </w:p>
+    <w:p>
+      <w:pPr>
+        <w:rPr>
+          <w:bCs/>
+          <w:sz w:val="28"/>
+          <w:szCs w:val="28"/>
+        </w:rPr>
+      </w:pPr>
+      <w:r>
+        <w:rPr>
+          <w:bCs/>
+          <w:sz w:val="28"/>
+          <w:szCs w:val="28"/>
+        </w:rPr>
+        <w:t>Při vývoji jsme pro verzování a vzájemnou spolupráci používali</w:t>
+      </w:r>
+      <w:r>
+        <w:rPr>
+          <w:bCs/>
+          <w:sz w:val="28"/>
+          <w:szCs w:val="28"/>
+        </w:rPr>
+        <w:t xml:space="preserve"> </w:t>
+      </w:r>
+      <w:proofErr w:type="spellStart"/>
+      <w:r>
+        <w:rPr>
+          <w:bCs/>
+          <w:sz w:val="28"/>
+          <w:szCs w:val="28"/>
+        </w:rPr>
+        <w:t>verzovací</w:t>
+      </w:r>
+      <w:proofErr w:type="spellEnd"/>
+      <w:r>
+        <w:rPr>
+          <w:bCs/>
+          <w:sz w:val="28"/>
+          <w:szCs w:val="28"/>
+        </w:rPr>
+        <w:t xml:space="preserve"> systém </w:t>
+      </w:r>
+      <w:r>
+        <w:rPr>
+          <w:bCs/>
+          <w:i/>
+          <w:iCs/>
+          <w:sz w:val="28"/>
+          <w:szCs w:val="28"/>
+        </w:rPr>
+        <w:t>Git</w:t>
+      </w:r>
+      <w:r>
+        <w:rPr>
+          <w:bCs/>
+          <w:sz w:val="28"/>
+          <w:szCs w:val="28"/>
+        </w:rPr>
+        <w:t xml:space="preserve"> se vzdáleným </w:t>
+      </w:r>
+      <w:proofErr w:type="spellStart"/>
+      <w:r>
+        <w:rPr>
+          <w:bCs/>
+          <w:sz w:val="28"/>
+          <w:szCs w:val="28"/>
+        </w:rPr>
+        <w:t>repozitářem</w:t>
+      </w:r>
+      <w:proofErr w:type="spellEnd"/>
+      <w:r>
+        <w:rPr>
+          <w:bCs/>
+          <w:sz w:val="28"/>
+          <w:szCs w:val="28"/>
+        </w:rPr>
+        <w:t xml:space="preserve"> na </w:t>
+      </w:r>
+      <w:r>
+        <w:rPr>
+          <w:bCs/>
+          <w:i/>
+          <w:iCs/>
+          <w:sz w:val="28"/>
+          <w:szCs w:val="28"/>
+        </w:rPr>
+        <w:t>Github.co</w:t>
+      </w:r>
+      <w:r>
+        <w:rPr>
+          <w:bCs/>
+          <w:i/>
+          <w:iCs/>
+          <w:sz w:val="28"/>
+          <w:szCs w:val="28"/>
+        </w:rPr>
+        <w:t>m.</w:t>
+      </w:r>
+      <w:r>
+        <w:rPr>
+          <w:bCs/>
+          <w:sz w:val="28"/>
+          <w:szCs w:val="28"/>
+        </w:rPr>
+        <w:t xml:space="preserve"> </w:t>
+      </w:r>
+    </w:p>
+    <w:p>
+      <w:pPr>
+        <w:rPr>
+          <w:bCs/>
+          <w:sz w:val="28"/>
+          <w:szCs w:val="28"/>
+        </w:rPr>
+      </w:pPr>
+      <w:r>
+        <w:rPr>
+          <w:bCs/>
+          <w:sz w:val="28"/>
+          <w:szCs w:val="28"/>
+        </w:rPr>
+        <w:t>Tento postup nám umožnil pracovat na více</w:t>
+      </w:r>
+      <w:r>
+        <w:rPr>
+          <w:bCs/>
+          <w:sz w:val="28"/>
+          <w:szCs w:val="28"/>
+        </w:rPr>
+        <w:t xml:space="preserve"> modulech současně a v případě chyby v programu jsme se mohli snadno vrátit na předchozí verzi.</w:t>
+      </w:r>
+    </w:p>
+    <w:p>
+      <w:pPr>
+        <w:rPr>
+          <w:bCs/>
+          <w:sz w:val="24"/>
+          <w:szCs w:val="24"/>
+        </w:rPr>
+      </w:pPr>
+    </w:p>
+    <w:p>
+      <w:pPr>
+        <w:rPr>
+          <w:b/>
+          <w:sz w:val="32"/>
+          <w:szCs w:val="32"/>
+        </w:rPr>
+      </w:pPr>
+      <w:r>
+        <w:rPr>
+          <w:b/>
+          <w:sz w:val="32"/>
+          <w:szCs w:val="32"/>
+        </w:rPr>
+        <w:lastRenderedPageBreak/>
+        <w:t>Popis návrhu:</w:t>
+      </w:r>
+    </w:p>
+    <w:p>
+      <w:pPr>
+        <w:rPr>
+          <w:bCs/>
+          <w:sz w:val="28"/>
+          <w:szCs w:val="28"/>
+        </w:rPr>
+      </w:pPr>
+      <w:r>
+        <w:rPr>
+          <w:bCs/>
+          <w:sz w:val="28"/>
+          <w:szCs w:val="28"/>
+        </w:rPr>
+        <w:t>Řešení projektu jsme si rozdělili do dílčích modulů, které mezi sebou komunikují po</w:t>
+      </w:r>
+      <w:r>
+        <w:rPr>
+          <w:bCs/>
+          <w:sz w:val="28"/>
+          <w:szCs w:val="28"/>
+        </w:rPr>
+        <w:t>stupem, který je popsán níže.</w:t>
+      </w:r>
+      <w:r>
+        <w:rPr>
+          <w:bCs/>
+          <w:sz w:val="28"/>
+          <w:szCs w:val="28"/>
+        </w:rPr>
+        <w:t xml:space="preserve"> Projekt jsme začali řešit na začátku semestru, prvním krokem byla lexikální analýza, poté jsme již zbylé moduly na základě předávaných tokenů tvořili simu</w:t>
+      </w:r>
+      <w:r>
+        <w:rPr>
+          <w:bCs/>
+          <w:sz w:val="28"/>
+          <w:szCs w:val="28"/>
+        </w:rPr>
+        <w:t>ltánně.</w:t>
+      </w:r>
+    </w:p>
+    <w:p>
+      <w:pPr>
+        <w:rPr>
+          <w:bCs/>
+          <w:sz w:val="28"/>
+          <w:szCs w:val="28"/>
+        </w:rPr>
+      </w:pPr>
+    </w:p>
+    <w:p>
+      <w:pPr>
+        <w:pStyle w:val="Odsekzoznamu"/>
+        <w:numPr>
+          <w:ilvl w:val="0"/>
+          <w:numId w:val="7"/>
+        </w:numPr>
+        <w:rPr>
+          <w:b/>
+          <w:sz w:val="28"/>
+          <w:szCs w:val="28"/>
+        </w:rPr>
+      </w:pPr>
+      <w:r>
+        <w:rPr>
+          <w:b/>
+          <w:sz w:val="28"/>
+          <w:szCs w:val="28"/>
+        </w:rPr>
+        <w:t>Lexikální analýza</w:t>
+      </w:r>
+    </w:p>
+    <w:p>
+      <w:pPr>
+        <w:rPr>
+          <w:bCs/>
+          <w:sz w:val="24"/>
+          <w:szCs w:val="24"/>
+        </w:rPr>
+      </w:pPr>
+      <w:r>
+        <w:rPr>
+          <w:bCs/>
+          <w:sz w:val="28"/>
+          <w:szCs w:val="28"/>
+        </w:rPr>
+        <w:t xml:space="preserve">Lexikální analýza (scanner) </w:t>
+      </w:r>
+      <w:r>
+        <w:rPr>
+          <w:bCs/>
+          <w:sz w:val="28"/>
+          <w:szCs w:val="28"/>
+        </w:rPr>
+        <w:t>byl vytvořen na základě návrhu konečného automatu (viz. přílohy),</w:t>
+      </w:r>
+      <w:r>
+        <w:rPr>
+          <w:bCs/>
+          <w:sz w:val="28"/>
+          <w:szCs w:val="28"/>
+        </w:rPr>
+        <w:t xml:space="preserve"> konečný automat je v kódu implementován </w:t>
+      </w:r>
+      <w:r>
+        <w:rPr>
+          <w:bCs/>
+          <w:sz w:val="28"/>
+          <w:szCs w:val="28"/>
+        </w:rPr>
+        <w:t xml:space="preserve">ve funkci </w:t>
+      </w:r>
+      <w:proofErr w:type="spellStart"/>
+      <w:r>
+        <w:rPr>
+          <w:bCs/>
+          <w:i/>
+          <w:iCs/>
+          <w:sz w:val="28"/>
+          <w:szCs w:val="28"/>
+        </w:rPr>
+        <w:t>getToken</w:t>
+      </w:r>
+      <w:proofErr w:type="spellEnd"/>
+      <w:r>
+        <w:rPr>
+          <w:bCs/>
+          <w:sz w:val="28"/>
+          <w:szCs w:val="28"/>
+        </w:rPr>
+        <w:t xml:space="preserve"> s využitím </w:t>
+      </w:r>
+      <w:r>
+        <w:rPr>
+          <w:bCs/>
+          <w:sz w:val="28"/>
+          <w:szCs w:val="28"/>
+        </w:rPr>
+        <w:t xml:space="preserve">příkazu </w:t>
+      </w:r>
+      <w:r>
+        <w:rPr>
+          <w:bCs/>
+          <w:i/>
+          <w:iCs/>
+          <w:sz w:val="28"/>
+          <w:szCs w:val="28"/>
+        </w:rPr>
+        <w:t>switch</w:t>
+      </w:r>
+      <w:r>
+        <w:rPr>
+          <w:bCs/>
+          <w:sz w:val="28"/>
+          <w:szCs w:val="28"/>
+        </w:rPr>
+        <w:t xml:space="preserve"> a jednotlivým stavům automatu odpovídají</w:t>
+      </w:r>
+      <w:r>
+        <w:rPr>
+          <w:bCs/>
+          <w:sz w:val="28"/>
+          <w:szCs w:val="28"/>
+        </w:rPr>
+        <w:t xml:space="preserve"> </w:t>
+      </w:r>
+      <w:r>
+        <w:rPr>
+          <w:bCs/>
+          <w:i/>
+          <w:iCs/>
+          <w:sz w:val="28"/>
+          <w:szCs w:val="28"/>
+        </w:rPr>
+        <w:t>case</w:t>
+      </w:r>
+      <w:r>
+        <w:rPr>
+          <w:bCs/>
+          <w:sz w:val="24"/>
+          <w:szCs w:val="24"/>
+        </w:rPr>
+        <w:t xml:space="preserve">. </w:t>
+      </w:r>
+    </w:p>
+    <w:p>
+      <w:pPr>
+        <w:rPr>
+          <w:bCs/>
+          <w:sz w:val="28"/>
+          <w:szCs w:val="28"/>
+        </w:rPr>
+      </w:pPr>
+      <w:r>
+        <w:rPr>
+          <w:bCs/>
+          <w:sz w:val="28"/>
+          <w:szCs w:val="28"/>
+        </w:rPr>
+        <w:t xml:space="preserve">Scanner dále komunikuje se syntaktickou analýzou prostřednictvím </w:t>
+      </w:r>
+      <w:r>
+        <w:rPr>
+          <w:bCs/>
+          <w:sz w:val="28"/>
+          <w:szCs w:val="28"/>
+        </w:rPr>
+        <w:t xml:space="preserve">pomocné struktury </w:t>
+      </w:r>
+      <w:proofErr w:type="spellStart"/>
+      <w:r>
+        <w:rPr>
+          <w:bCs/>
+          <w:i/>
+          <w:iCs/>
+          <w:sz w:val="28"/>
+          <w:szCs w:val="28"/>
+        </w:rPr>
+        <w:t>TokenPTR</w:t>
+      </w:r>
+      <w:proofErr w:type="spellEnd"/>
+      <w:r>
+        <w:rPr>
+          <w:bCs/>
+          <w:sz w:val="24"/>
+          <w:szCs w:val="24"/>
+        </w:rPr>
+        <w:t xml:space="preserve">, </w:t>
+      </w:r>
+      <w:r>
+        <w:rPr>
+          <w:bCs/>
+          <w:sz w:val="28"/>
+          <w:szCs w:val="28"/>
+        </w:rPr>
+        <w:t>který představuje předávaný token,</w:t>
+      </w:r>
+      <w:r>
+        <w:rPr>
+          <w:bCs/>
+          <w:sz w:val="28"/>
+          <w:szCs w:val="28"/>
+        </w:rPr>
+        <w:t xml:space="preserve"> tato struktura obsahuje veškeré informace o </w:t>
+      </w:r>
+      <w:r>
+        <w:rPr>
+          <w:bCs/>
+          <w:sz w:val="28"/>
+          <w:szCs w:val="28"/>
+        </w:rPr>
+        <w:t>konkrétním tokenu</w:t>
+      </w:r>
+      <w:r>
+        <w:rPr>
+          <w:bCs/>
+          <w:sz w:val="28"/>
+          <w:szCs w:val="28"/>
+        </w:rPr>
+        <w:t xml:space="preserve"> – jeho hodnotu, typ, alokovaný prostor, atd.</w:t>
+      </w:r>
+      <w:r>
+        <w:rPr>
+          <w:bCs/>
+          <w:sz w:val="28"/>
+          <w:szCs w:val="28"/>
+        </w:rPr>
+        <w:t xml:space="preserve">.. Scanner postupně načítá jednotlivé znaky ze vstupu dokud </w:t>
+      </w:r>
+      <w:r>
+        <w:rPr>
+          <w:bCs/>
+          <w:sz w:val="28"/>
+          <w:szCs w:val="28"/>
+        </w:rPr>
+        <w:t>neprojde do koncového stavu, v tomto případě posílá hotový token, v opačném případě dochází k chybě s kódem 1</w:t>
+      </w:r>
+      <w:r>
+        <w:rPr>
+          <w:bCs/>
+          <w:sz w:val="28"/>
+          <w:szCs w:val="28"/>
+        </w:rPr>
+        <w:t>.</w:t>
+      </w:r>
+    </w:p>
+    <w:p>
+      <w:pPr>
+        <w:rPr>
+          <w:bCs/>
+          <w:sz w:val="28"/>
+          <w:szCs w:val="28"/>
+        </w:rPr>
+      </w:pPr>
+      <w:r>
+        <w:rPr>
+          <w:bCs/>
+          <w:sz w:val="28"/>
+          <w:szCs w:val="28"/>
+        </w:rPr>
+        <w:t xml:space="preserve">Pro zpracování </w:t>
+      </w:r>
+      <w:r>
+        <w:rPr>
+          <w:bCs/>
+          <w:i/>
+          <w:iCs/>
+          <w:sz w:val="28"/>
+          <w:szCs w:val="28"/>
+        </w:rPr>
+        <w:t>INDENT</w:t>
+      </w:r>
+      <w:r>
+        <w:rPr>
+          <w:bCs/>
+          <w:sz w:val="28"/>
+          <w:szCs w:val="28"/>
+        </w:rPr>
+        <w:t xml:space="preserve"> a </w:t>
+      </w:r>
+      <w:r>
+        <w:rPr>
+          <w:bCs/>
+          <w:i/>
+          <w:iCs/>
+          <w:sz w:val="28"/>
+          <w:szCs w:val="28"/>
+        </w:rPr>
+        <w:t>DEDENT</w:t>
+      </w:r>
+      <w:r>
+        <w:rPr>
+          <w:bCs/>
+          <w:sz w:val="28"/>
+          <w:szCs w:val="28"/>
+        </w:rPr>
+        <w:t xml:space="preserve"> (odsazení) </w:t>
+      </w:r>
+      <w:r>
+        <w:rPr>
+          <w:bCs/>
+          <w:sz w:val="28"/>
+          <w:szCs w:val="28"/>
+        </w:rPr>
+        <w:t xml:space="preserve">byla vytvořena pomocná struktura </w:t>
+      </w:r>
+      <w:proofErr w:type="spellStart"/>
+      <w:r>
+        <w:rPr>
+          <w:bCs/>
+          <w:i/>
+          <w:iCs/>
+          <w:sz w:val="28"/>
+          <w:szCs w:val="28"/>
+        </w:rPr>
+        <w:t>iStack</w:t>
+      </w:r>
+      <w:proofErr w:type="spellEnd"/>
+      <w:r>
+        <w:rPr>
+          <w:bCs/>
+          <w:sz w:val="28"/>
+          <w:szCs w:val="28"/>
+        </w:rPr>
+        <w:t xml:space="preserve"> (indent </w:t>
+      </w:r>
+      <w:proofErr w:type="spellStart"/>
+      <w:r>
+        <w:rPr>
+          <w:bCs/>
+          <w:sz w:val="28"/>
+          <w:szCs w:val="28"/>
+        </w:rPr>
+        <w:t>stack</w:t>
+      </w:r>
+      <w:proofErr w:type="spellEnd"/>
+      <w:r>
+        <w:rPr>
+          <w:bCs/>
+          <w:sz w:val="28"/>
+          <w:szCs w:val="28"/>
+        </w:rPr>
+        <w:t xml:space="preserve">), </w:t>
+      </w:r>
+      <w:r>
+        <w:rPr>
+          <w:bCs/>
+          <w:sz w:val="28"/>
+          <w:szCs w:val="28"/>
+        </w:rPr>
+        <w:t>do kterého se při odsazování ukládá aktuální úroveň odsazení</w:t>
+      </w:r>
+      <w:r>
+        <w:rPr>
+          <w:bCs/>
+          <w:sz w:val="28"/>
+          <w:szCs w:val="28"/>
+        </w:rPr>
+        <w:t xml:space="preserve"> a počet mezer v odsazení, </w:t>
+      </w:r>
+      <w:r>
+        <w:rPr>
+          <w:bCs/>
+          <w:sz w:val="28"/>
+          <w:szCs w:val="28"/>
+        </w:rPr>
+        <w:t>zároveň byla použita statická proměnná</w:t>
+      </w:r>
+      <w:r>
+        <w:rPr>
+          <w:bCs/>
+          <w:sz w:val="28"/>
+          <w:szCs w:val="28"/>
+        </w:rPr>
+        <w:t xml:space="preserve">, která slouží k poznačení si, zda je aktuálně zpracovávaný token prvním na řádku, či nikoliv, </w:t>
+      </w:r>
+      <w:r>
+        <w:rPr>
+          <w:bCs/>
+          <w:sz w:val="28"/>
+          <w:szCs w:val="28"/>
+        </w:rPr>
+        <w:t xml:space="preserve">tyto informace jsou následně využity pro </w:t>
+      </w:r>
+      <w:r>
+        <w:rPr>
+          <w:bCs/>
+          <w:sz w:val="28"/>
+          <w:szCs w:val="28"/>
+        </w:rPr>
+        <w:t xml:space="preserve">odsazování a </w:t>
+      </w:r>
+      <w:r>
+        <w:rPr>
+          <w:bCs/>
+          <w:sz w:val="28"/>
+          <w:szCs w:val="28"/>
+        </w:rPr>
+        <w:t>vracení se z odsazení.</w:t>
+      </w:r>
+    </w:p>
+    <w:p>
+      <w:pPr>
+        <w:rPr>
+          <w:bCs/>
+          <w:sz w:val="28"/>
+          <w:szCs w:val="28"/>
+        </w:rPr>
+      </w:pPr>
+      <w:r>
+        <w:rPr>
+          <w:bCs/>
+          <w:sz w:val="28"/>
+          <w:szCs w:val="28"/>
+        </w:rPr>
+        <w:t xml:space="preserve">Pro ESCAPE SEKVENCE </w:t>
+      </w:r>
+      <w:r>
+        <w:rPr>
+          <w:bCs/>
+          <w:sz w:val="28"/>
+          <w:szCs w:val="28"/>
+        </w:rPr>
+        <w:t xml:space="preserve">je použita statická proměnná, díky který lze zkontrolovat, zda byl předchozí znak </w:t>
+      </w:r>
+      <w:r>
+        <w:rPr>
+          <w:bCs/>
+          <w:sz w:val="28"/>
+          <w:szCs w:val="28"/>
+        </w:rPr>
+        <w:t>„\“</w:t>
+      </w:r>
+      <w:r>
+        <w:rPr>
+          <w:bCs/>
+          <w:sz w:val="28"/>
+          <w:szCs w:val="28"/>
+        </w:rPr>
+        <w:t xml:space="preserve"> či nikoliv.</w:t>
+      </w:r>
+      <w:r>
+        <w:rPr>
+          <w:bCs/>
+          <w:sz w:val="28"/>
+          <w:szCs w:val="28"/>
+        </w:rPr>
+        <w:t xml:space="preserve"> </w:t>
+      </w:r>
+    </w:p>
+    <w:p>
+      <w:pPr>
+        <w:rPr>
+          <w:bCs/>
+          <w:sz w:val="28"/>
+          <w:szCs w:val="28"/>
+        </w:rPr>
+      </w:pPr>
+    </w:p>
+    <w:p>
+      <w:pPr>
+        <w:pStyle w:val="Odsekzoznamu"/>
+        <w:numPr>
+          <w:ilvl w:val="0"/>
+          <w:numId w:val="7"/>
+        </w:numPr>
+        <w:rPr>
+          <w:b/>
+          <w:sz w:val="28"/>
+          <w:szCs w:val="28"/>
+        </w:rPr>
+      </w:pPr>
+      <w:r>
+        <w:rPr>
+          <w:b/>
+          <w:sz w:val="28"/>
+          <w:szCs w:val="28"/>
+        </w:rPr>
+        <w:t xml:space="preserve">Syntaktická </w:t>
+      </w:r>
+      <w:r>
+        <w:rPr>
+          <w:b/>
+          <w:sz w:val="28"/>
+          <w:szCs w:val="28"/>
+        </w:rPr>
+        <w:t xml:space="preserve">a sémantická </w:t>
+      </w:r>
+      <w:r>
+        <w:rPr>
+          <w:b/>
+          <w:sz w:val="28"/>
+          <w:szCs w:val="28"/>
+        </w:rPr>
+        <w:t>analýza</w:t>
+      </w:r>
+    </w:p>
+    <w:p>
+      <w:pPr>
+        <w:rPr>
+          <w:bCs/>
+          <w:sz w:val="28"/>
+          <w:szCs w:val="28"/>
+        </w:rPr>
+      </w:pPr>
+      <w:r>
+        <w:rPr>
+          <w:bCs/>
+          <w:sz w:val="28"/>
+          <w:szCs w:val="28"/>
+        </w:rPr>
+        <w:t>TODO</w:t>
+      </w:r>
+    </w:p>
+    <w:p>
+      <w:pPr>
+        <w:rPr>
+          <w:bCs/>
+          <w:sz w:val="28"/>
+          <w:szCs w:val="28"/>
+        </w:rPr>
+      </w:pPr>
+    </w:p>
+    <w:p>
+      <w:pPr>
+        <w:pStyle w:val="Odsekzoznamu"/>
+        <w:numPr>
+          <w:ilvl w:val="0"/>
+          <w:numId w:val="7"/>
+        </w:numPr>
+        <w:rPr>
+          <w:b/>
+          <w:sz w:val="28"/>
+          <w:szCs w:val="28"/>
+        </w:rPr>
+      </w:pPr>
+      <w:r>
+        <w:rPr>
+          <w:b/>
+          <w:sz w:val="28"/>
+          <w:szCs w:val="28"/>
+        </w:rPr>
+        <w:t>Syntaktická a sémantická analýza výraz</w:t>
+      </w:r>
+      <w:r>
+        <w:rPr>
+          <w:b/>
+          <w:sz w:val="28"/>
+          <w:szCs w:val="28"/>
+        </w:rPr>
+        <w:t>ů</w:t>
+      </w:r>
+    </w:p>
+    <w:p>
+      <w:pPr>
+        <w:rPr>
+          <w:bCs/>
+          <w:sz w:val="28"/>
+          <w:szCs w:val="28"/>
+        </w:rPr>
+      </w:pPr>
+      <w:r>
+        <w:rPr>
+          <w:bCs/>
+          <w:sz w:val="28"/>
+          <w:szCs w:val="28"/>
+        </w:rPr>
+        <w:t>Pro zpracování výrazů</w:t>
+      </w:r>
+      <w:r>
+        <w:rPr>
+          <w:bCs/>
+          <w:sz w:val="28"/>
+          <w:szCs w:val="28"/>
+        </w:rPr>
+        <w:t xml:space="preserve"> byla využitá precedenční syntaktická analýza zdola horu.</w:t>
+      </w:r>
+      <w:r>
+        <w:rPr>
+          <w:bCs/>
+          <w:sz w:val="28"/>
+          <w:szCs w:val="28"/>
+        </w:rPr>
+        <w:t xml:space="preserve"> </w:t>
+      </w:r>
+      <w:r>
+        <w:rPr>
+          <w:bCs/>
+          <w:sz w:val="28"/>
+          <w:szCs w:val="28"/>
+        </w:rPr>
+        <w:t>B</w:t>
+      </w:r>
+      <w:r>
+        <w:rPr>
+          <w:bCs/>
+          <w:sz w:val="28"/>
+          <w:szCs w:val="28"/>
+        </w:rPr>
+        <w:t xml:space="preserve">yla vytvořena funkce </w:t>
+      </w:r>
+      <w:proofErr w:type="spellStart"/>
+      <w:r>
+        <w:rPr>
+          <w:bCs/>
+          <w:sz w:val="28"/>
+          <w:szCs w:val="28"/>
+        </w:rPr>
+        <w:t>expression</w:t>
+      </w:r>
+      <w:proofErr w:type="spellEnd"/>
+      <w:r>
+        <w:rPr>
+          <w:bCs/>
+          <w:sz w:val="28"/>
+          <w:szCs w:val="28"/>
+        </w:rPr>
+        <w:t xml:space="preserve">, v který je cyklus, který se opakuje, až není </w:t>
+      </w:r>
+      <w:r>
+        <w:rPr>
+          <w:bCs/>
+          <w:sz w:val="28"/>
+          <w:szCs w:val="28"/>
+        </w:rPr>
+        <w:lastRenderedPageBreak/>
+        <w:t xml:space="preserve">výraz zpracován na konečný výsledek, který je následně vracen </w:t>
+      </w:r>
+      <w:proofErr w:type="spellStart"/>
+      <w:r>
+        <w:rPr>
+          <w:bCs/>
+          <w:sz w:val="28"/>
+          <w:szCs w:val="28"/>
+        </w:rPr>
+        <w:t>parsru</w:t>
+      </w:r>
+      <w:proofErr w:type="spellEnd"/>
+      <w:r>
+        <w:rPr>
+          <w:bCs/>
+          <w:sz w:val="28"/>
+          <w:szCs w:val="28"/>
+        </w:rPr>
+        <w:t xml:space="preserve">. Funkce využívá pomocnou datovou strukturu zásobník </w:t>
+      </w:r>
+      <w:proofErr w:type="spellStart"/>
+      <w:r>
+        <w:rPr>
+          <w:bCs/>
+          <w:sz w:val="28"/>
+          <w:szCs w:val="28"/>
+        </w:rPr>
+        <w:t>TStackToken</w:t>
+      </w:r>
+      <w:proofErr w:type="spellEnd"/>
+      <w:r>
+        <w:rPr>
+          <w:bCs/>
+          <w:sz w:val="28"/>
+          <w:szCs w:val="28"/>
+        </w:rPr>
+        <w:t xml:space="preserve">, na který si ukládá položky struktury </w:t>
+      </w:r>
+      <w:proofErr w:type="spellStart"/>
+      <w:r>
+        <w:rPr>
+          <w:bCs/>
+          <w:sz w:val="28"/>
+          <w:szCs w:val="28"/>
+        </w:rPr>
+        <w:t>TStackTokenItem</w:t>
+      </w:r>
+      <w:proofErr w:type="spellEnd"/>
+      <w:r>
+        <w:rPr>
+          <w:bCs/>
+          <w:sz w:val="28"/>
+          <w:szCs w:val="28"/>
+        </w:rPr>
+        <w:t xml:space="preserve">, kde jsou informace o operandech a operátorech jako například </w:t>
+      </w:r>
+      <w:proofErr w:type="spellStart"/>
+      <w:r>
+        <w:rPr>
+          <w:bCs/>
+          <w:sz w:val="28"/>
+          <w:szCs w:val="28"/>
+        </w:rPr>
+        <w:t>datovej</w:t>
+      </w:r>
+      <w:proofErr w:type="spellEnd"/>
+      <w:r>
+        <w:rPr>
+          <w:bCs/>
+          <w:sz w:val="28"/>
+          <w:szCs w:val="28"/>
+        </w:rPr>
+        <w:t xml:space="preserve"> typ a typ tokenu. Funkce vo</w:t>
+      </w:r>
+      <w:r>
+        <w:rPr>
+          <w:bCs/>
+          <w:sz w:val="28"/>
+          <w:szCs w:val="28"/>
+        </w:rPr>
+        <w:t xml:space="preserve">lá pomocní funkce shift (slouží </w:t>
+      </w:r>
+      <w:proofErr w:type="gramStart"/>
+      <w:r>
+        <w:rPr>
+          <w:bCs/>
+          <w:sz w:val="28"/>
+          <w:szCs w:val="28"/>
+        </w:rPr>
+        <w:t>na ‘</w:t>
+      </w:r>
+      <w:proofErr w:type="gramEnd"/>
+      <w:r>
+        <w:rPr>
+          <w:bCs/>
+          <w:sz w:val="28"/>
+          <w:szCs w:val="28"/>
+        </w:rPr>
+        <w:t>‘</w:t>
+      </w:r>
+      <w:proofErr w:type="spellStart"/>
+      <w:r>
+        <w:rPr>
+          <w:bCs/>
+          <w:sz w:val="28"/>
+          <w:szCs w:val="28"/>
+        </w:rPr>
+        <w:t>pushování</w:t>
+      </w:r>
+      <w:proofErr w:type="spellEnd"/>
+      <w:r>
+        <w:rPr>
+          <w:bCs/>
+          <w:sz w:val="28"/>
+          <w:szCs w:val="28"/>
+        </w:rPr>
+        <w:t xml:space="preserve">‘‘ položek na zásobník) a </w:t>
+      </w:r>
+      <w:proofErr w:type="spellStart"/>
+      <w:r>
+        <w:rPr>
+          <w:bCs/>
+          <w:sz w:val="28"/>
+          <w:szCs w:val="28"/>
+        </w:rPr>
+        <w:t>reduce</w:t>
+      </w:r>
+      <w:proofErr w:type="spellEnd"/>
+      <w:r>
+        <w:rPr>
+          <w:bCs/>
+          <w:sz w:val="28"/>
+          <w:szCs w:val="28"/>
+        </w:rPr>
+        <w:t xml:space="preserve"> (slouží na vyhodnocování podvýraz</w:t>
+      </w:r>
+      <w:r>
+        <w:rPr>
+          <w:bCs/>
+          <w:sz w:val="28"/>
+          <w:szCs w:val="28"/>
+        </w:rPr>
+        <w:t>ů</w:t>
+      </w:r>
+      <w:r>
+        <w:rPr>
+          <w:bCs/>
+          <w:sz w:val="28"/>
+          <w:szCs w:val="28"/>
+        </w:rPr>
+        <w:t xml:space="preserve">). Funkce </w:t>
+      </w:r>
+      <w:proofErr w:type="spellStart"/>
+      <w:r>
+        <w:rPr>
+          <w:bCs/>
+          <w:sz w:val="28"/>
+          <w:szCs w:val="28"/>
+        </w:rPr>
+        <w:t>reduce</w:t>
+      </w:r>
+      <w:proofErr w:type="spellEnd"/>
+      <w:r>
+        <w:rPr>
+          <w:bCs/>
+          <w:sz w:val="28"/>
+          <w:szCs w:val="28"/>
+        </w:rPr>
+        <w:t xml:space="preserve"> vyu</w:t>
+      </w:r>
+      <w:bookmarkStart w:id="0" w:name="_GoBack"/>
+      <w:bookmarkEnd w:id="0"/>
+      <w:r>
+        <w:rPr>
+          <w:bCs/>
+          <w:sz w:val="28"/>
+          <w:szCs w:val="28"/>
+        </w:rPr>
+        <w:t xml:space="preserve">žívá funkce </w:t>
+      </w:r>
+      <w:proofErr w:type="spellStart"/>
+      <w:r>
+        <w:rPr>
+          <w:bCs/>
+          <w:sz w:val="28"/>
+          <w:szCs w:val="28"/>
+        </w:rPr>
+        <w:t>test_rule</w:t>
+      </w:r>
+      <w:proofErr w:type="spellEnd"/>
+      <w:r>
+        <w:rPr>
+          <w:bCs/>
+          <w:sz w:val="28"/>
+          <w:szCs w:val="28"/>
+        </w:rPr>
+        <w:t xml:space="preserve"> (vrací pravidlo pro vyhodnocení podvýrazu) a </w:t>
+      </w:r>
+      <w:proofErr w:type="spellStart"/>
+      <w:r>
+        <w:rPr>
+          <w:bCs/>
+          <w:sz w:val="28"/>
+          <w:szCs w:val="28"/>
+        </w:rPr>
+        <w:t>semantic</w:t>
+      </w:r>
+      <w:proofErr w:type="spellEnd"/>
+      <w:r>
+        <w:rPr>
+          <w:bCs/>
+          <w:sz w:val="28"/>
+          <w:szCs w:val="28"/>
+        </w:rPr>
+        <w:t xml:space="preserve"> (vykonává sémantické kontroly operandů a operátorů a taktéž volá funkce na generování cílového kódu).</w:t>
+      </w:r>
+    </w:p>
+    <w:p>
+      <w:pPr>
+        <w:rPr>
+          <w:bCs/>
+          <w:sz w:val="28"/>
+          <w:szCs w:val="28"/>
+        </w:rPr>
+      </w:pPr>
+    </w:p>
+    <w:p>
+      <w:pPr>
+        <w:pStyle w:val="Odsekzoznamu"/>
+        <w:numPr>
+          <w:ilvl w:val="0"/>
+          <w:numId w:val="7"/>
+        </w:numPr>
+        <w:rPr>
+          <w:b/>
+          <w:sz w:val="28"/>
+          <w:szCs w:val="28"/>
+        </w:rPr>
+      </w:pPr>
+      <w:r>
+        <w:rPr>
+          <w:b/>
+          <w:sz w:val="28"/>
+          <w:szCs w:val="28"/>
+        </w:rPr>
+        <w:t>Generování</w:t>
+      </w:r>
+      <w:r>
+        <w:rPr>
+          <w:b/>
+          <w:sz w:val="28"/>
+          <w:szCs w:val="28"/>
+        </w:rPr>
+        <w:t xml:space="preserve"> cílového kódu</w:t>
+      </w:r>
+    </w:p>
+    <w:p>
+      <w:pPr>
+        <w:rPr>
+          <w:bCs/>
+          <w:sz w:val="28"/>
+          <w:szCs w:val="28"/>
+        </w:rPr>
+      </w:pPr>
+      <w:r>
+        <w:rPr>
+          <w:bCs/>
+          <w:sz w:val="28"/>
+          <w:szCs w:val="28"/>
+        </w:rPr>
+        <w:t>TODO</w:t>
+      </w:r>
+    </w:p>
+    <w:p>
+      <w:pPr>
+        <w:rPr>
+          <w:b/>
+          <w:sz w:val="24"/>
+          <w:szCs w:val="24"/>
+        </w:rPr>
+      </w:pPr>
+    </w:p>
+    <w:p>
+      <w:pPr>
+        <w:rPr>
+          <w:b/>
+          <w:sz w:val="24"/>
+          <w:szCs w:val="24"/>
+        </w:rPr>
+      </w:pPr>
+    </w:p>
+    <w:p>
+      <w:pPr>
+        <w:rPr>
+          <w:b/>
+          <w:sz w:val="28"/>
+          <w:szCs w:val="28"/>
+        </w:rPr>
+      </w:pPr>
+      <w:r>
+        <w:rPr>
+          <w:b/>
+          <w:sz w:val="24"/>
+          <w:szCs w:val="24"/>
+        </w:rPr>
+        <w:br w:type="page"/>
+      </w:r>
+    </w:p>
+    <w:p>
+      <w:pPr>
+        <w:rPr>
+          <w:b/>
+          <w:sz w:val="28"/>
+          <w:szCs w:val="28"/>
+        </w:rPr>
+      </w:pPr>
+      <w:r>
+        <w:rPr>
+          <w:b/>
+          <w:sz w:val="28"/>
+          <w:szCs w:val="28"/>
+        </w:rPr>
+        <w:lastRenderedPageBreak/>
+        <w:t>Speciální algoritmy a datové struktury:</w:t>
+      </w:r>
+    </w:p>
+    <w:p>
+      <w:pPr>
+        <w:rPr>
+          <w:b/>
+          <w:sz w:val="28"/>
+          <w:szCs w:val="28"/>
+        </w:rPr>
+      </w:pPr>
+    </w:p>
+    <w:p>
+      <w:pPr>
+        <w:pStyle w:val="Odsekzoznamu"/>
+        <w:numPr>
+          <w:ilvl w:val="0"/>
+          <w:numId w:val="8"/>
+        </w:numPr>
+        <w:rPr>
+          <w:b/>
+          <w:sz w:val="28"/>
+          <w:szCs w:val="28"/>
+        </w:rPr>
+      </w:pPr>
+      <w:r>
+        <w:rPr>
+          <w:b/>
+          <w:sz w:val="28"/>
+          <w:szCs w:val="28"/>
+        </w:rPr>
+        <w:t>Dynamický řetězec</w:t>
+      </w:r>
+    </w:p>
+    <w:p>
+      <w:pPr>
+        <w:rPr>
+          <w:bCs/>
+          <w:sz w:val="28"/>
+          <w:szCs w:val="28"/>
+        </w:rPr>
+      </w:pPr>
+      <w:r>
+        <w:rPr>
+          <w:bCs/>
+          <w:sz w:val="28"/>
+          <w:szCs w:val="28"/>
+        </w:rPr>
+        <w:t xml:space="preserve">Pro ukládání obsahu (řetězce) tokenu do jeho struktury bylo zapotřebí implementovat dynamický řetězec, jelikož délka </w:t>
+      </w:r>
+      <w:r>
+        <w:rPr>
+          <w:bCs/>
+          <w:sz w:val="28"/>
+          <w:szCs w:val="28"/>
+        </w:rPr>
+        <w:t>obsahu není předem znám</w:t>
+      </w:r>
+      <w:r>
+        <w:rPr>
+          <w:bCs/>
+          <w:sz w:val="28"/>
+          <w:szCs w:val="28"/>
+        </w:rPr>
+        <w:t>á</w:t>
+      </w:r>
+      <w:r>
+        <w:rPr>
+          <w:bCs/>
+          <w:sz w:val="28"/>
+          <w:szCs w:val="28"/>
+        </w:rPr>
+        <w:t>.</w:t>
+      </w:r>
+    </w:p>
+    <w:p>
+      <w:pPr>
+        <w:rPr>
+          <w:bCs/>
+          <w:sz w:val="28"/>
+          <w:szCs w:val="28"/>
+        </w:rPr>
+      </w:pPr>
+      <w:r>
+        <w:rPr>
+          <w:bCs/>
+          <w:sz w:val="28"/>
+          <w:szCs w:val="28"/>
+        </w:rPr>
+        <w:t xml:space="preserve">Při vytvoření nového </w:t>
+      </w:r>
+      <w:proofErr w:type="spellStart"/>
+      <w:r>
+        <w:rPr>
+          <w:bCs/>
+          <w:sz w:val="28"/>
+          <w:szCs w:val="28"/>
+        </w:rPr>
+        <w:t>nového</w:t>
+      </w:r>
+      <w:proofErr w:type="spellEnd"/>
+      <w:r>
+        <w:rPr>
+          <w:bCs/>
+          <w:sz w:val="28"/>
+          <w:szCs w:val="28"/>
+        </w:rPr>
+        <w:t xml:space="preserve"> tokenu se alokuje </w:t>
+      </w:r>
+      <w:r>
+        <w:rPr>
+          <w:bCs/>
+          <w:sz w:val="28"/>
+          <w:szCs w:val="28"/>
+        </w:rPr>
+        <w:t xml:space="preserve">prostor pro dynamický řetězec o základní velikosti 8, následně se při zápisu každého znaku ve funkci </w:t>
+      </w:r>
+      <w:proofErr w:type="spellStart"/>
+      <w:r>
+        <w:rPr>
+          <w:bCs/>
+          <w:i/>
+          <w:iCs/>
+          <w:sz w:val="28"/>
+          <w:szCs w:val="28"/>
+        </w:rPr>
+        <w:t>updateDynamicString</w:t>
+      </w:r>
+      <w:proofErr w:type="spellEnd"/>
+      <w:r>
+        <w:rPr>
+          <w:bCs/>
+          <w:i/>
+          <w:iCs/>
+          <w:sz w:val="28"/>
+          <w:szCs w:val="28"/>
+        </w:rPr>
+        <w:t xml:space="preserve"> </w:t>
+      </w:r>
+      <w:r>
+        <w:rPr>
+          <w:bCs/>
+          <w:sz w:val="28"/>
+          <w:szCs w:val="28"/>
+        </w:rPr>
+        <w:t xml:space="preserve">kontroluje, zda při zápisu nebude velikost alokovaného prostoru přesažena, v případě, že ano, alokuje </w:t>
+      </w:r>
+      <w:r>
+        <w:rPr>
+          <w:bCs/>
+          <w:sz w:val="28"/>
+          <w:szCs w:val="28"/>
+        </w:rPr>
+        <w:t xml:space="preserve">(pomocí </w:t>
+      </w:r>
+      <w:proofErr w:type="spellStart"/>
+      <w:r>
+        <w:rPr>
+          <w:bCs/>
+          <w:i/>
+          <w:iCs/>
+          <w:sz w:val="28"/>
+          <w:szCs w:val="28"/>
+        </w:rPr>
+        <w:t>realloc</w:t>
+      </w:r>
+      <w:proofErr w:type="spellEnd"/>
+      <w:r>
+        <w:rPr>
+          <w:bCs/>
+          <w:sz w:val="28"/>
+          <w:szCs w:val="28"/>
+        </w:rPr>
+        <w:t xml:space="preserve">) </w:t>
+      </w:r>
+      <w:r>
+        <w:rPr>
+          <w:bCs/>
+          <w:sz w:val="28"/>
+          <w:szCs w:val="28"/>
+        </w:rPr>
+        <w:t>se další „</w:t>
+      </w:r>
+      <w:proofErr w:type="spellStart"/>
+      <w:r>
+        <w:rPr>
+          <w:bCs/>
+          <w:sz w:val="28"/>
+          <w:szCs w:val="28"/>
+        </w:rPr>
+        <w:t>chunk</w:t>
+      </w:r>
+      <w:proofErr w:type="spellEnd"/>
+      <w:r>
+        <w:rPr>
+          <w:bCs/>
+          <w:sz w:val="28"/>
+          <w:szCs w:val="28"/>
+        </w:rPr>
+        <w:t>“ (</w:t>
+      </w:r>
+      <w:r>
+        <w:rPr>
+          <w:bCs/>
+          <w:sz w:val="28"/>
+          <w:szCs w:val="28"/>
+        </w:rPr>
+        <w:t>velikost alokovaného prostoru zvětšíme o 8).</w:t>
+      </w:r>
+    </w:p>
+    <w:p>
+      <w:pPr>
+        <w:rPr>
+          <w:bCs/>
+          <w:sz w:val="28"/>
+          <w:szCs w:val="28"/>
+        </w:rPr>
+      </w:pPr>
+    </w:p>
+    <w:p>
+      <w:pPr>
+        <w:pStyle w:val="Odsekzoznamu"/>
+        <w:numPr>
+          <w:ilvl w:val="0"/>
+          <w:numId w:val="8"/>
+        </w:numPr>
+        <w:rPr>
+          <w:b/>
+          <w:sz w:val="28"/>
+          <w:szCs w:val="28"/>
+        </w:rPr>
+      </w:pPr>
+      <w:r>
+        <w:rPr>
+          <w:b/>
+          <w:sz w:val="28"/>
+          <w:szCs w:val="28"/>
+        </w:rPr>
+        <w:t>Dynamický i</w:t>
+      </w:r>
+      <w:r>
+        <w:rPr>
+          <w:b/>
+          <w:sz w:val="28"/>
+          <w:szCs w:val="28"/>
+        </w:rPr>
+        <w:t xml:space="preserve">ndent </w:t>
+      </w:r>
+      <w:proofErr w:type="spellStart"/>
+      <w:r>
+        <w:rPr>
+          <w:b/>
+          <w:sz w:val="28"/>
+          <w:szCs w:val="28"/>
+        </w:rPr>
+        <w:t>stack</w:t>
+      </w:r>
+      <w:proofErr w:type="spellEnd"/>
+    </w:p>
+    <w:p>
+      <w:pPr>
+        <w:rPr>
+          <w:bCs/>
+          <w:sz w:val="28"/>
+          <w:szCs w:val="28"/>
+        </w:rPr>
+      </w:pPr>
+      <w:r>
+        <w:rPr>
+          <w:bCs/>
+          <w:sz w:val="28"/>
+          <w:szCs w:val="28"/>
+        </w:rPr>
+        <w:t>Pro zpracování zanoření se (indent) a následného vynoření (</w:t>
+      </w:r>
+      <w:proofErr w:type="spellStart"/>
+      <w:r>
+        <w:rPr>
+          <w:bCs/>
+          <w:sz w:val="28"/>
+          <w:szCs w:val="28"/>
+        </w:rPr>
+        <w:t>dedent</w:t>
+      </w:r>
+      <w:proofErr w:type="spellEnd"/>
+      <w:r>
+        <w:rPr>
+          <w:bCs/>
+          <w:sz w:val="28"/>
+          <w:szCs w:val="28"/>
+        </w:rPr>
+        <w:t xml:space="preserve">) bylo nutné ukládat si hodnotu aktuálního zanoření a zároveň i hodnoty předchozích zanoření. Proto nebylo nic jednoduššího, než vytvořit </w:t>
+      </w:r>
+      <w:r>
+        <w:rPr>
+          <w:bCs/>
+          <w:sz w:val="28"/>
+          <w:szCs w:val="28"/>
+        </w:rPr>
+        <w:t>pomocnou</w:t>
+      </w:r>
+      <w:r>
+        <w:rPr>
+          <w:bCs/>
+          <w:sz w:val="28"/>
+          <w:szCs w:val="28"/>
+        </w:rPr>
+        <w:t xml:space="preserve"> (dynamickou)</w:t>
+      </w:r>
+      <w:r>
+        <w:rPr>
+          <w:bCs/>
+          <w:sz w:val="28"/>
+          <w:szCs w:val="28"/>
+        </w:rPr>
+        <w:t xml:space="preserve"> </w:t>
+      </w:r>
+      <w:r>
+        <w:rPr>
+          <w:bCs/>
+          <w:sz w:val="28"/>
+          <w:szCs w:val="28"/>
+        </w:rPr>
+        <w:t xml:space="preserve">datovou strukturu </w:t>
+      </w:r>
+      <w:proofErr w:type="spellStart"/>
+      <w:r>
+        <w:rPr>
+          <w:bCs/>
+          <w:i/>
+          <w:iCs/>
+          <w:sz w:val="28"/>
+          <w:szCs w:val="28"/>
+        </w:rPr>
+        <w:t>iS</w:t>
+      </w:r>
+      <w:r>
+        <w:rPr>
+          <w:bCs/>
+          <w:i/>
+          <w:iCs/>
+          <w:sz w:val="28"/>
+          <w:szCs w:val="28"/>
+        </w:rPr>
+        <w:t>tack</w:t>
+      </w:r>
+      <w:proofErr w:type="spellEnd"/>
+      <w:r>
+        <w:rPr>
+          <w:bCs/>
+          <w:i/>
+          <w:iCs/>
+          <w:sz w:val="28"/>
+          <w:szCs w:val="28"/>
+        </w:rPr>
+        <w:t xml:space="preserve">, </w:t>
+      </w:r>
+      <w:r>
+        <w:rPr>
+          <w:bCs/>
+          <w:sz w:val="28"/>
+          <w:szCs w:val="28"/>
+        </w:rPr>
+        <w:t>t</w:t>
+      </w:r>
+      <w:r>
+        <w:rPr>
+          <w:bCs/>
+          <w:sz w:val="28"/>
+          <w:szCs w:val="28"/>
+        </w:rPr>
+        <w:t>ato obsahuje informaci o aktuální úrovni zanoření</w:t>
+      </w:r>
+      <w:r>
+        <w:rPr>
+          <w:bCs/>
+          <w:sz w:val="28"/>
+          <w:szCs w:val="28"/>
+        </w:rPr>
+        <w:t xml:space="preserve">, počtu mezer a také odkaz </w:t>
+      </w:r>
+      <w:r>
+        <w:rPr>
+          <w:bCs/>
+          <w:sz w:val="28"/>
+          <w:szCs w:val="28"/>
+        </w:rPr>
+        <w:t>na další položku zásobníku.</w:t>
+      </w:r>
+      <w:r>
+        <w:rPr>
+          <w:bCs/>
+          <w:sz w:val="28"/>
+          <w:szCs w:val="28"/>
+        </w:rPr>
+        <w:t xml:space="preserve"> Zásobník také obsahuje pomocné funkce pro práci s</w:t>
+      </w:r>
+      <w:r>
+        <w:rPr>
+          <w:bCs/>
+          <w:sz w:val="28"/>
+          <w:szCs w:val="28"/>
+        </w:rPr>
+        <w:t> </w:t>
+      </w:r>
+      <w:r>
+        <w:rPr>
+          <w:bCs/>
+          <w:sz w:val="28"/>
+          <w:szCs w:val="28"/>
+        </w:rPr>
+        <w:t>ním</w:t>
+      </w:r>
+      <w:r>
+        <w:rPr>
+          <w:bCs/>
+          <w:sz w:val="28"/>
+          <w:szCs w:val="28"/>
+        </w:rPr>
+        <w:t xml:space="preserve"> </w:t>
+      </w:r>
+      <w:proofErr w:type="spellStart"/>
+      <w:r>
+        <w:rPr>
+          <w:bCs/>
+          <w:sz w:val="28"/>
+          <w:szCs w:val="28"/>
+        </w:rPr>
+        <w:t>initStack</w:t>
+      </w:r>
+      <w:proofErr w:type="spellEnd"/>
+      <w:r>
+        <w:rPr>
+          <w:bCs/>
+          <w:sz w:val="28"/>
+          <w:szCs w:val="28"/>
+        </w:rPr>
+        <w:t xml:space="preserve"> (inicializace zásobníku), </w:t>
+      </w:r>
+      <w:proofErr w:type="spellStart"/>
+      <w:r>
+        <w:rPr>
+          <w:bCs/>
+          <w:sz w:val="28"/>
+          <w:szCs w:val="28"/>
+        </w:rPr>
+        <w:t>pushStack</w:t>
+      </w:r>
+      <w:proofErr w:type="spellEnd"/>
+      <w:r>
+        <w:rPr>
+          <w:bCs/>
+          <w:sz w:val="28"/>
+          <w:szCs w:val="28"/>
+        </w:rPr>
+        <w:t xml:space="preserve"> (uložení nové hodnoty do zásobníku), </w:t>
+      </w:r>
+      <w:proofErr w:type="spellStart"/>
+      <w:r>
+        <w:rPr>
+          <w:bCs/>
+          <w:sz w:val="28"/>
+          <w:szCs w:val="28"/>
+        </w:rPr>
+        <w:t>popStack</w:t>
+      </w:r>
+      <w:proofErr w:type="spellEnd"/>
+      <w:r>
+        <w:rPr>
+          <w:bCs/>
+          <w:sz w:val="28"/>
+          <w:szCs w:val="28"/>
+        </w:rPr>
+        <w:t xml:space="preserve"> (odstranění aktuální hodnoty z vrcholu zásobníku), </w:t>
+      </w:r>
+      <w:proofErr w:type="spellStart"/>
+      <w:r>
+        <w:rPr>
+          <w:bCs/>
+          <w:sz w:val="28"/>
+          <w:szCs w:val="28"/>
+        </w:rPr>
+        <w:t>destroyStack</w:t>
+      </w:r>
+      <w:proofErr w:type="spellEnd"/>
+      <w:r>
+        <w:rPr>
+          <w:bCs/>
+          <w:sz w:val="28"/>
+          <w:szCs w:val="28"/>
+        </w:rPr>
+        <w:t xml:space="preserve"> (</w:t>
+      </w:r>
+      <w:r>
+        <w:rPr>
+          <w:bCs/>
+          <w:sz w:val="28"/>
+          <w:szCs w:val="28"/>
+        </w:rPr>
+        <w:t>zrušení celého zásobníku a uvolnění paměti).</w:t>
+      </w:r>
+    </w:p>
+    <w:p>
+      <w:pPr>
+        <w:rPr>
+          <w:bCs/>
+          <w:sz w:val="28"/>
+          <w:szCs w:val="28"/>
+        </w:rPr>
+      </w:pPr>
+    </w:p>
+    <w:p>
+      <w:pPr>
+        <w:pStyle w:val="Odsekzoznamu"/>
+        <w:numPr>
+          <w:ilvl w:val="0"/>
+          <w:numId w:val="8"/>
+        </w:numPr>
+        <w:rPr>
+          <w:b/>
+          <w:sz w:val="28"/>
+          <w:szCs w:val="28"/>
+        </w:rPr>
+      </w:pPr>
+      <w:r>
+        <w:rPr>
+          <w:b/>
+          <w:sz w:val="28"/>
+          <w:szCs w:val="28"/>
+        </w:rPr>
+        <w:t>Hashovací tabulka</w:t>
+      </w:r>
+    </w:p>
+    <w:p>
+      <w:pPr>
+        <w:rPr>
+          <w:bCs/>
+          <w:sz w:val="28"/>
+          <w:szCs w:val="28"/>
+        </w:rPr>
+      </w:pPr>
+      <w:r>
+        <w:rPr>
+          <w:bCs/>
+          <w:sz w:val="28"/>
+          <w:szCs w:val="28"/>
+        </w:rPr>
+        <w:t>TODO</w:t>
+      </w:r>
+    </w:p>
+    <w:p>
+      <w:pPr>
+        <w:rPr>
+          <w:b/>
+          <w:sz w:val="28"/>
+          <w:szCs w:val="28"/>
+        </w:rPr>
+      </w:pPr>
+    </w:p>
+    <w:p>
+      <w:pPr>
+        <w:pStyle w:val="Odsekzoznamu"/>
+        <w:numPr>
+          <w:ilvl w:val="0"/>
+          <w:numId w:val="8"/>
+        </w:numPr>
+        <w:rPr>
+          <w:b/>
+          <w:sz w:val="28"/>
+          <w:szCs w:val="28"/>
+        </w:rPr>
+      </w:pPr>
+      <w:r>
+        <w:rPr>
+          <w:b/>
+          <w:sz w:val="28"/>
+          <w:szCs w:val="28"/>
+        </w:rPr>
+        <w:t>Nějaký další zásobník, tabulka? TODO</w:t>
+      </w:r>
+    </w:p>
+    <w:p>
+      <w:pPr>
+        <w:rPr>
+          <w:b/>
+          <w:sz w:val="32"/>
+          <w:szCs w:val="32"/>
+        </w:rPr>
+      </w:pPr>
+      <w:r>
+        <w:rPr>
+          <w:bCs/>
+          <w:sz w:val="28"/>
+          <w:szCs w:val="28"/>
+        </w:rPr>
+        <w:t>TODO</w:t>
+      </w:r>
+      <w:r>
+        <w:rPr>
+          <w:b/>
+          <w:sz w:val="32"/>
+          <w:szCs w:val="32"/>
+        </w:rPr>
+        <w:br w:type="page"/>
+      </w:r>
+    </w:p>
+    <w:p>
+      <w:pPr>
+        <w:rPr>
+          <w:b/>
+          <w:sz w:val="32"/>
+          <w:szCs w:val="32"/>
+        </w:rPr>
+      </w:pPr>
+      <w:r>
+        <w:rPr>
+          <w:b/>
+          <w:sz w:val="32"/>
+          <w:szCs w:val="32"/>
+        </w:rPr>
+        <w:lastRenderedPageBreak/>
+        <w:t>Přílohy:</w:t>
+      </w:r>
+    </w:p>
+    <w:p>
+      <w:pPr>
+        <w:rPr>
+          <w:b/>
+          <w:sz w:val="32"/>
+          <w:szCs w:val="32"/>
+        </w:rPr>
+      </w:pPr>
+    </w:p>
+    <w:p>
+      <w:pPr>
+        <w:rPr>
+          <w:b/>
+          <w:sz w:val="28"/>
+          <w:szCs w:val="28"/>
+        </w:rPr>
+      </w:pPr>
+      <w:r>
+        <w:rPr>
+          <w:b/>
+          <w:sz w:val="28"/>
+          <w:szCs w:val="28"/>
+        </w:rPr>
+        <w:t>Diagram konečného automatu specifikující lexikální analyzátor</w:t>
+      </w:r>
+    </w:p>
+    <w:p>
+      <w:pPr>
+        <w:rPr>
+          <w:b/>
+          <w:sz w:val="28"/>
+          <w:szCs w:val="28"/>
+        </w:rPr>
+      </w:pPr>
+    </w:p>
+    <w:p>
+      <w:pPr>
+        <w:rPr>
+          <w:b/>
+          <w:sz w:val="32"/>
+          <w:szCs w:val="32"/>
+        </w:rPr>
+      </w:pPr>
+      <w:r>
+        <w:rPr>
+          <w:b/>
+          <w:noProof/>
+          <w:sz w:val="32"/>
+          <w:szCs w:val="32"/>
+        </w:rPr>
+        <w:drawing>
+          <wp:inline distT="0" distB="0" distL="0" distR="0" wp14:anchorId="519B3B69" wp14:editId="2E20FF62">
+            <wp:extent cx="5760085" cy="5081270"/>
+            <wp:effectExtent l="0" t="0" r="0" b="5080"/>
+            <wp:docPr id="3" name="Obrázek 3"/>
+            <wp:cNvGraphicFramePr>
+              <a:graphicFrameLocks xmlns:a="http://schemas.openxmlformats.org/drawingml/2006/main" noChangeAspect="1"/>
+            </wp:cNvGraphicFramePr>
+            <a:graphic xmlns:a="http://schemas.openxmlformats.org/drawingml/2006/main">
+              <a:graphicData uri="http://schemas.openxmlformats.org/drawingml/2006/picture">
+                <pic:pic xmlns:pic="http://schemas.openxmlformats.org/drawingml/2006/picture">
+                  <pic:nvPicPr>
+                    <pic:cNvPr id="0" name="Picture 1"/>
+                    <pic:cNvPicPr>
+                      <a:picLocks noChangeAspect="1" noChangeArrowheads="1"/>
+                    </pic:cNvPicPr>
+                  </pic:nvPicPr>
+                  <pic:blipFill>
+                    <a:blip r:embed="rId8">
+                      <a:extLst>
+                        <a:ext uri="{28A0092B-C50C-407E-A947-70E740481C1C}">
+                          <a14:useLocalDpi xmlns:a14="http://schemas.microsoft.com/office/drawing/2010/main" val="0"/>
+                        </a:ext>
+                      </a:extLst>
+                    </a:blip>
+                    <a:srcRect/>
+                    <a:stretch>
+                      <a:fillRect/>
+                    </a:stretch>
+                  </pic:blipFill>
+                  <pic:spPr bwMode="auto">
+                    <a:xfrm>
+                      <a:off x="0" y="0"/>
+                      <a:ext cx="5760085" cy="5081270"/>
+                    </a:xfrm>
+                    <a:prstGeom prst="rect">
+                      <a:avLst/>
+                    </a:prstGeom>
+                    <a:noFill/>
+                    <a:ln>
+                      <a:noFill/>
+                    </a:ln>
+                  </pic:spPr>
+                </pic:pic>
+              </a:graphicData>
+            </a:graphic>
+          </wp:inline>
+        </w:drawing>
+      </w:r>
+    </w:p>
+    <w:p>
+      <w:pPr>
+        <w:rPr>
+          <w:bCs/>
+          <w:sz w:val="24"/>
+          <w:szCs w:val="24"/>
+        </w:rPr>
+      </w:pPr>
+      <w:r>
+        <w:rPr>
+          <w:bCs/>
+          <w:sz w:val="24"/>
+          <w:szCs w:val="24"/>
+        </w:rPr>
+        <w:br w:type="page"/>
+      </w:r>
+    </w:p>
+    <w:p>
+      <w:pPr>
+        <w:rPr>
+          <w:bCs/>
+          <w:sz w:val="24"/>
+          <w:szCs w:val="24"/>
+        </w:rPr>
+      </w:pPr>
+    </w:p>
+    <w:p>
+      <w:pPr>
+        <w:rPr>
+          <w:b/>
+          <w:bCs/>
+          <w:sz w:val="28"/>
+          <w:szCs w:val="28"/>
+        </w:rPr>
+      </w:pPr>
+      <w:r>
+        <w:rPr>
+          <w:b/>
+          <w:bCs/>
+          <w:sz w:val="28"/>
+          <w:szCs w:val="28"/>
+        </w:rPr>
+        <w:t>LL – gramatika</w:t>
+      </w:r>
+    </w:p>
+    <w:p>
+      <w:pPr>
+        <w:rPr>
+          <w:b/>
+          <w:bCs/>
+          <w:sz w:val="28"/>
+          <w:szCs w:val="28"/>
+        </w:rPr>
+      </w:pPr>
+    </w:p>
+    <w:p>
+      <w:r>
+        <w:t xml:space="preserve">Program -&gt; </w:t>
+      </w:r>
+      <w:proofErr w:type="spellStart"/>
+      <w:r>
+        <w:t>FuncDec</w:t>
+      </w:r>
+      <w:proofErr w:type="spellEnd"/>
+      <w:r>
+        <w:t xml:space="preserve"> Program</w:t>
+      </w:r>
+    </w:p>
+    <w:p>
+      <w:r>
+        <w:t xml:space="preserve">Program -&gt; </w:t>
+      </w:r>
+      <w:proofErr w:type="spellStart"/>
+      <w:r>
+        <w:t>StatList</w:t>
+      </w:r>
+      <w:proofErr w:type="spellEnd"/>
+      <w:r>
+        <w:t xml:space="preserve"> Program</w:t>
+      </w:r>
+    </w:p>
+    <w:p>
+      <w:r>
+        <w:t xml:space="preserve">Program -&gt; </w:t>
+      </w:r>
+      <w:proofErr w:type="spellStart"/>
+      <w:r>
+        <w:t>eof</w:t>
+      </w:r>
+      <w:proofErr w:type="spellEnd"/>
+    </w:p>
+    <w:p>
+      <w:proofErr w:type="spellStart"/>
+      <w:r>
+        <w:t>FuncDec</w:t>
+      </w:r>
+      <w:proofErr w:type="spellEnd"/>
+      <w:r>
+        <w:t xml:space="preserve"> -&gt; </w:t>
+      </w:r>
+      <w:proofErr w:type="spellStart"/>
+      <w:r>
+        <w:t>def</w:t>
+      </w:r>
+      <w:proofErr w:type="spellEnd"/>
+      <w:r>
+        <w:t xml:space="preserve"> id </w:t>
+      </w:r>
+      <w:proofErr w:type="gramStart"/>
+      <w:r>
+        <w:t xml:space="preserve">( </w:t>
+      </w:r>
+      <w:proofErr w:type="spellStart"/>
+      <w:r>
+        <w:t>ParamList</w:t>
+      </w:r>
+      <w:proofErr w:type="spellEnd"/>
+      <w:proofErr w:type="gramEnd"/>
+      <w:r>
+        <w:t xml:space="preserve"> ) : </w:t>
+      </w:r>
+      <w:proofErr w:type="spellStart"/>
+      <w:r>
+        <w:t>eol</w:t>
+      </w:r>
+      <w:proofErr w:type="spellEnd"/>
+      <w:r>
+        <w:t xml:space="preserve"> indent </w:t>
+      </w:r>
+      <w:proofErr w:type="spellStart"/>
+      <w:r>
+        <w:t>StatList</w:t>
+      </w:r>
+      <w:proofErr w:type="spellEnd"/>
+      <w:r>
+        <w:t xml:space="preserve"> </w:t>
+      </w:r>
+      <w:proofErr w:type="spellStart"/>
+      <w:r>
+        <w:t>dedent</w:t>
+      </w:r>
+      <w:proofErr w:type="spellEnd"/>
+    </w:p>
+    <w:p>
+      <w:proofErr w:type="spellStart"/>
+      <w:r>
+        <w:t>ParamList</w:t>
+      </w:r>
+      <w:proofErr w:type="spellEnd"/>
+      <w:r>
+        <w:t xml:space="preserve"> -&gt; ε</w:t>
+      </w:r>
+    </w:p>
+    <w:p>
+      <w:proofErr w:type="spellStart"/>
+      <w:r>
+        <w:t>ParamList</w:t>
+      </w:r>
+      <w:proofErr w:type="spellEnd"/>
+      <w:r>
+        <w:t xml:space="preserve"> -&gt; Param ParamList2</w:t>
+      </w:r>
+    </w:p>
+    <w:p>
+      <w:r>
+        <w:t>ParamList2 -</w:t>
+      </w:r>
+      <w:proofErr w:type="gramStart"/>
+      <w:r>
+        <w:t>&gt; ,</w:t>
+      </w:r>
+      <w:proofErr w:type="gramEnd"/>
+      <w:r>
+        <w:t xml:space="preserve"> Param ParamList2</w:t>
+      </w:r>
+    </w:p>
+    <w:p>
+      <w:r>
+        <w:t xml:space="preserve">Param -&gt; </w:t>
+      </w:r>
+      <w:proofErr w:type="spellStart"/>
+      <w:r>
+        <w:t>Expression</w:t>
+      </w:r>
+      <w:proofErr w:type="spellEnd"/>
+    </w:p>
+    <w:p>
+      <w:proofErr w:type="spellStart"/>
+      <w:r>
+        <w:t>StatList</w:t>
+      </w:r>
+      <w:proofErr w:type="spellEnd"/>
+      <w:r>
+        <w:t xml:space="preserve"> -&gt; </w:t>
+      </w:r>
+      <w:proofErr w:type="spellStart"/>
+      <w:r>
+        <w:t>Stat</w:t>
+      </w:r>
+      <w:proofErr w:type="spellEnd"/>
+      <w:r>
+        <w:t xml:space="preserve"> </w:t>
+      </w:r>
+      <w:proofErr w:type="spellStart"/>
+      <w:r>
+        <w:t>StatList</w:t>
+      </w:r>
+      <w:proofErr w:type="spellEnd"/>
+    </w:p>
+    <w:p>
+      <w:proofErr w:type="spellStart"/>
+      <w:r>
+        <w:t>Stat</w:t>
+      </w:r>
+      <w:proofErr w:type="spellEnd"/>
+      <w:r>
+        <w:t xml:space="preserve"> -&gt; id = </w:t>
+      </w:r>
+      <w:proofErr w:type="spellStart"/>
+      <w:r>
+        <w:t>FuncCall</w:t>
+      </w:r>
+      <w:proofErr w:type="spellEnd"/>
+      <w:r>
+        <w:t xml:space="preserve"> </w:t>
+      </w:r>
+      <w:proofErr w:type="spellStart"/>
+      <w:r>
+        <w:t>eol</w:t>
+      </w:r>
+      <w:proofErr w:type="spellEnd"/>
+    </w:p>
+    <w:p>
+      <w:proofErr w:type="spellStart"/>
+      <w:r>
+        <w:t>FuncCall</w:t>
+      </w:r>
+      <w:proofErr w:type="spellEnd"/>
+      <w:r>
+        <w:t xml:space="preserve"> -&gt; id </w:t>
+      </w:r>
+      <w:proofErr w:type="gramStart"/>
+      <w:r>
+        <w:t xml:space="preserve">( </w:t>
+      </w:r>
+      <w:proofErr w:type="spellStart"/>
+      <w:r>
+        <w:t>ParamList</w:t>
+      </w:r>
+      <w:proofErr w:type="spellEnd"/>
+      <w:proofErr w:type="gramEnd"/>
+      <w:r>
+        <w:t xml:space="preserve"> ) </w:t>
+      </w:r>
+    </w:p>
+    <w:p>
+      <w:proofErr w:type="spellStart"/>
+      <w:r>
+        <w:t>Stat</w:t>
+      </w:r>
+      <w:proofErr w:type="spellEnd"/>
+      <w:r>
+        <w:t xml:space="preserve"> -&gt; </w:t>
+      </w:r>
+      <w:proofErr w:type="spellStart"/>
+      <w:r>
+        <w:t>FuncCall</w:t>
+      </w:r>
+      <w:proofErr w:type="spellEnd"/>
+      <w:r>
+        <w:t xml:space="preserve"> </w:t>
+      </w:r>
+      <w:proofErr w:type="spellStart"/>
+      <w:r>
+        <w:t>eol</w:t>
+      </w:r>
+      <w:proofErr w:type="spellEnd"/>
+      <w:r>
+        <w:t xml:space="preserve"> </w:t>
+      </w:r>
+    </w:p>
+    <w:p>
+      <w:proofErr w:type="spellStart"/>
+      <w:r>
+        <w:t>Stat</w:t>
+      </w:r>
+      <w:proofErr w:type="spellEnd"/>
+      <w:r>
+        <w:t xml:space="preserve"> -&gt; id = </w:t>
+      </w:r>
+      <w:proofErr w:type="spellStart"/>
+      <w:r>
+        <w:t>Expression</w:t>
+      </w:r>
+      <w:proofErr w:type="spellEnd"/>
+      <w:r>
+        <w:t xml:space="preserve"> </w:t>
+      </w:r>
+      <w:proofErr w:type="spellStart"/>
+      <w:r>
+        <w:t>eol</w:t>
+      </w:r>
+      <w:proofErr w:type="spellEnd"/>
+    </w:p>
+    <w:p>
+      <w:proofErr w:type="spellStart"/>
+      <w:r>
+        <w:t>Stat</w:t>
+      </w:r>
+      <w:proofErr w:type="spellEnd"/>
+      <w:r>
+        <w:t xml:space="preserve"> -&gt; </w:t>
+      </w:r>
+      <w:proofErr w:type="spellStart"/>
+      <w:r>
+        <w:t>Expression</w:t>
+      </w:r>
+      <w:proofErr w:type="spellEnd"/>
+      <w:r>
+        <w:t xml:space="preserve"> </w:t>
+      </w:r>
+      <w:proofErr w:type="spellStart"/>
+      <w:r>
+        <w:t>eol</w:t>
+      </w:r>
+      <w:proofErr w:type="spellEnd"/>
+    </w:p>
+    <w:p>
+      <w:proofErr w:type="spellStart"/>
+      <w:r>
+        <w:t>Stat</w:t>
+      </w:r>
+      <w:proofErr w:type="spellEnd"/>
+      <w:r>
+        <w:t xml:space="preserve"> -&gt; </w:t>
+      </w:r>
+      <w:proofErr w:type="spellStart"/>
+      <w:r>
+        <w:t>pass</w:t>
+      </w:r>
+      <w:proofErr w:type="spellEnd"/>
+      <w:r>
+        <w:t xml:space="preserve"> </w:t>
+      </w:r>
+      <w:proofErr w:type="spellStart"/>
+      <w:r>
+        <w:t>eol</w:t>
+      </w:r>
+      <w:proofErr w:type="spellEnd"/>
+    </w:p>
+    <w:p>
+      <w:proofErr w:type="spellStart"/>
+      <w:r>
+        <w:t>Expression</w:t>
+      </w:r>
+      <w:proofErr w:type="spellEnd"/>
+      <w:r>
+        <w:t xml:space="preserve"> -&gt; id</w:t>
+      </w:r>
+    </w:p>
+    <w:p>
+      <w:proofErr w:type="spellStart"/>
+      <w:r>
+        <w:t>Expression</w:t>
+      </w:r>
+      <w:proofErr w:type="spellEnd"/>
+      <w:r>
+        <w:t xml:space="preserve"> -&gt; </w:t>
+      </w:r>
+      <w:proofErr w:type="spellStart"/>
+      <w:r>
+        <w:t>number</w:t>
+      </w:r>
+      <w:proofErr w:type="spellEnd"/>
+    </w:p>
+    <w:p>
+      <w:proofErr w:type="spellStart"/>
+      <w:r>
+        <w:t>Expression</w:t>
+      </w:r>
+      <w:proofErr w:type="spellEnd"/>
+      <w:r>
+        <w:t xml:space="preserve"> -&gt; (</w:t>
+      </w:r>
+    </w:p>
+    <w:p>
+      <w:proofErr w:type="spellStart"/>
+      <w:r>
+        <w:t>Stat</w:t>
+      </w:r>
+      <w:proofErr w:type="spellEnd"/>
+      <w:r>
+        <w:t xml:space="preserve"> -&gt; </w:t>
+      </w:r>
+      <w:proofErr w:type="spellStart"/>
+      <w:r>
+        <w:t>if</w:t>
+      </w:r>
+      <w:proofErr w:type="spellEnd"/>
+      <w:r>
+        <w:t xml:space="preserve"> </w:t>
+      </w:r>
+      <w:proofErr w:type="gramStart"/>
+      <w:r>
+        <w:t xml:space="preserve">( </w:t>
+      </w:r>
+      <w:proofErr w:type="spellStart"/>
+      <w:r>
+        <w:t>Expression</w:t>
+      </w:r>
+      <w:proofErr w:type="spellEnd"/>
+      <w:proofErr w:type="gramEnd"/>
+      <w:r>
+        <w:t xml:space="preserve"> ) : </w:t>
+      </w:r>
+      <w:proofErr w:type="spellStart"/>
+      <w:r>
+        <w:t>eol</w:t>
+      </w:r>
+      <w:proofErr w:type="spellEnd"/>
+      <w:r>
+        <w:t xml:space="preserve"> indent  </w:t>
+      </w:r>
+      <w:proofErr w:type="spellStart"/>
+      <w:r>
+        <w:t>StatList</w:t>
+      </w:r>
+      <w:proofErr w:type="spellEnd"/>
+      <w:r>
+        <w:t xml:space="preserve"> </w:t>
+      </w:r>
+      <w:proofErr w:type="spellStart"/>
+      <w:r>
+        <w:t>dedent</w:t>
+      </w:r>
+      <w:proofErr w:type="spellEnd"/>
+      <w:r>
+        <w:t xml:space="preserve"> </w:t>
+      </w:r>
+      <w:proofErr w:type="spellStart"/>
+      <w:r>
+        <w:t>else</w:t>
+      </w:r>
+      <w:proofErr w:type="spellEnd"/>
+      <w:r>
+        <w:t xml:space="preserve"> indent </w:t>
+      </w:r>
+      <w:proofErr w:type="spellStart"/>
+      <w:r>
+        <w:t>StatList</w:t>
+      </w:r>
+      <w:proofErr w:type="spellEnd"/>
+      <w:r>
+        <w:t xml:space="preserve"> </w:t>
+      </w:r>
+      <w:proofErr w:type="spellStart"/>
+      <w:r>
+        <w:t>dedent</w:t>
+      </w:r>
+      <w:proofErr w:type="spellEnd"/>
+    </w:p>
+    <w:p>
+      <w:proofErr w:type="spellStart"/>
+      <w:r>
+        <w:t>Stat</w:t>
+      </w:r>
+      <w:proofErr w:type="spellEnd"/>
+      <w:r>
+        <w:t xml:space="preserve"> -&gt; </w:t>
+      </w:r>
+      <w:proofErr w:type="spellStart"/>
+      <w:r>
+        <w:t>while</w:t>
+      </w:r>
+      <w:proofErr w:type="spellEnd"/>
+      <w:r>
+        <w:t xml:space="preserve"> </w:t>
+      </w:r>
+      <w:proofErr w:type="gramStart"/>
+      <w:r>
+        <w:t xml:space="preserve">( </w:t>
+      </w:r>
+      <w:proofErr w:type="spellStart"/>
+      <w:r>
+        <w:t>Expression</w:t>
+      </w:r>
+      <w:proofErr w:type="spellEnd"/>
+      <w:proofErr w:type="gramEnd"/>
+      <w:r>
+        <w:t xml:space="preserve"> ) : </w:t>
+      </w:r>
+      <w:proofErr w:type="spellStart"/>
+      <w:r>
+        <w:t>eol</w:t>
+      </w:r>
+      <w:proofErr w:type="spellEnd"/>
+      <w:r>
+        <w:t xml:space="preserve"> indent </w:t>
+      </w:r>
+      <w:proofErr w:type="spellStart"/>
+      <w:r>
+        <w:t>StatList</w:t>
+      </w:r>
+      <w:proofErr w:type="spellEnd"/>
+      <w:r>
+        <w:t xml:space="preserve"> </w:t>
+      </w:r>
+      <w:proofErr w:type="spellStart"/>
+      <w:r>
+        <w:t>dedent</w:t>
+      </w:r>
+      <w:proofErr w:type="spellEnd"/>
+    </w:p>
+    <w:p>
+      <w:pPr>
+        <w:rPr>
+          <w:bCs/>
+          <w:sz w:val="24"/>
+          <w:szCs w:val="24"/>
+        </w:rPr>
+      </w:pPr>
+      <w:r>
+        <w:rPr>
+          <w:bCs/>
+          <w:sz w:val="24"/>
+          <w:szCs w:val="24"/>
+        </w:rPr>
+        <w:br w:type="page"/>
+      </w:r>
+    </w:p>
+    <w:p>
+      <w:pPr>
+        <w:rPr>
+          <w:b/>
+          <w:sz w:val="28"/>
+          <w:szCs w:val="28"/>
+        </w:rPr>
+      </w:pPr>
+      <w:r>
+        <w:rPr>
+          <w:b/>
+          <w:sz w:val="28"/>
+          <w:szCs w:val="28"/>
+        </w:rPr>
+        <w:lastRenderedPageBreak/>
+        <w:t xml:space="preserve">LL – tabulka </w:t>
+      </w:r>
+    </w:p>
+    <w:p>
+      <w:pPr>
+        <w:rPr>
+          <w:b/>
+          <w:sz w:val="28"/>
+          <w:szCs w:val="28"/>
+        </w:rPr>
+      </w:pPr>
+    </w:p>
+    <w:p>
+      <w:pPr>
+        <w:rPr>
+          <w:sz w:val="36"/>
+          <w:szCs w:val="36"/>
+        </w:rPr>
+      </w:pPr>
+    </w:p>
+    <w:p>
+      <w:pPr>
+        <w:rPr>
+          <w:sz w:val="36"/>
+          <w:szCs w:val="36"/>
+        </w:rPr>
+      </w:pPr>
+      <w:r>
+        <w:rPr>
+          <w:sz w:val="36"/>
+          <w:szCs w:val="36"/>
+        </w:rPr>
+        <w:br w:type="page"/>
+      </w:r>
+    </w:p>
+    <w:p>
+      <w:pPr>
+        <w:rPr>
+          <w:b/>
+          <w:bCs/>
+          <w:sz w:val="28"/>
+          <w:szCs w:val="28"/>
+        </w:rPr>
+      </w:pPr>
+      <w:r>
+        <w:rPr>
+          <w:b/>
+          <w:bCs/>
+          <w:sz w:val="28"/>
+          <w:szCs w:val="28"/>
+        </w:rPr>
+        <w:lastRenderedPageBreak/>
+        <w:t>Precedenční tabulka</w:t>
+      </w:r>
+    </w:p>
+    <w:p>
+      <w:pPr>
+        <w:rPr>
+          <w:b/>
+          <w:bCs/>
+          <w:sz w:val="28"/>
+          <w:szCs w:val="28"/>
+        </w:rPr>
+      </w:pPr>
+    </w:p>
+    <w:tbl>
+      <w:tblPr>
+        <w:tblStyle w:val="Mriekatabuky"/>
+        <w:tblW w:w="0" w:type="auto"/>
+        <w:tblLook w:val="04A0" w:firstRow="1" w:lastRow="0" w:firstColumn="1" w:lastColumn="0" w:noHBand="0" w:noVBand="1"/>
+      </w:tblPr>
+      <w:tblGrid>
+        <w:gridCol w:w="965"/>
+        <w:gridCol w:w="1018"/>
+        <w:gridCol w:w="1023"/>
+        <w:gridCol w:w="1016"/>
+        <w:gridCol w:w="1008"/>
+        <w:gridCol w:w="1008"/>
+        <w:gridCol w:w="1008"/>
+        <w:gridCol w:w="1008"/>
+        <w:gridCol w:w="1008"/>
+      </w:tblGrid>
+      <w:tr>
+        <w:tc>
+          <w:tcPr>
+            <w:tcW w:w="965" w:type="dxa"/>
+          </w:tcPr>
+          <w:p>
+            <w:pPr>
+              <w:jc w:val="center"/>
+              <w:rPr>
+                <w:sz w:val="28"/>
+                <w:szCs w:val="28"/>
+              </w:rPr>
+            </w:pPr>
+          </w:p>
+        </w:tc>
+        <w:tc>
+          <w:tcPr>
+            <w:tcW w:w="1018" w:type="dxa"/>
+          </w:tcPr>
+          <w:p>
+            <w:pPr>
+              <w:jc w:val="center"/>
+              <w:rPr>
+                <w:sz w:val="28"/>
+                <w:szCs w:val="28"/>
+              </w:rPr>
+            </w:pPr>
+            <w:r>
+              <w:rPr>
+                <w:sz w:val="28"/>
+                <w:szCs w:val="28"/>
+              </w:rPr>
+              <w:t>+-</w:t>
+            </w:r>
+          </w:p>
+        </w:tc>
+        <w:tc>
+          <w:tcPr>
+            <w:tcW w:w="1023" w:type="dxa"/>
+          </w:tcPr>
+          <w:p>
+            <w:pPr>
+              <w:jc w:val="center"/>
+              <w:rPr>
+                <w:sz w:val="28"/>
+                <w:szCs w:val="28"/>
+              </w:rPr>
+            </w:pPr>
+            <w:r>
+              <w:rPr>
+                <w:sz w:val="28"/>
+                <w:szCs w:val="28"/>
+              </w:rPr>
+              <w:t>*/</w:t>
+            </w:r>
+          </w:p>
+        </w:tc>
+        <w:tc>
+          <w:tcPr>
+            <w:tcW w:w="1016" w:type="dxa"/>
+          </w:tcPr>
+          <w:p>
+            <w:pPr>
+              <w:jc w:val="center"/>
+              <w:rPr>
+                <w:sz w:val="28"/>
+                <w:szCs w:val="28"/>
+              </w:rPr>
+            </w:pPr>
+            <w:r>
+              <w:rPr>
+                <w:sz w:val="28"/>
+                <w:szCs w:val="28"/>
+              </w:rPr>
+              <w:t>//</w:t>
+            </w:r>
+          </w:p>
+        </w:tc>
+        <w:tc>
+          <w:tcPr>
+            <w:tcW w:w="1008" w:type="dxa"/>
+          </w:tcPr>
+          <w:p>
+            <w:pPr>
+              <w:jc w:val="center"/>
+              <w:rPr>
+                <w:sz w:val="28"/>
+                <w:szCs w:val="28"/>
+              </w:rPr>
+            </w:pPr>
+            <w:r>
+              <w:rPr>
+                <w:sz w:val="28"/>
+                <w:szCs w:val="28"/>
+              </w:rPr>
+              <w:t>r</w:t>
+            </w:r>
+          </w:p>
+        </w:tc>
+        <w:tc>
+          <w:tcPr>
+            <w:tcW w:w="1008" w:type="dxa"/>
+          </w:tcPr>
+          <w:p>
+            <w:pPr>
+              <w:jc w:val="center"/>
+              <w:rPr>
+                <w:sz w:val="28"/>
+                <w:szCs w:val="28"/>
+              </w:rPr>
+            </w:pPr>
+            <w:r>
+              <w:rPr>
+                <w:sz w:val="28"/>
+                <w:szCs w:val="28"/>
+              </w:rPr>
+              <w:t>(</w:t>
+            </w:r>
+          </w:p>
+        </w:tc>
+        <w:tc>
+          <w:tcPr>
+            <w:tcW w:w="1008" w:type="dxa"/>
+          </w:tcPr>
+          <w:p>
+            <w:pPr>
+              <w:jc w:val="center"/>
+              <w:rPr>
+                <w:sz w:val="28"/>
+                <w:szCs w:val="28"/>
+              </w:rPr>
+            </w:pPr>
+            <w:r>
+              <w:rPr>
+                <w:sz w:val="28"/>
+                <w:szCs w:val="28"/>
+              </w:rPr>
+              <w:t>)</w:t>
+            </w:r>
+          </w:p>
+        </w:tc>
+        <w:tc>
+          <w:tcPr>
+            <w:tcW w:w="1008" w:type="dxa"/>
+          </w:tcPr>
+          <w:p>
+            <w:pPr>
+              <w:jc w:val="center"/>
+              <w:rPr>
+                <w:sz w:val="28"/>
+                <w:szCs w:val="28"/>
+              </w:rPr>
+            </w:pPr>
+            <w:r>
+              <w:rPr>
+                <w:sz w:val="28"/>
+                <w:szCs w:val="28"/>
+              </w:rPr>
+              <w:t>i</w:t>
+            </w:r>
+          </w:p>
+        </w:tc>
+        <w:tc>
+          <w:tcPr>
+            <w:tcW w:w="1008" w:type="dxa"/>
+          </w:tcPr>
+          <w:p>
+            <w:pPr>
+              <w:jc w:val="center"/>
+              <w:rPr>
+                <w:sz w:val="28"/>
+                <w:szCs w:val="28"/>
+              </w:rPr>
+            </w:pPr>
+            <w:r>
+              <w:rPr>
+                <w:sz w:val="28"/>
+                <w:szCs w:val="28"/>
+              </w:rPr>
+              <w:t>$</w:t>
+            </w:r>
+          </w:p>
+        </w:tc>
+      </w:tr>
+      <w:tr>
+        <w:tc>
+          <w:tcPr>
+            <w:tcW w:w="965" w:type="dxa"/>
+          </w:tcPr>
+          <w:p>
+            <w:pPr>
+              <w:jc w:val="center"/>
+              <w:rPr>
+                <w:sz w:val="28"/>
+                <w:szCs w:val="28"/>
+              </w:rPr>
+            </w:pPr>
+            <w:r>
+              <w:rPr>
+                <w:sz w:val="28"/>
+                <w:szCs w:val="28"/>
+              </w:rPr>
+              <w:t>+-</w:t>
+            </w:r>
+          </w:p>
+        </w:tc>
+        <w:tc>
+          <w:tcPr>
+            <w:tcW w:w="1018" w:type="dxa"/>
+          </w:tcPr>
+          <w:p>
+            <w:pPr>
+              <w:jc w:val="center"/>
+              <w:rPr>
+                <w:sz w:val="28"/>
+                <w:szCs w:val="28"/>
+              </w:rPr>
+            </w:pPr>
+            <w:r>
+              <w:rPr>
+                <w:sz w:val="28"/>
+                <w:szCs w:val="28"/>
+              </w:rPr>
+              <w:t>&gt;</w:t>
+            </w:r>
+          </w:p>
+        </w:tc>
+        <w:tc>
+          <w:tcPr>
+            <w:tcW w:w="1023" w:type="dxa"/>
+          </w:tcPr>
+          <w:p>
+            <w:pPr>
+              <w:jc w:val="center"/>
+              <w:rPr>
+                <w:sz w:val="28"/>
+                <w:szCs w:val="28"/>
+              </w:rPr>
+            </w:pPr>
+            <w:r>
+              <w:rPr>
+                <w:sz w:val="28"/>
+                <w:szCs w:val="28"/>
+              </w:rPr>
+              <w:t>&lt;</w:t>
+            </w:r>
+          </w:p>
+        </w:tc>
+        <w:tc>
+          <w:tcPr>
+            <w:tcW w:w="1016" w:type="dxa"/>
+          </w:tcPr>
+          <w:p>
+            <w:pPr>
+              <w:jc w:val="center"/>
+              <w:rPr>
+                <w:sz w:val="28"/>
+                <w:szCs w:val="28"/>
+              </w:rPr>
+            </w:pPr>
+            <w:r>
+              <w:rPr>
+                <w:sz w:val="28"/>
+                <w:szCs w:val="28"/>
+              </w:rPr>
+              <w:t>&lt;</w:t>
+            </w:r>
+          </w:p>
+        </w:tc>
+        <w:tc>
+          <w:tcPr>
+            <w:tcW w:w="1008" w:type="dxa"/>
+          </w:tcPr>
+          <w:p>
+            <w:pPr>
+              <w:jc w:val="center"/>
+              <w:rPr>
+                <w:sz w:val="28"/>
+                <w:szCs w:val="28"/>
+              </w:rPr>
+            </w:pPr>
+            <w:r>
+              <w:rPr>
+                <w:sz w:val="28"/>
+                <w:szCs w:val="28"/>
+              </w:rPr>
+              <w:t>&gt;</w:t>
+            </w:r>
+          </w:p>
+        </w:tc>
+        <w:tc>
+          <w:tcPr>
+            <w:tcW w:w="1008" w:type="dxa"/>
+          </w:tcPr>
+          <w:p>
+            <w:pPr>
+              <w:jc w:val="center"/>
+              <w:rPr>
+                <w:sz w:val="28"/>
+                <w:szCs w:val="28"/>
+              </w:rPr>
+            </w:pPr>
+            <w:r>
+              <w:rPr>
+                <w:sz w:val="28"/>
+                <w:szCs w:val="28"/>
+              </w:rPr>
+              <w:t>&lt;</w:t>
+            </w:r>
+          </w:p>
+        </w:tc>
+        <w:tc>
+          <w:tcPr>
+            <w:tcW w:w="1008" w:type="dxa"/>
+          </w:tcPr>
+          <w:p>
+            <w:pPr>
+              <w:jc w:val="center"/>
+              <w:rPr>
+                <w:sz w:val="28"/>
+                <w:szCs w:val="28"/>
+              </w:rPr>
+            </w:pPr>
+            <w:r>
+              <w:rPr>
+                <w:sz w:val="28"/>
+                <w:szCs w:val="28"/>
+              </w:rPr>
+              <w:t>&gt;</w:t>
+            </w:r>
+          </w:p>
+        </w:tc>
+        <w:tc>
+          <w:tcPr>
+            <w:tcW w:w="1008" w:type="dxa"/>
+          </w:tcPr>
+          <w:p>
+            <w:pPr>
+              <w:jc w:val="center"/>
+              <w:rPr>
+                <w:sz w:val="28"/>
+                <w:szCs w:val="28"/>
+              </w:rPr>
+            </w:pPr>
+            <w:r>
+              <w:rPr>
+                <w:sz w:val="28"/>
+                <w:szCs w:val="28"/>
+              </w:rPr>
+              <w:t>&lt;</w:t>
+            </w:r>
+          </w:p>
+        </w:tc>
+        <w:tc>
+          <w:tcPr>
+            <w:tcW w:w="1008" w:type="dxa"/>
+          </w:tcPr>
+          <w:p>
+            <w:pPr>
+              <w:jc w:val="center"/>
+              <w:rPr>
+                <w:sz w:val="28"/>
+                <w:szCs w:val="28"/>
+              </w:rPr>
+            </w:pPr>
+            <w:r>
+              <w:rPr>
+                <w:sz w:val="28"/>
+                <w:szCs w:val="28"/>
+              </w:rPr>
+              <w:t>&gt;</w:t>
+            </w:r>
+          </w:p>
+        </w:tc>
+      </w:tr>
+      <w:tr>
+        <w:tc>
+          <w:tcPr>
+            <w:tcW w:w="965" w:type="dxa"/>
+          </w:tcPr>
+          <w:p>
+            <w:pPr>
+              <w:jc w:val="center"/>
+              <w:rPr>
+                <w:sz w:val="28"/>
+                <w:szCs w:val="28"/>
+              </w:rPr>
+            </w:pPr>
+            <w:r>
+              <w:rPr>
+                <w:sz w:val="28"/>
+                <w:szCs w:val="28"/>
+              </w:rPr>
+              <w:t>*/</w:t>
+            </w:r>
+          </w:p>
+        </w:tc>
+        <w:tc>
+          <w:tcPr>
+            <w:tcW w:w="1018" w:type="dxa"/>
+          </w:tcPr>
+          <w:p>
+            <w:pPr>
+              <w:jc w:val="center"/>
+              <w:rPr>
+                <w:sz w:val="28"/>
+                <w:szCs w:val="28"/>
+              </w:rPr>
+            </w:pPr>
+            <w:r>
+              <w:rPr>
+                <w:sz w:val="28"/>
+                <w:szCs w:val="28"/>
+              </w:rPr>
+              <w:t>&gt;</w:t>
+            </w:r>
+          </w:p>
+        </w:tc>
+        <w:tc>
+          <w:tcPr>
+            <w:tcW w:w="1023" w:type="dxa"/>
+          </w:tcPr>
+          <w:p>
+            <w:pPr>
+              <w:jc w:val="center"/>
+              <w:rPr>
+                <w:sz w:val="28"/>
+                <w:szCs w:val="28"/>
+              </w:rPr>
+            </w:pPr>
+            <w:r>
+              <w:rPr>
+                <w:sz w:val="28"/>
+                <w:szCs w:val="28"/>
+              </w:rPr>
+              <w:t>&gt;</w:t>
+            </w:r>
+          </w:p>
+        </w:tc>
+        <w:tc>
+          <w:tcPr>
+            <w:tcW w:w="1016" w:type="dxa"/>
+          </w:tcPr>
+          <w:p>
+            <w:pPr>
+              <w:jc w:val="center"/>
+              <w:rPr>
+                <w:sz w:val="28"/>
+                <w:szCs w:val="28"/>
+              </w:rPr>
+            </w:pPr>
+            <w:r>
+              <w:rPr>
+                <w:sz w:val="28"/>
+                <w:szCs w:val="28"/>
+              </w:rPr>
+              <w:t>&gt;</w:t>
+            </w:r>
+          </w:p>
+        </w:tc>
+        <w:tc>
+          <w:tcPr>
+            <w:tcW w:w="1008" w:type="dxa"/>
+          </w:tcPr>
+          <w:p>
+            <w:pPr>
+              <w:jc w:val="center"/>
+              <w:rPr>
+                <w:sz w:val="28"/>
+                <w:szCs w:val="28"/>
+              </w:rPr>
+            </w:pPr>
+            <w:r>
+              <w:rPr>
+                <w:sz w:val="28"/>
+                <w:szCs w:val="28"/>
+              </w:rPr>
+              <w:t>&gt;</w:t>
+            </w:r>
+          </w:p>
+        </w:tc>
+        <w:tc>
+          <w:tcPr>
+            <w:tcW w:w="1008" w:type="dxa"/>
+          </w:tcPr>
+          <w:p>
+            <w:pPr>
+              <w:jc w:val="center"/>
+              <w:rPr>
+                <w:sz w:val="28"/>
+                <w:szCs w:val="28"/>
+              </w:rPr>
+            </w:pPr>
+            <w:r>
+              <w:rPr>
+                <w:sz w:val="28"/>
+                <w:szCs w:val="28"/>
+              </w:rPr>
+              <w:t>&lt;</w:t>
+            </w:r>
+          </w:p>
+        </w:tc>
+        <w:tc>
+          <w:tcPr>
+            <w:tcW w:w="1008" w:type="dxa"/>
+          </w:tcPr>
+          <w:p>
+            <w:pPr>
+              <w:jc w:val="center"/>
+              <w:rPr>
+                <w:sz w:val="28"/>
+                <w:szCs w:val="28"/>
+              </w:rPr>
+            </w:pPr>
+            <w:r>
+              <w:rPr>
+                <w:sz w:val="28"/>
+                <w:szCs w:val="28"/>
+              </w:rPr>
+              <w:t>&gt;</w:t>
+            </w:r>
+          </w:p>
+        </w:tc>
+        <w:tc>
+          <w:tcPr>
+            <w:tcW w:w="1008" w:type="dxa"/>
+          </w:tcPr>
+          <w:p>
+            <w:pPr>
+              <w:jc w:val="center"/>
+              <w:rPr>
+                <w:sz w:val="28"/>
+                <w:szCs w:val="28"/>
+              </w:rPr>
+            </w:pPr>
+            <w:r>
+              <w:rPr>
+                <w:sz w:val="28"/>
+                <w:szCs w:val="28"/>
+              </w:rPr>
+              <w:t>&lt;</w:t>
+            </w:r>
+          </w:p>
+        </w:tc>
+        <w:tc>
+          <w:tcPr>
+            <w:tcW w:w="1008" w:type="dxa"/>
+          </w:tcPr>
+          <w:p>
+            <w:pPr>
+              <w:jc w:val="center"/>
+              <w:rPr>
+                <w:sz w:val="28"/>
+                <w:szCs w:val="28"/>
+              </w:rPr>
+            </w:pPr>
+            <w:r>
+              <w:rPr>
+                <w:sz w:val="28"/>
+                <w:szCs w:val="28"/>
+              </w:rPr>
+              <w:t>&gt;</w:t>
+            </w:r>
+          </w:p>
+        </w:tc>
+      </w:tr>
+      <w:tr>
+        <w:tc>
+          <w:tcPr>
+            <w:tcW w:w="965" w:type="dxa"/>
+          </w:tcPr>
+          <w:p>
+            <w:pPr>
+              <w:jc w:val="center"/>
+              <w:rPr>
+                <w:sz w:val="28"/>
+                <w:szCs w:val="28"/>
+              </w:rPr>
+            </w:pPr>
+            <w:r>
+              <w:rPr>
+                <w:sz w:val="28"/>
+                <w:szCs w:val="28"/>
+              </w:rPr>
+              <w:t>//</w:t>
+            </w:r>
+          </w:p>
+        </w:tc>
+        <w:tc>
+          <w:tcPr>
+            <w:tcW w:w="1018" w:type="dxa"/>
+          </w:tcPr>
+          <w:p>
+            <w:pPr>
+              <w:jc w:val="center"/>
+              <w:rPr>
+                <w:sz w:val="28"/>
+                <w:szCs w:val="28"/>
+              </w:rPr>
+            </w:pPr>
+            <w:r>
+              <w:rPr>
+                <w:sz w:val="28"/>
+                <w:szCs w:val="28"/>
+              </w:rPr>
+              <w:t>&gt;</w:t>
+            </w:r>
+          </w:p>
+        </w:tc>
+        <w:tc>
+          <w:tcPr>
+            <w:tcW w:w="1023" w:type="dxa"/>
+          </w:tcPr>
+          <w:p>
+            <w:pPr>
+              <w:jc w:val="center"/>
+              <w:rPr>
+                <w:sz w:val="28"/>
+                <w:szCs w:val="28"/>
+              </w:rPr>
+            </w:pPr>
+            <w:r>
+              <w:rPr>
+                <w:sz w:val="28"/>
+                <w:szCs w:val="28"/>
+              </w:rPr>
+              <w:t>&lt;</w:t>
+            </w:r>
+          </w:p>
+        </w:tc>
+        <w:tc>
+          <w:tcPr>
+            <w:tcW w:w="1016" w:type="dxa"/>
+          </w:tcPr>
+          <w:p>
+            <w:pPr>
+              <w:jc w:val="center"/>
+              <w:rPr>
+                <w:sz w:val="28"/>
+                <w:szCs w:val="28"/>
+              </w:rPr>
+            </w:pPr>
+            <w:r>
+              <w:rPr>
+                <w:sz w:val="28"/>
+                <w:szCs w:val="28"/>
+              </w:rPr>
+              <w:t>&gt;</w:t>
+            </w:r>
+          </w:p>
+        </w:tc>
+        <w:tc>
+          <w:tcPr>
+            <w:tcW w:w="1008" w:type="dxa"/>
+          </w:tcPr>
+          <w:p>
+            <w:pPr>
+              <w:jc w:val="center"/>
+              <w:rPr>
+                <w:sz w:val="28"/>
+                <w:szCs w:val="28"/>
+              </w:rPr>
+            </w:pPr>
+            <w:r>
+              <w:rPr>
+                <w:sz w:val="28"/>
+                <w:szCs w:val="28"/>
+              </w:rPr>
+              <w:t>&gt;</w:t>
+            </w:r>
+          </w:p>
+        </w:tc>
+        <w:tc>
+          <w:tcPr>
+            <w:tcW w:w="1008" w:type="dxa"/>
+          </w:tcPr>
+          <w:p>
+            <w:pPr>
+              <w:jc w:val="center"/>
+              <w:rPr>
+                <w:sz w:val="28"/>
+                <w:szCs w:val="28"/>
+              </w:rPr>
+            </w:pPr>
+            <w:r>
+              <w:rPr>
+                <w:sz w:val="28"/>
+                <w:szCs w:val="28"/>
+              </w:rPr>
+              <w:t>&lt;</w:t>
+            </w:r>
+          </w:p>
+        </w:tc>
+        <w:tc>
+          <w:tcPr>
+            <w:tcW w:w="1008" w:type="dxa"/>
+          </w:tcPr>
+          <w:p>
+            <w:pPr>
+              <w:jc w:val="center"/>
+              <w:rPr>
+                <w:sz w:val="28"/>
+                <w:szCs w:val="28"/>
+              </w:rPr>
+            </w:pPr>
+            <w:r>
+              <w:rPr>
+                <w:sz w:val="28"/>
+                <w:szCs w:val="28"/>
+              </w:rPr>
+              <w:t>&gt;</w:t>
+            </w:r>
+          </w:p>
+        </w:tc>
+        <w:tc>
+          <w:tcPr>
+            <w:tcW w:w="1008" w:type="dxa"/>
+          </w:tcPr>
+          <w:p>
+            <w:pPr>
+              <w:jc w:val="center"/>
+              <w:rPr>
+                <w:sz w:val="28"/>
+                <w:szCs w:val="28"/>
+              </w:rPr>
+            </w:pPr>
+            <w:r>
+              <w:rPr>
+                <w:sz w:val="28"/>
+                <w:szCs w:val="28"/>
+              </w:rPr>
+              <w:t>&lt;</w:t>
+            </w:r>
+          </w:p>
+        </w:tc>
+        <w:tc>
+          <w:tcPr>
+            <w:tcW w:w="1008" w:type="dxa"/>
+          </w:tcPr>
+          <w:p>
+            <w:pPr>
+              <w:jc w:val="center"/>
+              <w:rPr>
+                <w:sz w:val="28"/>
+                <w:szCs w:val="28"/>
+              </w:rPr>
+            </w:pPr>
+            <w:r>
+              <w:rPr>
+                <w:sz w:val="28"/>
+                <w:szCs w:val="28"/>
+              </w:rPr>
+              <w:t>&gt;</w:t>
+            </w:r>
+          </w:p>
+        </w:tc>
+      </w:tr>
+      <w:tr>
+        <w:tc>
+          <w:tcPr>
+            <w:tcW w:w="965" w:type="dxa"/>
+          </w:tcPr>
+          <w:p>
+            <w:pPr>
+              <w:jc w:val="center"/>
+              <w:rPr>
+                <w:sz w:val="28"/>
+                <w:szCs w:val="28"/>
+              </w:rPr>
+            </w:pPr>
+            <w:r>
+              <w:rPr>
+                <w:sz w:val="28"/>
+                <w:szCs w:val="28"/>
+              </w:rPr>
+              <w:t>r</w:t>
+            </w:r>
+          </w:p>
+        </w:tc>
+        <w:tc>
+          <w:tcPr>
+            <w:tcW w:w="1018" w:type="dxa"/>
+          </w:tcPr>
+          <w:p>
+            <w:pPr>
+              <w:jc w:val="center"/>
+              <w:rPr>
+                <w:sz w:val="28"/>
+                <w:szCs w:val="28"/>
+              </w:rPr>
+            </w:pPr>
+            <w:r>
+              <w:rPr>
+                <w:sz w:val="28"/>
+                <w:szCs w:val="28"/>
+              </w:rPr>
+              <w:t>&lt;</w:t>
+            </w:r>
+          </w:p>
+        </w:tc>
+        <w:tc>
+          <w:tcPr>
+            <w:tcW w:w="1023" w:type="dxa"/>
+          </w:tcPr>
+          <w:p>
+            <w:pPr>
+              <w:jc w:val="center"/>
+              <w:rPr>
+                <w:sz w:val="28"/>
+                <w:szCs w:val="28"/>
+              </w:rPr>
+            </w:pPr>
+            <w:r>
+              <w:rPr>
+                <w:sz w:val="28"/>
+                <w:szCs w:val="28"/>
+              </w:rPr>
+              <w:t>&lt;</w:t>
+            </w:r>
+          </w:p>
+        </w:tc>
+        <w:tc>
+          <w:tcPr>
+            <w:tcW w:w="1016" w:type="dxa"/>
+          </w:tcPr>
+          <w:p>
+            <w:pPr>
+              <w:jc w:val="center"/>
+              <w:rPr>
+                <w:sz w:val="28"/>
+                <w:szCs w:val="28"/>
+              </w:rPr>
+            </w:pPr>
+            <w:r>
+              <w:rPr>
+                <w:sz w:val="28"/>
+                <w:szCs w:val="28"/>
+              </w:rPr>
+              <w:t>&lt;</w:t>
+            </w:r>
+          </w:p>
+        </w:tc>
+        <w:tc>
+          <w:tcPr>
+            <w:tcW w:w="1008" w:type="dxa"/>
+          </w:tcPr>
+          <w:p>
+            <w:pPr>
+              <w:jc w:val="center"/>
+              <w:rPr>
+                <w:sz w:val="28"/>
+                <w:szCs w:val="28"/>
+              </w:rPr>
+            </w:pPr>
+          </w:p>
+        </w:tc>
+        <w:tc>
+          <w:tcPr>
+            <w:tcW w:w="1008" w:type="dxa"/>
+          </w:tcPr>
+          <w:p>
+            <w:pPr>
+              <w:jc w:val="center"/>
+              <w:rPr>
+                <w:sz w:val="28"/>
+                <w:szCs w:val="28"/>
+              </w:rPr>
+            </w:pPr>
+            <w:r>
+              <w:rPr>
+                <w:sz w:val="28"/>
+                <w:szCs w:val="28"/>
+              </w:rPr>
+              <w:t>&lt;</w:t>
+            </w:r>
+          </w:p>
+        </w:tc>
+        <w:tc>
+          <w:tcPr>
+            <w:tcW w:w="1008" w:type="dxa"/>
+          </w:tcPr>
+          <w:p>
+            <w:pPr>
+              <w:jc w:val="center"/>
+              <w:rPr>
+                <w:sz w:val="28"/>
+                <w:szCs w:val="28"/>
+              </w:rPr>
+            </w:pPr>
+            <w:r>
+              <w:rPr>
+                <w:sz w:val="28"/>
+                <w:szCs w:val="28"/>
+              </w:rPr>
+              <w:t>&gt;</w:t>
+            </w:r>
+          </w:p>
+        </w:tc>
+        <w:tc>
+          <w:tcPr>
+            <w:tcW w:w="1008" w:type="dxa"/>
+          </w:tcPr>
+          <w:p>
+            <w:pPr>
+              <w:jc w:val="center"/>
+              <w:rPr>
+                <w:sz w:val="28"/>
+                <w:szCs w:val="28"/>
+              </w:rPr>
+            </w:pPr>
+            <w:r>
+              <w:rPr>
+                <w:sz w:val="28"/>
+                <w:szCs w:val="28"/>
+              </w:rPr>
+              <w:t>&lt;</w:t>
+            </w:r>
+          </w:p>
+        </w:tc>
+        <w:tc>
+          <w:tcPr>
+            <w:tcW w:w="1008" w:type="dxa"/>
+          </w:tcPr>
+          <w:p>
+            <w:pPr>
+              <w:jc w:val="center"/>
+              <w:rPr>
+                <w:sz w:val="28"/>
+                <w:szCs w:val="28"/>
+              </w:rPr>
+            </w:pPr>
+            <w:r>
+              <w:rPr>
+                <w:sz w:val="28"/>
+                <w:szCs w:val="28"/>
+              </w:rPr>
+              <w:t>&gt;</w:t>
+            </w:r>
+          </w:p>
+        </w:tc>
+      </w:tr>
+      <w:tr>
+        <w:tc>
+          <w:tcPr>
+            <w:tcW w:w="965" w:type="dxa"/>
+          </w:tcPr>
+          <w:p>
+            <w:pPr>
+              <w:jc w:val="center"/>
+              <w:rPr>
+                <w:sz w:val="28"/>
+                <w:szCs w:val="28"/>
+              </w:rPr>
+            </w:pPr>
+            <w:r>
+              <w:rPr>
+                <w:sz w:val="28"/>
+                <w:szCs w:val="28"/>
+              </w:rPr>
+              <w:t>(</w:t>
+            </w:r>
+          </w:p>
+        </w:tc>
+        <w:tc>
+          <w:tcPr>
+            <w:tcW w:w="1018" w:type="dxa"/>
+          </w:tcPr>
+          <w:p>
+            <w:pPr>
+              <w:jc w:val="center"/>
+              <w:rPr>
+                <w:sz w:val="28"/>
+                <w:szCs w:val="28"/>
+              </w:rPr>
+            </w:pPr>
+            <w:r>
+              <w:rPr>
+                <w:sz w:val="28"/>
+                <w:szCs w:val="28"/>
+              </w:rPr>
+              <w:t>&lt;</w:t>
+            </w:r>
+          </w:p>
+        </w:tc>
+        <w:tc>
+          <w:tcPr>
+            <w:tcW w:w="1023" w:type="dxa"/>
+          </w:tcPr>
+          <w:p>
+            <w:pPr>
+              <w:jc w:val="center"/>
+              <w:rPr>
+                <w:sz w:val="28"/>
+                <w:szCs w:val="28"/>
+              </w:rPr>
+            </w:pPr>
+            <w:r>
+              <w:rPr>
+                <w:sz w:val="28"/>
+                <w:szCs w:val="28"/>
+              </w:rPr>
+              <w:t>&lt;</w:t>
+            </w:r>
+          </w:p>
+        </w:tc>
+        <w:tc>
+          <w:tcPr>
+            <w:tcW w:w="1016" w:type="dxa"/>
+          </w:tcPr>
+          <w:p>
+            <w:pPr>
+              <w:jc w:val="center"/>
+              <w:rPr>
+                <w:sz w:val="28"/>
+                <w:szCs w:val="28"/>
+              </w:rPr>
+            </w:pPr>
+            <w:r>
+              <w:rPr>
+                <w:sz w:val="28"/>
+                <w:szCs w:val="28"/>
+              </w:rPr>
+              <w:t>&lt;</w:t>
+            </w:r>
+          </w:p>
+        </w:tc>
+        <w:tc>
+          <w:tcPr>
+            <w:tcW w:w="1008" w:type="dxa"/>
+          </w:tcPr>
+          <w:p>
+            <w:pPr>
+              <w:jc w:val="center"/>
+              <w:rPr>
+                <w:sz w:val="28"/>
+                <w:szCs w:val="28"/>
+              </w:rPr>
+            </w:pPr>
+            <w:r>
+              <w:rPr>
+                <w:sz w:val="28"/>
+                <w:szCs w:val="28"/>
+              </w:rPr>
+              <w:t>&lt;</w:t>
+            </w:r>
+          </w:p>
+        </w:tc>
+        <w:tc>
+          <w:tcPr>
+            <w:tcW w:w="1008" w:type="dxa"/>
+          </w:tcPr>
+          <w:p>
+            <w:pPr>
+              <w:jc w:val="center"/>
+              <w:rPr>
+                <w:sz w:val="28"/>
+                <w:szCs w:val="28"/>
+              </w:rPr>
+            </w:pPr>
+            <w:r>
+              <w:rPr>
+                <w:sz w:val="28"/>
+                <w:szCs w:val="28"/>
+              </w:rPr>
+              <w:t>&lt;</w:t>
+            </w:r>
+          </w:p>
+        </w:tc>
+        <w:tc>
+          <w:tcPr>
+            <w:tcW w:w="1008" w:type="dxa"/>
+          </w:tcPr>
+          <w:p>
+            <w:pPr>
+              <w:jc w:val="center"/>
+              <w:rPr>
+                <w:sz w:val="28"/>
+                <w:szCs w:val="28"/>
+              </w:rPr>
+            </w:pPr>
+            <w:r>
+              <w:rPr>
+                <w:sz w:val="28"/>
+                <w:szCs w:val="28"/>
+              </w:rPr>
+              <w:t>=</w:t>
+            </w:r>
+          </w:p>
+        </w:tc>
+        <w:tc>
+          <w:tcPr>
+            <w:tcW w:w="1008" w:type="dxa"/>
+          </w:tcPr>
+          <w:p>
+            <w:pPr>
+              <w:jc w:val="center"/>
+              <w:rPr>
+                <w:sz w:val="28"/>
+                <w:szCs w:val="28"/>
+              </w:rPr>
+            </w:pPr>
+            <w:r>
+              <w:rPr>
+                <w:sz w:val="28"/>
+                <w:szCs w:val="28"/>
+              </w:rPr>
+              <w:t>&lt;</w:t>
+            </w:r>
+          </w:p>
+        </w:tc>
+        <w:tc>
+          <w:tcPr>
+            <w:tcW w:w="1008" w:type="dxa"/>
+          </w:tcPr>
+          <w:p>
+            <w:pPr>
+              <w:jc w:val="center"/>
+              <w:rPr>
+                <w:sz w:val="28"/>
+                <w:szCs w:val="28"/>
+              </w:rPr>
+            </w:pPr>
+          </w:p>
+        </w:tc>
+      </w:tr>
+      <w:tr>
+        <w:tc>
+          <w:tcPr>
+            <w:tcW w:w="965" w:type="dxa"/>
+          </w:tcPr>
+          <w:p>
+            <w:pPr>
+              <w:jc w:val="center"/>
+              <w:rPr>
+                <w:sz w:val="28"/>
+                <w:szCs w:val="28"/>
+              </w:rPr>
+            </w:pPr>
+            <w:r>
+              <w:rPr>
+                <w:sz w:val="28"/>
+                <w:szCs w:val="28"/>
+              </w:rPr>
+              <w:t>)</w:t>
+            </w:r>
+          </w:p>
+        </w:tc>
+        <w:tc>
+          <w:tcPr>
+            <w:tcW w:w="1018" w:type="dxa"/>
+          </w:tcPr>
+          <w:p>
+            <w:pPr>
+              <w:jc w:val="center"/>
+              <w:rPr>
+                <w:sz w:val="28"/>
+                <w:szCs w:val="28"/>
+              </w:rPr>
+            </w:pPr>
+            <w:r>
+              <w:rPr>
+                <w:sz w:val="28"/>
+                <w:szCs w:val="28"/>
+              </w:rPr>
+              <w:t>&gt;</w:t>
+            </w:r>
+          </w:p>
+        </w:tc>
+        <w:tc>
+          <w:tcPr>
+            <w:tcW w:w="1023" w:type="dxa"/>
+          </w:tcPr>
+          <w:p>
+            <w:pPr>
+              <w:jc w:val="center"/>
+              <w:rPr>
+                <w:sz w:val="28"/>
+                <w:szCs w:val="28"/>
+              </w:rPr>
+            </w:pPr>
+            <w:r>
+              <w:rPr>
+                <w:sz w:val="28"/>
+                <w:szCs w:val="28"/>
+              </w:rPr>
+              <w:t>&gt;</w:t>
+            </w:r>
+          </w:p>
+        </w:tc>
+        <w:tc>
+          <w:tcPr>
+            <w:tcW w:w="1016" w:type="dxa"/>
+          </w:tcPr>
+          <w:p>
+            <w:pPr>
+              <w:jc w:val="center"/>
+              <w:rPr>
+                <w:sz w:val="28"/>
+                <w:szCs w:val="28"/>
+              </w:rPr>
+            </w:pPr>
+            <w:r>
+              <w:rPr>
+                <w:sz w:val="28"/>
+                <w:szCs w:val="28"/>
+              </w:rPr>
+              <w:t>&gt;</w:t>
+            </w:r>
+          </w:p>
+        </w:tc>
+        <w:tc>
+          <w:tcPr>
+            <w:tcW w:w="1008" w:type="dxa"/>
+          </w:tcPr>
+          <w:p>
+            <w:pPr>
+              <w:jc w:val="center"/>
+              <w:rPr>
+                <w:sz w:val="28"/>
+                <w:szCs w:val="28"/>
+              </w:rPr>
+            </w:pPr>
+            <w:r>
+              <w:rPr>
+                <w:sz w:val="28"/>
+                <w:szCs w:val="28"/>
+              </w:rPr>
+              <w:t>&gt;</w:t>
+            </w:r>
+          </w:p>
+        </w:tc>
+        <w:tc>
+          <w:tcPr>
+            <w:tcW w:w="1008" w:type="dxa"/>
+          </w:tcPr>
+          <w:p>
+            <w:pPr>
+              <w:jc w:val="center"/>
+              <w:rPr>
+                <w:sz w:val="28"/>
+                <w:szCs w:val="28"/>
+              </w:rPr>
+            </w:pPr>
+          </w:p>
+        </w:tc>
+        <w:tc>
+          <w:tcPr>
+            <w:tcW w:w="1008" w:type="dxa"/>
+          </w:tcPr>
+          <w:p>
+            <w:pPr>
+              <w:jc w:val="center"/>
+              <w:rPr>
+                <w:sz w:val="28"/>
+                <w:szCs w:val="28"/>
+              </w:rPr>
+            </w:pPr>
+            <w:r>
+              <w:rPr>
+                <w:sz w:val="28"/>
+                <w:szCs w:val="28"/>
+              </w:rPr>
+              <w:t>&gt;</w:t>
+            </w:r>
+          </w:p>
+        </w:tc>
+        <w:tc>
+          <w:tcPr>
+            <w:tcW w:w="1008" w:type="dxa"/>
+          </w:tcPr>
+          <w:p>
+            <w:pPr>
+              <w:jc w:val="center"/>
+              <w:rPr>
+                <w:sz w:val="28"/>
+                <w:szCs w:val="28"/>
+              </w:rPr>
+            </w:pPr>
+          </w:p>
+        </w:tc>
+        <w:tc>
+          <w:tcPr>
+            <w:tcW w:w="1008" w:type="dxa"/>
+          </w:tcPr>
+          <w:p>
+            <w:pPr>
+              <w:jc w:val="center"/>
+              <w:rPr>
+                <w:sz w:val="28"/>
+                <w:szCs w:val="28"/>
+              </w:rPr>
+            </w:pPr>
+            <w:r>
+              <w:rPr>
+                <w:sz w:val="28"/>
+                <w:szCs w:val="28"/>
+              </w:rPr>
+              <w:t>&gt;</w:t>
+            </w:r>
+          </w:p>
+        </w:tc>
+      </w:tr>
+      <w:tr>
+        <w:tc>
+          <w:tcPr>
+            <w:tcW w:w="965" w:type="dxa"/>
+          </w:tcPr>
+          <w:p>
+            <w:pPr>
+              <w:jc w:val="center"/>
+              <w:rPr>
+                <w:sz w:val="28"/>
+                <w:szCs w:val="28"/>
+              </w:rPr>
+            </w:pPr>
+            <w:r>
+              <w:rPr>
+                <w:sz w:val="28"/>
+                <w:szCs w:val="28"/>
+              </w:rPr>
+              <w:t>i</w:t>
+            </w:r>
+          </w:p>
+        </w:tc>
+        <w:tc>
+          <w:tcPr>
+            <w:tcW w:w="1018" w:type="dxa"/>
+          </w:tcPr>
+          <w:p>
+            <w:pPr>
+              <w:jc w:val="center"/>
+              <w:rPr>
+                <w:sz w:val="28"/>
+                <w:szCs w:val="28"/>
+              </w:rPr>
+            </w:pPr>
+            <w:r>
+              <w:rPr>
+                <w:sz w:val="28"/>
+                <w:szCs w:val="28"/>
+              </w:rPr>
+              <w:t>&gt;</w:t>
+            </w:r>
+          </w:p>
+        </w:tc>
+        <w:tc>
+          <w:tcPr>
+            <w:tcW w:w="1023" w:type="dxa"/>
+          </w:tcPr>
+          <w:p>
+            <w:pPr>
+              <w:jc w:val="center"/>
+              <w:rPr>
+                <w:sz w:val="28"/>
+                <w:szCs w:val="28"/>
+              </w:rPr>
+            </w:pPr>
+            <w:r>
+              <w:rPr>
+                <w:sz w:val="28"/>
+                <w:szCs w:val="28"/>
+              </w:rPr>
+              <w:t>&gt;</w:t>
+            </w:r>
+          </w:p>
+        </w:tc>
+        <w:tc>
+          <w:tcPr>
+            <w:tcW w:w="1016" w:type="dxa"/>
+          </w:tcPr>
+          <w:p>
+            <w:pPr>
+              <w:jc w:val="center"/>
+              <w:rPr>
+                <w:sz w:val="28"/>
+                <w:szCs w:val="28"/>
+              </w:rPr>
+            </w:pPr>
+            <w:r>
+              <w:rPr>
+                <w:sz w:val="28"/>
+                <w:szCs w:val="28"/>
+              </w:rPr>
+              <w:t>&gt;</w:t>
+            </w:r>
+          </w:p>
+        </w:tc>
+        <w:tc>
+          <w:tcPr>
+            <w:tcW w:w="1008" w:type="dxa"/>
+          </w:tcPr>
+          <w:p>
+            <w:pPr>
+              <w:jc w:val="center"/>
+              <w:rPr>
+                <w:sz w:val="28"/>
+                <w:szCs w:val="28"/>
+              </w:rPr>
+            </w:pPr>
+            <w:r>
+              <w:rPr>
+                <w:sz w:val="28"/>
+                <w:szCs w:val="28"/>
+              </w:rPr>
+              <w:t>&gt;</w:t>
+            </w:r>
+          </w:p>
+        </w:tc>
+        <w:tc>
+          <w:tcPr>
+            <w:tcW w:w="1008" w:type="dxa"/>
+          </w:tcPr>
+          <w:p>
+            <w:pPr>
+              <w:jc w:val="center"/>
+              <w:rPr>
+                <w:sz w:val="28"/>
+                <w:szCs w:val="28"/>
+              </w:rPr>
+            </w:pPr>
+          </w:p>
+        </w:tc>
+        <w:tc>
+          <w:tcPr>
+            <w:tcW w:w="1008" w:type="dxa"/>
+          </w:tcPr>
+          <w:p>
+            <w:pPr>
+              <w:jc w:val="center"/>
+              <w:rPr>
+                <w:sz w:val="28"/>
+                <w:szCs w:val="28"/>
+              </w:rPr>
+            </w:pPr>
+            <w:r>
+              <w:rPr>
+                <w:sz w:val="28"/>
+                <w:szCs w:val="28"/>
+              </w:rPr>
+              <w:t>&gt;</w:t>
+            </w:r>
+          </w:p>
+        </w:tc>
+        <w:tc>
+          <w:tcPr>
+            <w:tcW w:w="1008" w:type="dxa"/>
+          </w:tcPr>
+          <w:p>
+            <w:pPr>
+              <w:jc w:val="center"/>
+              <w:rPr>
+                <w:sz w:val="28"/>
+                <w:szCs w:val="28"/>
+              </w:rPr>
+            </w:pPr>
+          </w:p>
+        </w:tc>
+        <w:tc>
+          <w:tcPr>
+            <w:tcW w:w="1008" w:type="dxa"/>
+          </w:tcPr>
+          <w:p>
+            <w:pPr>
+              <w:jc w:val="center"/>
+              <w:rPr>
+                <w:sz w:val="28"/>
+                <w:szCs w:val="28"/>
+              </w:rPr>
+            </w:pPr>
+            <w:r>
+              <w:rPr>
+                <w:sz w:val="28"/>
+                <w:szCs w:val="28"/>
+              </w:rPr>
+              <w:t>&gt;</w:t>
+            </w:r>
+          </w:p>
+        </w:tc>
+      </w:tr>
+      <w:tr>
+        <w:tc>
+          <w:tcPr>
+            <w:tcW w:w="965" w:type="dxa"/>
+          </w:tcPr>
+          <w:p>
+            <w:pPr>
+              <w:jc w:val="center"/>
+              <w:rPr>
+                <w:sz w:val="28"/>
+                <w:szCs w:val="28"/>
+              </w:rPr>
+            </w:pPr>
+            <w:r>
+              <w:rPr>
+                <w:sz w:val="28"/>
+                <w:szCs w:val="28"/>
+              </w:rPr>
+              <w:t>$</w:t>
+            </w:r>
+          </w:p>
+        </w:tc>
+        <w:tc>
+          <w:tcPr>
+            <w:tcW w:w="1018" w:type="dxa"/>
+          </w:tcPr>
+          <w:p>
+            <w:pPr>
+              <w:jc w:val="center"/>
+              <w:rPr>
+                <w:sz w:val="28"/>
+                <w:szCs w:val="28"/>
+              </w:rPr>
+            </w:pPr>
+            <w:r>
+              <w:rPr>
+                <w:sz w:val="28"/>
+                <w:szCs w:val="28"/>
+              </w:rPr>
+              <w:t>&lt;</w:t>
+            </w:r>
+          </w:p>
+        </w:tc>
+        <w:tc>
+          <w:tcPr>
+            <w:tcW w:w="1023" w:type="dxa"/>
+          </w:tcPr>
+          <w:p>
+            <w:pPr>
+              <w:jc w:val="center"/>
+              <w:rPr>
+                <w:sz w:val="28"/>
+                <w:szCs w:val="28"/>
+              </w:rPr>
+            </w:pPr>
+            <w:r>
+              <w:rPr>
+                <w:sz w:val="28"/>
+                <w:szCs w:val="28"/>
+              </w:rPr>
+              <w:t>&lt;</w:t>
+            </w:r>
+          </w:p>
+        </w:tc>
+        <w:tc>
+          <w:tcPr>
+            <w:tcW w:w="1016" w:type="dxa"/>
+          </w:tcPr>
+          <w:p>
+            <w:pPr>
+              <w:jc w:val="center"/>
+              <w:rPr>
+                <w:sz w:val="28"/>
+                <w:szCs w:val="28"/>
+              </w:rPr>
+            </w:pPr>
+            <w:r>
+              <w:rPr>
+                <w:sz w:val="28"/>
+                <w:szCs w:val="28"/>
+              </w:rPr>
+              <w:t>&lt;</w:t>
+            </w:r>
+          </w:p>
+        </w:tc>
+        <w:tc>
+          <w:tcPr>
+            <w:tcW w:w="1008" w:type="dxa"/>
+          </w:tcPr>
+          <w:p>
+            <w:pPr>
+              <w:jc w:val="center"/>
+              <w:rPr>
+                <w:sz w:val="28"/>
+                <w:szCs w:val="28"/>
+              </w:rPr>
+            </w:pPr>
+            <w:r>
+              <w:rPr>
+                <w:sz w:val="28"/>
+                <w:szCs w:val="28"/>
+              </w:rPr>
+              <w:t>&lt;</w:t>
+            </w:r>
+          </w:p>
+        </w:tc>
+        <w:tc>
+          <w:tcPr>
+            <w:tcW w:w="1008" w:type="dxa"/>
+          </w:tcPr>
+          <w:p>
+            <w:pPr>
+              <w:jc w:val="center"/>
+              <w:rPr>
+                <w:sz w:val="28"/>
+                <w:szCs w:val="28"/>
+              </w:rPr>
+            </w:pPr>
+            <w:r>
+              <w:rPr>
+                <w:sz w:val="28"/>
+                <w:szCs w:val="28"/>
+              </w:rPr>
+              <w:t>&lt;</w:t>
+            </w:r>
+          </w:p>
+        </w:tc>
+        <w:tc>
+          <w:tcPr>
+            <w:tcW w:w="1008" w:type="dxa"/>
+          </w:tcPr>
+          <w:p>
+            <w:pPr>
+              <w:jc w:val="center"/>
+              <w:rPr>
+                <w:sz w:val="28"/>
+                <w:szCs w:val="28"/>
+              </w:rPr>
+            </w:pPr>
+          </w:p>
+        </w:tc>
+        <w:tc>
+          <w:tcPr>
+            <w:tcW w:w="1008" w:type="dxa"/>
+          </w:tcPr>
+          <w:p>
+            <w:pPr>
+              <w:jc w:val="center"/>
+              <w:rPr>
+                <w:sz w:val="28"/>
+                <w:szCs w:val="28"/>
+              </w:rPr>
+            </w:pPr>
+            <w:r>
+              <w:rPr>
+                <w:sz w:val="28"/>
+                <w:szCs w:val="28"/>
+              </w:rPr>
+              <w:t>&lt;</w:t>
+            </w:r>
+          </w:p>
+        </w:tc>
+        <w:tc>
+          <w:tcPr>
+            <w:tcW w:w="1008" w:type="dxa"/>
+          </w:tcPr>
+          <w:p>
+            <w:pPr>
+              <w:jc w:val="center"/>
+              <w:rPr>
+                <w:sz w:val="28"/>
+                <w:szCs w:val="28"/>
+              </w:rPr>
+            </w:pPr>
+          </w:p>
+        </w:tc>
+      </w:tr>
+    </w:tbl>
+    <w:p>
+      <w:pPr>
+        <w:rPr>
+          <w:sz w:val="36"/>
+          <w:szCs w:val="36"/>
+        </w:rPr>
+      </w:pPr>
+    </w:p>
+    <w:p>
+      <w:pPr>
+        <w:rPr>
+          <w:sz w:val="28"/>
+          <w:szCs w:val="28"/>
+        </w:rPr>
+      </w:pPr>
+      <w:r>
+        <w:rPr>
+          <w:sz w:val="28"/>
+          <w:szCs w:val="28"/>
+        </w:rPr>
+        <w:t>r- relační operátory =</w:t>
+      </w:r>
+      <w:proofErr w:type="gramStart"/>
+      <w:r>
+        <w:rPr>
+          <w:sz w:val="28"/>
+          <w:szCs w:val="28"/>
+        </w:rPr>
+        <w:t>= !</w:t>
+      </w:r>
+      <w:proofErr w:type="gramEnd"/>
+      <w:r>
+        <w:rPr>
+          <w:sz w:val="28"/>
+          <w:szCs w:val="28"/>
+        </w:rPr>
+        <w:t>= &lt;= &lt; &gt;= &gt;</w:t>
+      </w:r>
+    </w:p>
+    <w:p>
+      <w:pPr>
+        <w:rPr>
+          <w:sz w:val="28"/>
+          <w:szCs w:val="28"/>
+        </w:rPr>
+      </w:pPr>
+      <w:r>
+        <w:rPr>
+          <w:sz w:val="28"/>
+          <w:szCs w:val="28"/>
+        </w:rPr>
+        <w:t xml:space="preserve">i- (id, </w:t>
+      </w:r>
+      <w:proofErr w:type="spellStart"/>
+      <w:r>
+        <w:rPr>
+          <w:sz w:val="28"/>
+          <w:szCs w:val="28"/>
+        </w:rPr>
+        <w:t>int</w:t>
+      </w:r>
+      <w:proofErr w:type="spellEnd"/>
+      <w:r>
+        <w:rPr>
+          <w:sz w:val="28"/>
+          <w:szCs w:val="28"/>
+        </w:rPr>
+        <w:t xml:space="preserve">, double, </w:t>
+      </w:r>
+      <w:proofErr w:type="spellStart"/>
+      <w:r>
+        <w:rPr>
+          <w:sz w:val="28"/>
+          <w:szCs w:val="28"/>
+        </w:rPr>
+        <w:t>string</w:t>
+      </w:r>
+      <w:proofErr w:type="spellEnd"/>
+      <w:r>
+        <w:rPr>
+          <w:sz w:val="28"/>
+          <w:szCs w:val="28"/>
+        </w:rPr>
+        <w:t>)</w:t>
+      </w:r>
+    </w:p>
+    <w:p>
+      <w:pPr>
+        <w:rPr>
+          <w:b/>
+          <w:bCs/>
+          <w:sz w:val="28"/>
+          <w:szCs w:val="28"/>
+        </w:rPr>
+      </w:pPr>
+    </w:p>
+    <w:sectPr>
+      <w:pgSz w:w="11906" w:h="16838"/>
+      <w:pgMar w:top="1417" w:right="1417" w:bottom="1417" w:left="1417" w:header="708" w:footer="708" w:gutter="0"/>
+      <w:cols w:space="708"/>
+      <w:titlePg/>
+      <w:docGrid w:linePitch="360"/>
+    </w:sectPr>
+  </w:body>
+</w:document>
+</file>
+
+<file path=word/endnotes.xml><?xml version="1.0" encoding="utf-8"?>
+<w:endnotes xmlns:wpc="http://schemas.microsoft.com/office/word/2010/wordprocessingCanvas" xmlns:cx="http://schemas.microsoft.com/office/drawing/2014/chartex" xmlns:cx1="http://schemas.microsoft.com/office/drawing/2015/9/8/chartex" xmlns:cx2="http://schemas.microsoft.com/office/drawing/2015/10/21/chartex" xmlns:cx3="http://schemas.microsoft.com/office/drawing/2016/5/9/chartex" xmlns:cx4="http://schemas.microsoft.com/office/drawing/2016/5/10/chartex" xmlns:cx5="http://schemas.microsoft.com/office/drawing/2016/5/11/chartex" xmlns:cx6="http://schemas.microsoft.com/office/drawing/2016/5/12/chartex" xmlns:cx7="http://schemas.microsoft.com/office/drawing/2016/5/13/chartex" xmlns:cx8="http://schemas.microsoft.com/office/drawing/2016/5/14/chartex" xmlns:mc="http://schemas.openxmlformats.org/markup-compatibility/2006" xmlns:aink="http://schemas.microsoft.com/office/drawing/2016/ink" xmlns:am3d="http://schemas.microsoft.com/office/drawing/2017/model3d" xmlns:o="urn:schemas-microsoft-com:office:office" xmlns:r="http://schemas.openxmlformats.org/officeDocument/2006/relationships" xmlns:m="http://schemas.openxmlformats.org/officeDocument/2006/math" xmlns:v="urn:schemas-microsoft-com:vml" xmlns:wp14="http://schemas.microsoft.com/office/word/2010/wordprocessingDrawing" xmlns:wp="http://schemas.openxmlformats.org/drawingml/2006/wordprocessingDrawing" xmlns:w10="urn:schemas-microsoft-com:office:word" xmlns:w="http://schemas.openxmlformats.org/wordprocessingml/2006/main" xmlns:w14="http://schemas.microsoft.com/office/word/2010/wordml" xmlns:w15="http://schemas.microsoft.com/office/word/2012/wordml" xmlns:w16cid="http://schemas.microsoft.com/office/word/2016/wordml/cid" xmlns:w16se="http://schemas.microsoft.com/office/word/2015/wordml/symex" xmlns:wpg="http://schemas.microsoft.com/office/word/2010/wordprocessingGroup" xmlns:wpi="http://schemas.microsoft.com/office/word/2010/wordprocessingInk" xmlns:wne="http://schemas.microsoft.com/office/word/2006/wordml" xmlns:wps="http://schemas.microsoft.com/office/word/2010/wordprocessingShape" mc:Ignorable="w14 w15 w16se w16cid wp14">
+  <w:endnote w:type="separator" w:id="-1">
+    <w:p>
+      <w:pPr>
+        <w:spacing w:after="0" w:line="240" w:lineRule="auto"/>
+      </w:pPr>
+      <w:r>
+        <w:separator/>
+      </w:r>
+    </w:p>
+  </w:endnote>
+  <w:endnote w:type="continuationSeparator" w:id="0">
+    <w:p>
+      <w:pPr>
+        <w:spacing w:after="0" w:line="240" w:lineRule="auto"/>
+      </w:pPr>
+      <w:r>
+        <w:continuationSeparator/>
+      </w:r>
+    </w:p>
+  </w:endnote>
+</w:endnotes>
+</file>
+
+<file path=word/footnotes.xml><?xml version="1.0" encoding="utf-8"?>
+<w:footnotes xmlns:wpc="http://schemas.microsoft.com/office/word/2010/wordprocessingCanvas" xmlns:cx="http://schemas.microsoft.com/office/drawing/2014/chartex" xmlns:cx1="http://schemas.microsoft.com/office/drawing/2015/9/8/chartex" xmlns:cx2="http://schemas.microsoft.com/office/drawing/2015/10/21/chartex" xmlns:cx3="http://schemas.microsoft.com/office/drawing/2016/5/9/chartex" xmlns:cx4="http://schemas.microsoft.com/office/drawing/2016/5/10/chartex" xmlns:cx5="http://schemas.microsoft.com/office/drawing/2016/5/11/chartex" xmlns:cx6="http://schemas.microsoft.com/office/drawing/2016/5/12/chartex" xmlns:cx7="http://schemas.microsoft.com/office/drawing/2016/5/13/chartex" xmlns:cx8="http://schemas.microsoft.com/office/drawing/2016/5/14/chartex" xmlns:mc="http://schemas.openxmlformats.org/markup-compatibility/2006" xmlns:aink="http://schemas.microsoft.com/office/drawing/2016/ink" xmlns:am3d="http://schemas.microsoft.com/office/drawing/2017/model3d" xmlns:o="urn:schemas-microsoft-com:office:office" xmlns:r="http://schemas.openxmlformats.org/officeDocument/2006/relationships" xmlns:m="http://schemas.openxmlformats.org/officeDocument/2006/math" xmlns:v="urn:schemas-microsoft-com:vml" xmlns:wp14="http://schemas.microsoft.com/office/word/2010/wordprocessingDrawing" xmlns:wp="http://schemas.openxmlformats.org/drawingml/2006/wordprocessingDrawing" xmlns:w10="urn:schemas-microsoft-com:office:word" xmlns:w="http://schemas.openxmlformats.org/wordprocessingml/2006/main" xmlns:w14="http://schemas.microsoft.com/office/word/2010/wordml" xmlns:w15="http://schemas.microsoft.com/office/word/2012/wordml" xmlns:w16cid="http://schemas.microsoft.com/office/word/2016/wordml/cid" xmlns:w16se="http://schemas.microsoft.com/office/word/2015/wordml/symex" xmlns:wpg="http://schemas.microsoft.com/office/word/2010/wordprocessingGroup" xmlns:wpi="http://schemas.microsoft.com/office/word/2010/wordprocessingInk" xmlns:wne="http://schemas.microsoft.com/office/word/2006/wordml" xmlns:wps="http://schemas.microsoft.com/office/word/2010/wordprocessingShape" mc:Ignorable="w14 w15 w16se w16cid wp14">
+  <w:footnote w:type="separator" w:id="-1">
+    <w:p>
+      <w:pPr>
+        <w:spacing w:after="0" w:line="240" w:lineRule="auto"/>
+      </w:pPr>
+      <w:r>
+        <w:separator/>
+      </w:r>
+    </w:p>
+  </w:footnote>
+  <w:footnote w:type="continuationSeparator" w:id="0">
+    <w:p>
+      <w:pPr>
+        <w:spacing w:after="0" w:line="240" w:lineRule="auto"/>
+      </w:pPr>
+      <w:r>
+        <w:continuationSeparator/>
+      </w:r>
+    </w:p>
+  </w:footnote>
+</w:footnotes>
+</file>
 
 <file path=word/numbering.xml><?xml version="1.0" encoding="utf-8"?>
 <w:numbering xmlns:wpc="http://schemas.microsoft.com/office/word/2010/wordprocessingCanvas" xmlns:cx="http://schemas.microsoft.com/office/drawing/2014/chartex" xmlns:cx1="http://schemas.microsoft.com/office/drawing/2015/9/8/chartex" xmlns:cx2="http://schemas.microsoft.com/office/drawing/2015/10/21/chartex" xmlns:cx3="http://schemas.microsoft.com/office/drawing/2016/5/9/chartex" xmlns:cx4="http://schemas.microsoft.com/office/drawing/2016/5/10/chartex" xmlns:cx5="http://schemas.microsoft.com/office/drawing/2016/5/11/chartex" xmlns:cx6="http://schemas.microsoft.com/office/drawing/2016/5/12/chartex" xmlns:cx7="http://schemas.microsoft.com/office/drawing/2016/5/13/chartex" xmlns:cx8="http://schemas.microsoft.com/office/drawing/2016/5/14/chartex" xmlns:mc="http://schemas.openxmlformats.org/markup-compatibility/2006" xmlns:aink="http://schemas.microsoft.com/office/drawing/2016/ink" xmlns:am3d="http://schemas.microsoft.com/office/drawing/2017/model3d" xmlns:o="urn:schemas-microsoft-com:office:office" xmlns:r="http://schemas.openxmlformats.org/officeDocument/2006/relationships" xmlns:m="http://schemas.openxmlformats.org/officeDocument/2006/math" xmlns:v="urn:schemas-microsoft-com:vml" xmlns:wp14="http://schemas.microsoft.com/office/word/2010/wordprocessingDrawing" xmlns:wp="http://schemas.openxmlformats.org/drawingml/2006/wordprocessingDrawing" xmlns:w10="urn:schemas-microsoft-com:office:word" xmlns:w="http://schemas.openxmlformats.org/wordprocessingml/2006/main" xmlns:w14="http://schemas.microsoft.com/office/word/2010/wordml" xmlns:w15="http://schemas.microsoft.com/office/word/2012/wordml" xmlns:w16cid="http://schemas.microsoft.com/office/word/2016/wordml/cid" xmlns:w16se="http://schemas.microsoft.com/office/word/2015/wordml/symex" xmlns:wpg="http://schemas.microsoft.com/office/word/2010/wordprocessingGroup" xmlns:wpi="http://schemas.microsoft.com/office/word/2010/wordprocessingInk" xmlns:wne="http://schemas.microsoft.com/office/word/2006/wordml" xmlns:wps="http://schemas.microsoft.com/office/word/2010/wordprocessingShape" mc:Ignorable="w14 w15 w16se w16cid wp14">
@@ -649,6 +6083,95 @@
     </w:lvl>
   </w:abstractNum>
   <w:abstractNum w:abstractNumId="7" w15:restartNumberingAfterBreak="0">
+    <w:nsid w:val="4DAD3019"/>
+    <w:multiLevelType w:val="hybridMultilevel"/>
+    <w:tmpl w:val="5406E8EA"/>
+    <w:lvl w:ilvl="0" w:tplc="0405000F">
+      <w:start w:val="1"/>
+      <w:numFmt w:val="decimal"/>
+      <w:lvlText w:val="%1."/>
+      <w:lvlJc w:val="left"/>
+      <w:pPr>
+        <w:ind w:left="720" w:hanging="360"/>
+      </w:pPr>
+      <w:rPr>
+        <w:rFonts w:hint="default"/>
+      </w:rPr>
+    </w:lvl>
+    <w:lvl w:ilvl="1" w:tplc="04050019" w:tentative="1">
+      <w:start w:val="1"/>
+      <w:numFmt w:val="lowerLetter"/>
+      <w:lvlText w:val="%2."/>
+      <w:lvlJc w:val="left"/>
+      <w:pPr>
+        <w:ind w:left="1440" w:hanging="360"/>
+      </w:pPr>
+    </w:lvl>
+    <w:lvl w:ilvl="2" w:tplc="0405001B" w:tentative="1">
+      <w:start w:val="1"/>
+      <w:numFmt w:val="lowerRoman"/>
+      <w:lvlText w:val="%3."/>
+      <w:lvlJc w:val="right"/>
+      <w:pPr>
+        <w:ind w:left="2160" w:hanging="180"/>
+      </w:pPr>
+    </w:lvl>
+    <w:lvl w:ilvl="3" w:tplc="0405000F" w:tentative="1">
+      <w:start w:val="1"/>
+      <w:numFmt w:val="decimal"/>
+      <w:lvlText w:val="%4."/>
+      <w:lvlJc w:val="left"/>
+      <w:pPr>
+        <w:ind w:left="2880" w:hanging="360"/>
+      </w:pPr>
+    </w:lvl>
+    <w:lvl w:ilvl="4" w:tplc="04050019" w:tentative="1">
+      <w:start w:val="1"/>
+      <w:numFmt w:val="lowerLetter"/>
+      <w:lvlText w:val="%5."/>
+      <w:lvlJc w:val="left"/>
+      <w:pPr>
+        <w:ind w:left="3600" w:hanging="360"/>
+      </w:pPr>
+    </w:lvl>
+    <w:lvl w:ilvl="5" w:tplc="0405001B" w:tentative="1">
+      <w:start w:val="1"/>
+      <w:numFmt w:val="lowerRoman"/>
+      <w:lvlText w:val="%6."/>
+      <w:lvlJc w:val="right"/>
+      <w:pPr>
+        <w:ind w:left="4320" w:hanging="180"/>
+      </w:pPr>
+    </w:lvl>
+    <w:lvl w:ilvl="6" w:tplc="0405000F" w:tentative="1">
+      <w:start w:val="1"/>
+      <w:numFmt w:val="decimal"/>
+      <w:lvlText w:val="%7."/>
+      <w:lvlJc w:val="left"/>
+      <w:pPr>
+        <w:ind w:left="5040" w:hanging="360"/>
+      </w:pPr>
+    </w:lvl>
+    <w:lvl w:ilvl="7" w:tplc="04050019" w:tentative="1">
+      <w:start w:val="1"/>
+      <w:numFmt w:val="lowerLetter"/>
+      <w:lvlText w:val="%8."/>
+      <w:lvlJc w:val="left"/>
+      <w:pPr>
+        <w:ind w:left="5760" w:hanging="360"/>
+      </w:pPr>
+    </w:lvl>
+    <w:lvl w:ilvl="8" w:tplc="0405001B" w:tentative="1">
+      <w:start w:val="1"/>
+      <w:numFmt w:val="lowerRoman"/>
+      <w:lvlText w:val="%9."/>
+      <w:lvlJc w:val="right"/>
+      <w:pPr>
+        <w:ind w:left="6480" w:hanging="180"/>
+      </w:pPr>
+    </w:lvl>
+  </w:abstractNum>
+  <w:abstractNum w:abstractNumId="8" w15:restartNumberingAfterBreak="0">
     <w:nsid w:val="566526ED"/>
     <w:multiLevelType w:val="hybridMultilevel"/>
     <w:tmpl w:val="EFE81CF4"/>
@@ -737,7 +6260,7 @@
       </w:pPr>
     </w:lvl>
   </w:abstractNum>
-  <w:abstractNum w:abstractNumId="8" w15:restartNumberingAfterBreak="0">
+  <w:abstractNum w:abstractNumId="9" w15:restartNumberingAfterBreak="0">
     <w:nsid w:val="7B1D4DF9"/>
     <w:multiLevelType w:val="hybridMultilevel"/>
     <w:tmpl w:val="1678709A"/>
@@ -831,7 +6354,7 @@
     <w:abstractNumId w:val="2"/>
   </w:num>
   <w:num w:numId="2">
-    <w:abstractNumId w:val="7"/>
+    <w:abstractNumId w:val="8"/>
   </w:num>
   <w:num w:numId="3">
     <w:abstractNumId w:val="0"/>
@@ -852,7 +6375,10 @@
     <w:abstractNumId w:val="4"/>
   </w:num>
   <w:num w:numId="9">
-    <w:abstractNumId w:val="8"/>
+    <w:abstractNumId w:val="9"/>
+  </w:num>
+  <w:num w:numId="10">
+    <w:abstractNumId w:val="7"/>
   </w:num>
 </w:numbering>
 </file>
@@ -874,7 +6400,7 @@
       </w:pPr>
     </w:pPrDefault>
   </w:docDefaults>
-  <w:latentStyles w:defLockedState="0" w:defUIPriority="99" w:defSemiHidden="0" w:defUnhideWhenUsed="0" w:defQFormat="0" w:count="377">
+  <w:latentStyles w:defLockedState="0" w:defUIPriority="99" w:defSemiHidden="0" w:defUnhideWhenUsed="0" w:defQFormat="0" w:count="376">
     <w:lsdException w:name="Normal" w:uiPriority="0" w:qFormat="1"/>
     <w:lsdException w:name="heading 1" w:uiPriority="9" w:qFormat="1"/>
     <w:lsdException w:name="heading 2" w:semiHidden="1" w:uiPriority="9" w:unhideWhenUsed="1" w:qFormat="1"/>
@@ -1251,19 +6777,18 @@
     <w:lsdException w:name="Hashtag" w:semiHidden="1" w:unhideWhenUsed="1"/>
     <w:lsdException w:name="Unresolved Mention" w:semiHidden="1" w:unhideWhenUsed="1"/>
     <w:lsdException w:name="Smart Link" w:semiHidden="1" w:unhideWhenUsed="1"/>
-    <w:lsdException w:name="Smart Link Error" w:semiHidden="1" w:unhideWhenUsed="1"/>
   </w:latentStyles>
-  <w:style w:type="paragraph" w:default="1" w:styleId="Normln">
+  <w:style w:type="paragraph" w:default="1" w:styleId="Normlny">
     <w:name w:val="Normal"/>
     <w:qFormat/>
   </w:style>
-  <w:style w:type="character" w:default="1" w:styleId="Standardnpsmoodstavce">
+  <w:style w:type="character" w:default="1" w:styleId="Predvolenpsmoodseku">
     <w:name w:val="Default Paragraph Font"/>
     <w:uiPriority w:val="1"/>
     <w:semiHidden/>
     <w:unhideWhenUsed/>
   </w:style>
-  <w:style w:type="table" w:default="1" w:styleId="Normlntabulka">
+  <w:style w:type="table" w:default="1" w:styleId="Normlnatabuka">
     <w:name w:val="Normal Table"/>
     <w:uiPriority w:val="99"/>
     <w:semiHidden/>
@@ -1278,15 +6803,15 @@
       </w:tblCellMar>
     </w:tblPr>
   </w:style>
-  <w:style w:type="numbering" w:default="1" w:styleId="Bezseznamu">
+  <w:style w:type="numbering" w:default="1" w:styleId="Bezzoznamu">
     <w:name w:val="No List"/>
     <w:uiPriority w:val="99"/>
     <w:semiHidden/>
     <w:unhideWhenUsed/>
   </w:style>
-  <w:style w:type="paragraph" w:styleId="Odstavecseseznamem">
+  <w:style w:type="paragraph" w:styleId="Odsekzoznamu">
     <w:name w:val="List Paragraph"/>
-    <w:basedOn w:val="Normln"/>
+    <w:basedOn w:val="Normlny"/>
     <w:uiPriority w:val="34"/>
     <w:qFormat/>
     <w:rsid w:val="00701C1D"/>
@@ -1295,9 +6820,9 @@
       <w:contextualSpacing/>
     </w:pPr>
   </w:style>
-  <w:style w:type="table" w:styleId="Mkatabulky">
+  <w:style w:type="table" w:styleId="Mriekatabuky">
     <w:name w:val="Table Grid"/>
-    <w:basedOn w:val="Normlntabulka"/>
+    <w:basedOn w:val="Normlnatabuka"/>
     <w:uiPriority w:val="39"/>
     <w:rsid w:val="009E3FCF"/>
     <w:pPr>
@@ -1314,10 +6839,10 @@
       </w:tblBorders>
     </w:tblPr>
   </w:style>
-  <w:style w:type="paragraph" w:styleId="Titulek">
+  <w:style w:type="paragraph" w:styleId="Popis">
     <w:name w:val="caption"/>
-    <w:basedOn w:val="Normln"/>
-    <w:next w:val="Normln"/>
+    <w:basedOn w:val="Normlny"/>
+    <w:next w:val="Normlny"/>
     <w:uiPriority w:val="35"/>
     <w:unhideWhenUsed/>
     <w:qFormat/>
@@ -1333,10 +6858,10 @@
       <w:szCs w:val="18"/>
     </w:rPr>
   </w:style>
-  <w:style w:type="paragraph" w:styleId="Zhlav">
+  <w:style w:type="paragraph" w:styleId="Hlavika">
     <w:name w:val="header"/>
-    <w:basedOn w:val="Normln"/>
-    <w:link w:val="ZhlavChar"/>
+    <w:basedOn w:val="Normlny"/>
+    <w:link w:val="HlavikaChar"/>
     <w:uiPriority w:val="99"/>
     <w:unhideWhenUsed/>
     <w:rsid w:val="00D27465"/>
@@ -1348,17 +6873,17 @@
       <w:spacing w:after="0" w:line="240" w:lineRule="auto"/>
     </w:pPr>
   </w:style>
-  <w:style w:type="character" w:customStyle="1" w:styleId="ZhlavChar">
-    <w:name w:val="Záhlaví Char"/>
-    <w:basedOn w:val="Standardnpsmoodstavce"/>
-    <w:link w:val="Zhlav"/>
+  <w:style w:type="character" w:customStyle="1" w:styleId="HlavikaChar">
+    <w:name w:val="Hlavička Char"/>
+    <w:basedOn w:val="Predvolenpsmoodseku"/>
+    <w:link w:val="Hlavika"/>
     <w:uiPriority w:val="99"/>
     <w:rsid w:val="00D27465"/>
   </w:style>
-  <w:style w:type="paragraph" w:styleId="Zpat">
+  <w:style w:type="paragraph" w:styleId="Pta">
     <w:name w:val="footer"/>
-    <w:basedOn w:val="Normln"/>
-    <w:link w:val="ZpatChar"/>
+    <w:basedOn w:val="Normlny"/>
+    <w:link w:val="PtaChar"/>
     <w:uiPriority w:val="99"/>
     <w:unhideWhenUsed/>
     <w:rsid w:val="00D27465"/>
@@ -1370,10 +6895,10 @@
       <w:spacing w:after="0" w:line="240" w:lineRule="auto"/>
     </w:pPr>
   </w:style>
-  <w:style w:type="character" w:customStyle="1" w:styleId="ZpatChar">
-    <w:name w:val="Zápatí Char"/>
-    <w:basedOn w:val="Standardnpsmoodstavce"/>
-    <w:link w:val="Zpat"/>
+  <w:style w:type="character" w:customStyle="1" w:styleId="PtaChar">
+    <w:name w:val="Päta Char"/>
+    <w:basedOn w:val="Predvolenpsmoodseku"/>
+    <w:link w:val="Pta"/>
     <w:uiPriority w:val="99"/>
     <w:rsid w:val="00D27465"/>
   </w:style>
@@ -1381,7 +6906,7 @@
 </file>
 
 <file path=word/theme/theme1.xml><?xml version="1.0" encoding="utf-8"?>
-<a:theme xmlns:a="http://schemas.openxmlformats.org/drawingml/2006/main" name="Motiv Office">
+<a:theme xmlns:a="http://schemas.openxmlformats.org/drawingml/2006/main" name="Motív Office">
   <a:themeElements>
     <a:clrScheme name="Office">
       <a:dk1>
@@ -1680,7 +7205,7 @@
 </file>
 
 <file path=customXml/itemProps1.xml><?xml version="1.0" encoding="utf-8"?>
-<ds:datastoreItem xmlns:ds="http://schemas.openxmlformats.org/officeDocument/2006/customXml" ds:itemID="{98E9432A-368C-479A-B6C5-7EA47856EAC1}">
+<ds:datastoreItem xmlns:ds="http://schemas.openxmlformats.org/officeDocument/2006/customXml" ds:itemID="{EF3B2165-10C7-4846-9F77-0E41D94C12E0}">
   <ds:schemaRefs>
     <ds:schemaRef ds:uri="http://schemas.openxmlformats.org/officeDocument/2006/bibliography"/>
   </ds:schemaRefs>

--- a/doc/dokumentace.docx
+++ b/doc/dokumentace.docx
@@ -2531,7 +2531,7 @@
 </file>
 
 <file path=customXml/itemProps1.xml><?xml version="1.0" encoding="utf-8"?>
-<ds:datastoreItem xmlns:ds="http://schemas.openxmlformats.org/officeDocument/2006/customXml" ds:itemID="{238ABCC0-962C-40BC-B3CC-CE4282E542F3}">
+<ds:datastoreItem xmlns:ds="http://schemas.openxmlformats.org/officeDocument/2006/customXml" ds:itemID="{EE13DB20-3248-42B7-9AF2-A83866FB7FFE}">
   <ds:schemaRefs>
     <ds:schemaRef ds:uri="http://schemas.openxmlformats.org/officeDocument/2006/bibliography"/>
   </ds:schemaRefs>
